--- a/Data-Governance-Laws-Ethics/Week3/PositionPaper1 - Data Security vs Data Usage.docx
+++ b/Data-Governance-Laws-Ethics/Week3/PositionPaper1 - Data Security vs Data Usage.docx
@@ -1,6 +1,6 @@
 
 <file path=word/document.xml><?xml version="1.0" encoding="utf-8"?>
-<w:document xmlns:wpc="http://schemas.microsoft.com/office/word/2010/wordprocessingCanvas" xmlns:cx="http://schemas.microsoft.com/office/drawing/2014/chartex" xmlns:cx1="http://schemas.microsoft.com/office/drawing/2015/9/8/chartex" xmlns:cx2="http://schemas.microsoft.com/office/drawing/2015/10/21/chartex" xmlns:cx3="http://schemas.microsoft.com/office/drawing/2016/5/9/chartex" xmlns:cx4="http://schemas.microsoft.com/office/drawing/2016/5/10/chartex" xmlns:cx5="http://schemas.microsoft.com/office/drawing/2016/5/11/chartex" xmlns:cx6="http://schemas.microsoft.com/office/drawing/2016/5/12/chartex" xmlns:cx7="http://schemas.microsoft.com/office/drawing/2016/5/13/chartex" xmlns:cx8="http://schemas.microsoft.com/office/drawing/2016/5/14/chartex" xmlns:mc="http://schemas.openxmlformats.org/markup-compatibility/2006" xmlns:aink="http://schemas.microsoft.com/office/drawing/2016/ink" xmlns:am3d="http://schemas.microsoft.com/office/drawing/2017/model3d" xmlns:o="urn:schemas-microsoft-com:office:office" xmlns:r="http://schemas.openxmlformats.org/officeDocument/2006/relationships" xmlns:m="http://schemas.openxmlformats.org/officeDocument/2006/math" xmlns:v="urn:schemas-microsoft-com:vml" xmlns:wp14="http://schemas.microsoft.com/office/word/2010/wordprocessingDrawing" xmlns:wp="http://schemas.openxmlformats.org/drawingml/2006/wordprocessingDrawing" xmlns:w10="urn:schemas-microsoft-com:office:word" xmlns:w="http://schemas.openxmlformats.org/wordprocessingml/2006/main" xmlns:w14="http://schemas.microsoft.com/office/word/2010/wordml" xmlns:w15="http://schemas.microsoft.com/office/word/2012/wordml" xmlns:w16cex="http://schemas.microsoft.com/office/word/2018/wordml/cex" xmlns:w16cid="http://schemas.microsoft.com/office/word/2016/wordml/cid" xmlns:w16="http://schemas.microsoft.com/office/word/2018/wordml" xmlns:w16se="http://schemas.microsoft.com/office/word/2015/wordml/symex" xmlns:wpg="http://schemas.microsoft.com/office/word/2010/wordprocessingGroup" xmlns:wpi="http://schemas.microsoft.com/office/word/2010/wordprocessingInk" xmlns:wne="http://schemas.microsoft.com/office/word/2006/wordml" xmlns:wps="http://schemas.microsoft.com/office/word/2010/wordprocessingShape" mc:Ignorable="w14 w15 w16se w16cid w16 w16cex wp14">
+<w:document xmlns:wpc="http://schemas.microsoft.com/office/word/2010/wordprocessingCanvas" xmlns:mc="http://schemas.openxmlformats.org/markup-compatibility/2006" xmlns:o="urn:schemas-microsoft-com:office:office" xmlns:r="http://schemas.openxmlformats.org/officeDocument/2006/relationships" xmlns:m="http://schemas.openxmlformats.org/officeDocument/2006/math" xmlns:v="urn:schemas-microsoft-com:vml" xmlns:wp14="http://schemas.microsoft.com/office/word/2010/wordprocessingDrawing" xmlns:wp="http://schemas.openxmlformats.org/drawingml/2006/wordprocessingDrawing" xmlns:w10="urn:schemas-microsoft-com:office:word" xmlns:w="http://schemas.openxmlformats.org/wordprocessingml/2006/main" xmlns:w14="http://schemas.microsoft.com/office/word/2010/wordml" xmlns:w15="http://schemas.microsoft.com/office/word/2012/wordml" xmlns:wpg="http://schemas.microsoft.com/office/word/2010/wordprocessingGroup" xmlns:wpi="http://schemas.microsoft.com/office/word/2010/wordprocessingInk" xmlns:wne="http://schemas.microsoft.com/office/word/2006/wordml" xmlns:wps="http://schemas.microsoft.com/office/word/2010/wordprocessingShape" mc:Ignorable="w14 w15 wp14">
   <w:body>
     <w:p>
       <w:pPr>
@@ -85,8 +85,13 @@
     </w:p>
     <w:p>
       <w:pPr>
-        <w:pStyle w:val="ContactInfo"/>
-        <w:jc w:val="left"/>
+        <w:pStyle w:val="Heading2"/>
+        <w:shd w:val="clear" w:color="auto" w:fill="FFFFFF"/>
+        <w:jc w:val="center"/>
+        <w:rPr>
+          <w:rFonts w:ascii="Arial" w:hAnsi="Arial" w:cs="Arial"/>
+          <w:color w:val="262626"/>
+        </w:rPr>
       </w:pPr>
       <w:r>
         <w:t>Amol Gote</w:t>
@@ -125,8 +130,125 @@
       <w:r>
         <w:br w:type="page"/>
       </w:r>
+      <w:r>
+        <w:rPr>
+          <w:rFonts w:ascii="Arial" w:hAnsi="Arial" w:cs="Arial"/>
+          <w:b/>
+          <w:bCs/>
+          <w:color w:val="262626"/>
+        </w:rPr>
+        <w:lastRenderedPageBreak/>
+        <w:t>Position Paper Content</w:t>
+      </w:r>
+    </w:p>
+    <w:p>
+      <w:pPr>
+        <w:pStyle w:val="z-TopofForm"/>
+      </w:pPr>
+      <w:r>
+        <w:t>Top of Form</w:t>
+      </w:r>
+    </w:p>
+    <w:p>
+      <w:pPr>
+        <w:pStyle w:val="NormalWeb"/>
+        <w:spacing w:before="0" w:beforeAutospacing="0" w:after="0" w:afterAutospacing="0"/>
+        <w:rPr>
+          <w:rFonts w:ascii="inherit" w:hAnsi="inherit" w:cs="Arial"/>
+          <w:color w:val="262626"/>
+          <w:sz w:val="21"/>
+          <w:szCs w:val="21"/>
+        </w:rPr>
+      </w:pPr>
+      <w:r>
+        <w:rPr>
+          <w:rFonts w:ascii="inherit" w:hAnsi="inherit" w:cs="Arial"/>
+          <w:color w:val="262626"/>
+          <w:sz w:val="21"/>
+          <w:szCs w:val="21"/>
+        </w:rPr>
+        <w:t>Regardless of industry, business organizations struggle trying to balance the two seemingly opposing data related considerations: data security vs. data usage. Quite commonly, organizational infrastructure managers (such as chief technology officers, etc.) charged with data security strive to limit access to data as a way of mitigating the possibility data breaches, theft and related problems, while functional managers (such as chief marketing officers, brand managers, etc.) tend to favor broader and easier access to organizational data, as a way of encouraging more fact-based planning and decision making.</w:t>
+      </w:r>
+    </w:p>
+    <w:p>
+      <w:pPr>
+        <w:pStyle w:val="NormalWeb"/>
+        <w:spacing w:before="0" w:beforeAutospacing="0" w:after="0" w:afterAutospacing="0"/>
+        <w:rPr>
+          <w:rFonts w:ascii="inherit" w:hAnsi="inherit" w:cs="Arial"/>
+          <w:color w:val="262626"/>
+          <w:sz w:val="21"/>
+          <w:szCs w:val="21"/>
+        </w:rPr>
+      </w:pPr>
+      <w:r>
+        <w:rPr>
+          <w:rFonts w:ascii="inherit" w:hAnsi="inherit" w:cs="Arial"/>
+          <w:color w:val="262626"/>
+          <w:sz w:val="21"/>
+          <w:szCs w:val="21"/>
+        </w:rPr>
+        <w:t>Is it possible for organizations to simultaneously accomplish both objectives, namely, making their data as secure as possible while also maximizing the usage and the utility of their data? Take a position, clearly describe and substantiate your reasoning; be specific.</w:t>
+      </w:r>
+    </w:p>
+    <w:p>
+      <w:pPr>
+        <w:pStyle w:val="NormalWeb"/>
+        <w:spacing w:before="0" w:beforeAutospacing="0" w:after="0" w:afterAutospacing="0"/>
+        <w:rPr>
+          <w:rFonts w:ascii="inherit" w:hAnsi="inherit" w:cs="Arial"/>
+          <w:color w:val="262626"/>
+          <w:sz w:val="21"/>
+          <w:szCs w:val="21"/>
+        </w:rPr>
+      </w:pPr>
+      <w:r>
+        <w:rPr>
+          <w:rFonts w:ascii="inherit" w:hAnsi="inherit" w:cs="Arial"/>
+          <w:color w:val="262626"/>
+          <w:sz w:val="21"/>
+          <w:szCs w:val="21"/>
+        </w:rPr>
+        <w:t>You will be graded based on the attached Rubric.</w:t>
+      </w:r>
+    </w:p>
+    <w:p>
+      <w:pPr>
+        <w:pStyle w:val="z-BottomofForm"/>
+        <w:rPr>
+          <w:vanish w:val="0"/>
+        </w:rPr>
+      </w:pPr>
+    </w:p>
+    <w:p>
+      <w:pPr>
+        <w:pStyle w:val="z-BottomofForm"/>
+        <w:rPr>
+          <w:vanish w:val="0"/>
+        </w:rPr>
+      </w:pPr>
+    </w:p>
+    <w:p>
+      <w:pPr>
+        <w:pStyle w:val="z-BottomofForm"/>
+      </w:pPr>
+      <w:r>
+        <w:rPr>
+          <w:vanish w:val="0"/>
+        </w:rPr>
+        <w:t>A</w:t>
+      </w:r>
       <w:bookmarkStart w:id="5" w:name="_GoBack"/>
       <w:bookmarkEnd w:id="5"/>
+      <w:r>
+        <w:t>Bottom of Form</w:t>
+      </w:r>
+    </w:p>
+    <w:p>
+      <w:pPr>
+        <w:pStyle w:val="ContactInfo"/>
+        <w:jc w:val="left"/>
+      </w:pPr>
     </w:p>
     <w:sectPr>
       <w:footerReference w:type="default" r:id="rId8"/>
@@ -142,7 +264,7 @@
 </file>
 
 <file path=word/endnotes.xml><?xml version="1.0" encoding="utf-8"?>
-<w:endnotes xmlns:wpc="http://schemas.microsoft.com/office/word/2010/wordprocessingCanvas" xmlns:cx="http://schemas.microsoft.com/office/drawing/2014/chartex" xmlns:cx1="http://schemas.microsoft.com/office/drawing/2015/9/8/chartex" xmlns:cx2="http://schemas.microsoft.com/office/drawing/2015/10/21/chartex" xmlns:cx3="http://schemas.microsoft.com/office/drawing/2016/5/9/chartex" xmlns:cx4="http://schemas.microsoft.com/office/drawing/2016/5/10/chartex" xmlns:cx5="http://schemas.microsoft.com/office/drawing/2016/5/11/chartex" xmlns:cx6="http://schemas.microsoft.com/office/drawing/2016/5/12/chartex" xmlns:cx7="http://schemas.microsoft.com/office/drawing/2016/5/13/chartex" xmlns:cx8="http://schemas.microsoft.com/office/drawing/2016/5/14/chartex" xmlns:mc="http://schemas.openxmlformats.org/markup-compatibility/2006" xmlns:aink="http://schemas.microsoft.com/office/drawing/2016/ink" xmlns:am3d="http://schemas.microsoft.com/office/drawing/2017/model3d" xmlns:o="urn:schemas-microsoft-com:office:office" xmlns:r="http://schemas.openxmlformats.org/officeDocument/2006/relationships" xmlns:m="http://schemas.openxmlformats.org/officeDocument/2006/math" xmlns:v="urn:schemas-microsoft-com:vml" xmlns:wp14="http://schemas.microsoft.com/office/word/2010/wordprocessingDrawing" xmlns:wp="http://schemas.openxmlformats.org/drawingml/2006/wordprocessingDrawing" xmlns:w10="urn:schemas-microsoft-com:office:word" xmlns:w="http://schemas.openxmlformats.org/wordprocessingml/2006/main" xmlns:w14="http://schemas.microsoft.com/office/word/2010/wordml" xmlns:w15="http://schemas.microsoft.com/office/word/2012/wordml" xmlns:w16cex="http://schemas.microsoft.com/office/word/2018/wordml/cex" xmlns:w16cid="http://schemas.microsoft.com/office/word/2016/wordml/cid" xmlns:w16="http://schemas.microsoft.com/office/word/2018/wordml" xmlns:w16se="http://schemas.microsoft.com/office/word/2015/wordml/symex" xmlns:wpg="http://schemas.microsoft.com/office/word/2010/wordprocessingGroup" xmlns:wpi="http://schemas.microsoft.com/office/word/2010/wordprocessingInk" xmlns:wne="http://schemas.microsoft.com/office/word/2006/wordml" xmlns:wps="http://schemas.microsoft.com/office/word/2010/wordprocessingShape" mc:Ignorable="w14 w15 w16se w16cid w16 w16cex wp14">
+<w:endnotes xmlns:wpc="http://schemas.microsoft.com/office/word/2010/wordprocessingCanvas" xmlns:mc="http://schemas.openxmlformats.org/markup-compatibility/2006" xmlns:o="urn:schemas-microsoft-com:office:office" xmlns:r="http://schemas.openxmlformats.org/officeDocument/2006/relationships" xmlns:m="http://schemas.openxmlformats.org/officeDocument/2006/math" xmlns:v="urn:schemas-microsoft-com:vml" xmlns:wp14="http://schemas.microsoft.com/office/word/2010/wordprocessingDrawing" xmlns:wp="http://schemas.openxmlformats.org/drawingml/2006/wordprocessingDrawing" xmlns:w10="urn:schemas-microsoft-com:office:word" xmlns:w="http://schemas.openxmlformats.org/wordprocessingml/2006/main" xmlns:w14="http://schemas.microsoft.com/office/word/2010/wordml" xmlns:w15="http://schemas.microsoft.com/office/word/2012/wordml" xmlns:wpg="http://schemas.microsoft.com/office/word/2010/wordprocessingGroup" xmlns:wpi="http://schemas.microsoft.com/office/word/2010/wordprocessingInk" xmlns:wne="http://schemas.microsoft.com/office/word/2006/wordml" xmlns:wps="http://schemas.microsoft.com/office/word/2010/wordprocessingShape" mc:Ignorable="w14 w15 wp14">
   <w:endnote w:type="separator" w:id="-1">
     <w:p>
       <w:pPr>
@@ -167,7 +289,7 @@
 </file>
 
 <file path=word/footer1.xml><?xml version="1.0" encoding="utf-8"?>
-<w:ftr xmlns:wpc="http://schemas.microsoft.com/office/word/2010/wordprocessingCanvas" xmlns:cx="http://schemas.microsoft.com/office/drawing/2014/chartex" xmlns:cx1="http://schemas.microsoft.com/office/drawing/2015/9/8/chartex" xmlns:cx2="http://schemas.microsoft.com/office/drawing/2015/10/21/chartex" xmlns:cx3="http://schemas.microsoft.com/office/drawing/2016/5/9/chartex" xmlns:cx4="http://schemas.microsoft.com/office/drawing/2016/5/10/chartex" xmlns:cx5="http://schemas.microsoft.com/office/drawing/2016/5/11/chartex" xmlns:cx6="http://schemas.microsoft.com/office/drawing/2016/5/12/chartex" xmlns:cx7="http://schemas.microsoft.com/office/drawing/2016/5/13/chartex" xmlns:cx8="http://schemas.microsoft.com/office/drawing/2016/5/14/chartex" xmlns:mc="http://schemas.openxmlformats.org/markup-compatibility/2006" xmlns:aink="http://schemas.microsoft.com/office/drawing/2016/ink" xmlns:am3d="http://schemas.microsoft.com/office/drawing/2017/model3d" xmlns:o="urn:schemas-microsoft-com:office:office" xmlns:r="http://schemas.openxmlformats.org/officeDocument/2006/relationships" xmlns:m="http://schemas.openxmlformats.org/officeDocument/2006/math" xmlns:v="urn:schemas-microsoft-com:vml" xmlns:wp14="http://schemas.microsoft.com/office/word/2010/wordprocessingDrawing" xmlns:wp="http://schemas.openxmlformats.org/drawingml/2006/wordprocessingDrawing" xmlns:w10="urn:schemas-microsoft-com:office:word" xmlns:w="http://schemas.openxmlformats.org/wordprocessingml/2006/main" xmlns:w14="http://schemas.microsoft.com/office/word/2010/wordml" xmlns:w15="http://schemas.microsoft.com/office/word/2012/wordml" xmlns:w16cex="http://schemas.microsoft.com/office/word/2018/wordml/cex" xmlns:w16cid="http://schemas.microsoft.com/office/word/2016/wordml/cid" xmlns:w16="http://schemas.microsoft.com/office/word/2018/wordml" xmlns:w16se="http://schemas.microsoft.com/office/word/2015/wordml/symex" xmlns:wpg="http://schemas.microsoft.com/office/word/2010/wordprocessingGroup" xmlns:wpi="http://schemas.microsoft.com/office/word/2010/wordprocessingInk" xmlns:wne="http://schemas.microsoft.com/office/word/2006/wordml" xmlns:wps="http://schemas.microsoft.com/office/word/2010/wordprocessingShape" mc:Ignorable="w14 w15 w16se w16cid w16 w16cex wp14">
+<w:ftr xmlns:wpc="http://schemas.microsoft.com/office/word/2010/wordprocessingCanvas" xmlns:mc="http://schemas.openxmlformats.org/markup-compatibility/2006" xmlns:o="urn:schemas-microsoft-com:office:office" xmlns:r="http://schemas.openxmlformats.org/officeDocument/2006/relationships" xmlns:m="http://schemas.openxmlformats.org/officeDocument/2006/math" xmlns:v="urn:schemas-microsoft-com:vml" xmlns:wp14="http://schemas.microsoft.com/office/word/2010/wordprocessingDrawing" xmlns:wp="http://schemas.openxmlformats.org/drawingml/2006/wordprocessingDrawing" xmlns:w10="urn:schemas-microsoft-com:office:word" xmlns:w="http://schemas.openxmlformats.org/wordprocessingml/2006/main" xmlns:w14="http://schemas.microsoft.com/office/word/2010/wordml" xmlns:w15="http://schemas.microsoft.com/office/word/2012/wordml" xmlns:wpg="http://schemas.microsoft.com/office/word/2010/wordprocessingGroup" xmlns:wpi="http://schemas.microsoft.com/office/word/2010/wordprocessingInk" xmlns:wne="http://schemas.microsoft.com/office/word/2006/wordml" xmlns:wps="http://schemas.microsoft.com/office/word/2010/wordprocessingShape" mc:Ignorable="w14 w15 wp14">
   <w:p>
     <w:pPr>
       <w:pStyle w:val="Footer"/>
@@ -217,7 +339,7 @@
 </file>
 
 <file path=word/footnotes.xml><?xml version="1.0" encoding="utf-8"?>
-<w:footnotes xmlns:wpc="http://schemas.microsoft.com/office/word/2010/wordprocessingCanvas" xmlns:cx="http://schemas.microsoft.com/office/drawing/2014/chartex" xmlns:cx1="http://schemas.microsoft.com/office/drawing/2015/9/8/chartex" xmlns:cx2="http://schemas.microsoft.com/office/drawing/2015/10/21/chartex" xmlns:cx3="http://schemas.microsoft.com/office/drawing/2016/5/9/chartex" xmlns:cx4="http://schemas.microsoft.com/office/drawing/2016/5/10/chartex" xmlns:cx5="http://schemas.microsoft.com/office/drawing/2016/5/11/chartex" xmlns:cx6="http://schemas.microsoft.com/office/drawing/2016/5/12/chartex" xmlns:cx7="http://schemas.microsoft.com/office/drawing/2016/5/13/chartex" xmlns:cx8="http://schemas.microsoft.com/office/drawing/2016/5/14/chartex" xmlns:mc="http://schemas.openxmlformats.org/markup-compatibility/2006" xmlns:aink="http://schemas.microsoft.com/office/drawing/2016/ink" xmlns:am3d="http://schemas.microsoft.com/office/drawing/2017/model3d" xmlns:o="urn:schemas-microsoft-com:office:office" xmlns:r="http://schemas.openxmlformats.org/officeDocument/2006/relationships" xmlns:m="http://schemas.openxmlformats.org/officeDocument/2006/math" xmlns:v="urn:schemas-microsoft-com:vml" xmlns:wp14="http://schemas.microsoft.com/office/word/2010/wordprocessingDrawing" xmlns:wp="http://schemas.openxmlformats.org/drawingml/2006/wordprocessingDrawing" xmlns:w10="urn:schemas-microsoft-com:office:word" xmlns:w="http://schemas.openxmlformats.org/wordprocessingml/2006/main" xmlns:w14="http://schemas.microsoft.com/office/word/2010/wordml" xmlns:w15="http://schemas.microsoft.com/office/word/2012/wordml" xmlns:w16cex="http://schemas.microsoft.com/office/word/2018/wordml/cex" xmlns:w16cid="http://schemas.microsoft.com/office/word/2016/wordml/cid" xmlns:w16="http://schemas.microsoft.com/office/word/2018/wordml" xmlns:w16se="http://schemas.microsoft.com/office/word/2015/wordml/symex" xmlns:wpg="http://schemas.microsoft.com/office/word/2010/wordprocessingGroup" xmlns:wpi="http://schemas.microsoft.com/office/word/2010/wordprocessingInk" xmlns:wne="http://schemas.microsoft.com/office/word/2006/wordml" xmlns:wps="http://schemas.microsoft.com/office/word/2010/wordprocessingShape" mc:Ignorable="w14 w15 w16se w16cid w16 w16cex wp14">
+<w:footnotes xmlns:wpc="http://schemas.microsoft.com/office/word/2010/wordprocessingCanvas" xmlns:mc="http://schemas.openxmlformats.org/markup-compatibility/2006" xmlns:o="urn:schemas-microsoft-com:office:office" xmlns:r="http://schemas.openxmlformats.org/officeDocument/2006/relationships" xmlns:m="http://schemas.openxmlformats.org/officeDocument/2006/math" xmlns:v="urn:schemas-microsoft-com:vml" xmlns:wp14="http://schemas.microsoft.com/office/word/2010/wordprocessingDrawing" xmlns:wp="http://schemas.openxmlformats.org/drawingml/2006/wordprocessingDrawing" xmlns:w10="urn:schemas-microsoft-com:office:word" xmlns:w="http://schemas.openxmlformats.org/wordprocessingml/2006/main" xmlns:w14="http://schemas.microsoft.com/office/word/2010/wordml" xmlns:w15="http://schemas.microsoft.com/office/word/2012/wordml" xmlns:wpg="http://schemas.microsoft.com/office/word/2010/wordprocessingGroup" xmlns:wpi="http://schemas.microsoft.com/office/word/2010/wordprocessingInk" xmlns:wne="http://schemas.microsoft.com/office/word/2006/wordml" xmlns:wps="http://schemas.microsoft.com/office/word/2010/wordprocessingShape" mc:Ignorable="w14 w15 wp14">
   <w:footnote w:type="separator" w:id="-1">
     <w:p>
       <w:pPr>
@@ -242,7 +364,7 @@
 </file>
 
 <file path=word/numbering.xml><?xml version="1.0" encoding="utf-8"?>
-<w:numbering xmlns:wpc="http://schemas.microsoft.com/office/word/2010/wordprocessingCanvas" xmlns:cx="http://schemas.microsoft.com/office/drawing/2014/chartex" xmlns:cx1="http://schemas.microsoft.com/office/drawing/2015/9/8/chartex" xmlns:cx2="http://schemas.microsoft.com/office/drawing/2015/10/21/chartex" xmlns:cx3="http://schemas.microsoft.com/office/drawing/2016/5/9/chartex" xmlns:cx4="http://schemas.microsoft.com/office/drawing/2016/5/10/chartex" xmlns:cx5="http://schemas.microsoft.com/office/drawing/2016/5/11/chartex" xmlns:cx6="http://schemas.microsoft.com/office/drawing/2016/5/12/chartex" xmlns:cx7="http://schemas.microsoft.com/office/drawing/2016/5/13/chartex" xmlns:cx8="http://schemas.microsoft.com/office/drawing/2016/5/14/chartex" xmlns:mc="http://schemas.openxmlformats.org/markup-compatibility/2006" xmlns:aink="http://schemas.microsoft.com/office/drawing/2016/ink" xmlns:am3d="http://schemas.microsoft.com/office/drawing/2017/model3d" xmlns:o="urn:schemas-microsoft-com:office:office" xmlns:r="http://schemas.openxmlformats.org/officeDocument/2006/relationships" xmlns:m="http://schemas.openxmlformats.org/officeDocument/2006/math" xmlns:v="urn:schemas-microsoft-com:vml" xmlns:wp14="http://schemas.microsoft.com/office/word/2010/wordprocessingDrawing" xmlns:wp="http://schemas.openxmlformats.org/drawingml/2006/wordprocessingDrawing" xmlns:w10="urn:schemas-microsoft-com:office:word" xmlns:w="http://schemas.openxmlformats.org/wordprocessingml/2006/main" xmlns:w14="http://schemas.microsoft.com/office/word/2010/wordml" xmlns:w15="http://schemas.microsoft.com/office/word/2012/wordml" xmlns:w16cex="http://schemas.microsoft.com/office/word/2018/wordml/cex" xmlns:w16cid="http://schemas.microsoft.com/office/word/2016/wordml/cid" xmlns:w16="http://schemas.microsoft.com/office/word/2018/wordml" xmlns:w16se="http://schemas.microsoft.com/office/word/2015/wordml/symex" xmlns:wpg="http://schemas.microsoft.com/office/word/2010/wordprocessingGroup" xmlns:wpi="http://schemas.microsoft.com/office/word/2010/wordprocessingInk" xmlns:wne="http://schemas.microsoft.com/office/word/2006/wordml" xmlns:wps="http://schemas.microsoft.com/office/word/2010/wordprocessingShape" mc:Ignorable="w14 w15 w16se w16cid w16 w16cex wp14">
+<w:numbering xmlns:wpc="http://schemas.microsoft.com/office/word/2010/wordprocessingCanvas" xmlns:mc="http://schemas.openxmlformats.org/markup-compatibility/2006" xmlns:o="urn:schemas-microsoft-com:office:office" xmlns:r="http://schemas.openxmlformats.org/officeDocument/2006/relationships" xmlns:m="http://schemas.openxmlformats.org/officeDocument/2006/math" xmlns:v="urn:schemas-microsoft-com:vml" xmlns:wp14="http://schemas.microsoft.com/office/word/2010/wordprocessingDrawing" xmlns:wp="http://schemas.openxmlformats.org/drawingml/2006/wordprocessingDrawing" xmlns:w10="urn:schemas-microsoft-com:office:word" xmlns:w="http://schemas.openxmlformats.org/wordprocessingml/2006/main" xmlns:w14="http://schemas.microsoft.com/office/word/2010/wordml" xmlns:w15="http://schemas.microsoft.com/office/word/2012/wordml" xmlns:wpg="http://schemas.microsoft.com/office/word/2010/wordprocessingGroup" xmlns:wpi="http://schemas.microsoft.com/office/word/2010/wordprocessingInk" xmlns:wne="http://schemas.microsoft.com/office/word/2006/wordml" xmlns:wps="http://schemas.microsoft.com/office/word/2010/wordprocessingShape" mc:Ignorable="w14 w15 wp14">
   <w:abstractNum w:abstractNumId="0" w15:restartNumberingAfterBreak="0">
     <w:nsid w:val="FFFFFF7C"/>
     <w:multiLevelType w:val="singleLevel"/>
@@ -684,6 +806,119 @@
       <w:lvlJc w:val="left"/>
       <w:pPr>
         <w:ind w:left="4320" w:hanging="1440"/>
+      </w:pPr>
+    </w:lvl>
+  </w:abstractNum>
+  <w:abstractNum w:abstractNumId="13" w15:restartNumberingAfterBreak="0">
+    <w:nsid w:val="612A4718"/>
+    <w:multiLevelType w:val="multilevel"/>
+    <w:tmpl w:val="2CDEC99A"/>
+    <w:lvl w:ilvl="0">
+      <w:start w:val="1"/>
+      <w:numFmt w:val="decimal"/>
+      <w:lvlText w:val="%1."/>
+      <w:lvlJc w:val="left"/>
+      <w:pPr>
+        <w:tabs>
+          <w:tab w:val="num" w:pos="720"/>
+        </w:tabs>
+        <w:ind w:left="720" w:hanging="360"/>
+      </w:pPr>
+    </w:lvl>
+    <w:lvl w:ilvl="1" w:tentative="1">
+      <w:start w:val="1"/>
+      <w:numFmt w:val="decimal"/>
+      <w:lvlText w:val="%2."/>
+      <w:lvlJc w:val="left"/>
+      <w:pPr>
+        <w:tabs>
+          <w:tab w:val="num" w:pos="1440"/>
+        </w:tabs>
+        <w:ind w:left="1440" w:hanging="360"/>
+      </w:pPr>
+    </w:lvl>
+    <w:lvl w:ilvl="2" w:tentative="1">
+      <w:start w:val="1"/>
+      <w:numFmt w:val="decimal"/>
+      <w:lvlText w:val="%3."/>
+      <w:lvlJc w:val="left"/>
+      <w:pPr>
+        <w:tabs>
+          <w:tab w:val="num" w:pos="2160"/>
+        </w:tabs>
+        <w:ind w:left="2160" w:hanging="360"/>
+      </w:pPr>
+    </w:lvl>
+    <w:lvl w:ilvl="3" w:tentative="1">
+      <w:start w:val="1"/>
+      <w:numFmt w:val="decimal"/>
+      <w:lvlText w:val="%4."/>
+      <w:lvlJc w:val="left"/>
+      <w:pPr>
+        <w:tabs>
+          <w:tab w:val="num" w:pos="2880"/>
+        </w:tabs>
+        <w:ind w:left="2880" w:hanging="360"/>
+      </w:pPr>
+    </w:lvl>
+    <w:lvl w:ilvl="4" w:tentative="1">
+      <w:start w:val="1"/>
+      <w:numFmt w:val="decimal"/>
+      <w:lvlText w:val="%5."/>
+      <w:lvlJc w:val="left"/>
+      <w:pPr>
+        <w:tabs>
+          <w:tab w:val="num" w:pos="3600"/>
+        </w:tabs>
+        <w:ind w:left="3600" w:hanging="360"/>
+      </w:pPr>
+    </w:lvl>
+    <w:lvl w:ilvl="5" w:tentative="1">
+      <w:start w:val="1"/>
+      <w:numFmt w:val="decimal"/>
+      <w:lvlText w:val="%6."/>
+      <w:lvlJc w:val="left"/>
+      <w:pPr>
+        <w:tabs>
+          <w:tab w:val="num" w:pos="4320"/>
+        </w:tabs>
+        <w:ind w:left="4320" w:hanging="360"/>
+      </w:pPr>
+    </w:lvl>
+    <w:lvl w:ilvl="6" w:tentative="1">
+      <w:start w:val="1"/>
+      <w:numFmt w:val="decimal"/>
+      <w:lvlText w:val="%7."/>
+      <w:lvlJc w:val="left"/>
+      <w:pPr>
+        <w:tabs>
+          <w:tab w:val="num" w:pos="5040"/>
+        </w:tabs>
+        <w:ind w:left="5040" w:hanging="360"/>
+      </w:pPr>
+    </w:lvl>
+    <w:lvl w:ilvl="7" w:tentative="1">
+      <w:start w:val="1"/>
+      <w:numFmt w:val="decimal"/>
+      <w:lvlText w:val="%8."/>
+      <w:lvlJc w:val="left"/>
+      <w:pPr>
+        <w:tabs>
+          <w:tab w:val="num" w:pos="5760"/>
+        </w:tabs>
+        <w:ind w:left="5760" w:hanging="360"/>
+      </w:pPr>
+    </w:lvl>
+    <w:lvl w:ilvl="8" w:tentative="1">
+      <w:start w:val="1"/>
+      <w:numFmt w:val="decimal"/>
+      <w:lvlText w:val="%9."/>
+      <w:lvlJc w:val="left"/>
+      <w:pPr>
+        <w:tabs>
+          <w:tab w:val="num" w:pos="6480"/>
+        </w:tabs>
+        <w:ind w:left="6480" w:hanging="360"/>
       </w:pPr>
     </w:lvl>
   </w:abstractNum>
@@ -732,11 +967,14 @@
   <w:num w:numId="15">
     <w:abstractNumId w:val="0"/>
   </w:num>
+  <w:num w:numId="16">
+    <w:abstractNumId w:val="13"/>
+  </w:num>
 </w:numbering>
 </file>
 
 <file path=word/styles.xml><?xml version="1.0" encoding="utf-8"?>
-<w:styles xmlns:mc="http://schemas.openxmlformats.org/markup-compatibility/2006" xmlns:r="http://schemas.openxmlformats.org/officeDocument/2006/relationships" xmlns:w="http://schemas.openxmlformats.org/wordprocessingml/2006/main" xmlns:w14="http://schemas.microsoft.com/office/word/2010/wordml" xmlns:w15="http://schemas.microsoft.com/office/word/2012/wordml" xmlns:w16cex="http://schemas.microsoft.com/office/word/2018/wordml/cex" xmlns:w16cid="http://schemas.microsoft.com/office/word/2016/wordml/cid" xmlns:w16="http://schemas.microsoft.com/office/word/2018/wordml" xmlns:w16se="http://schemas.microsoft.com/office/word/2015/wordml/symex" mc:Ignorable="w14 w15 w16se w16cid w16 w16cex">
+<w:styles xmlns:mc="http://schemas.openxmlformats.org/markup-compatibility/2006" xmlns:r="http://schemas.openxmlformats.org/officeDocument/2006/relationships" xmlns:w="http://schemas.openxmlformats.org/wordprocessingml/2006/main" xmlns:w14="http://schemas.microsoft.com/office/word/2010/wordml" xmlns:w15="http://schemas.microsoft.com/office/word/2012/wordml" mc:Ignorable="w14 w15">
   <w:docDefaults>
     <w:rPrDefault>
       <w:rPr>
@@ -753,7 +991,7 @@
       </w:pPr>
     </w:pPrDefault>
   </w:docDefaults>
-  <w:latentStyles w:defLockedState="0" w:defUIPriority="99" w:defSemiHidden="0" w:defUnhideWhenUsed="0" w:defQFormat="0" w:count="376">
+  <w:latentStyles w:defLockedState="0" w:defUIPriority="99" w:defSemiHidden="0" w:defUnhideWhenUsed="0" w:defQFormat="0" w:count="371">
     <w:lsdException w:name="Normal" w:uiPriority="0" w:qFormat="1"/>
     <w:lsdException w:name="heading 1" w:uiPriority="9" w:qFormat="1"/>
     <w:lsdException w:name="heading 2" w:semiHidden="1" w:uiPriority="9" w:unhideWhenUsed="1" w:qFormat="1"/>
@@ -859,6 +1097,7 @@
     <w:lsdException w:name="HTML Sample" w:semiHidden="1" w:unhideWhenUsed="1"/>
     <w:lsdException w:name="HTML Typewriter" w:semiHidden="1" w:unhideWhenUsed="1"/>
     <w:lsdException w:name="HTML Variable" w:semiHidden="1" w:unhideWhenUsed="1"/>
+    <w:lsdException w:name="Normal Table" w:semiHidden="1" w:unhideWhenUsed="1"/>
     <w:lsdException w:name="annotation subject" w:semiHidden="1" w:unhideWhenUsed="1"/>
     <w:lsdException w:name="No List" w:semiHidden="1" w:unhideWhenUsed="1"/>
     <w:lsdException w:name="Outline List 1" w:semiHidden="1" w:unhideWhenUsed="1"/>
@@ -902,8 +1141,10 @@
     <w:lsdException w:name="Table Elegant" w:semiHidden="1" w:unhideWhenUsed="1"/>
     <w:lsdException w:name="Table Professional" w:semiHidden="1" w:unhideWhenUsed="1"/>
     <w:lsdException w:name="Table Subtle 1" w:semiHidden="1" w:unhideWhenUsed="1"/>
+    <w:lsdException w:name="Table Subtle 2" w:semiHidden="1" w:unhideWhenUsed="1"/>
     <w:lsdException w:name="Table Web 1" w:semiHidden="1" w:unhideWhenUsed="1"/>
     <w:lsdException w:name="Table Web 2" w:semiHidden="1" w:unhideWhenUsed="1"/>
+    <w:lsdException w:name="Table Web 3" w:semiHidden="1" w:unhideWhenUsed="1"/>
     <w:lsdException w:name="Balloon Text" w:semiHidden="1" w:unhideWhenUsed="1"/>
     <w:lsdException w:name="Table Grid" w:uiPriority="39"/>
     <w:lsdException w:name="Table Theme" w:semiHidden="1" w:unhideWhenUsed="1"/>
@@ -1122,11 +1363,6 @@
     <w:lsdException w:name="List Table 5 Dark Accent 6" w:uiPriority="50"/>
     <w:lsdException w:name="List Table 6 Colorful Accent 6" w:uiPriority="51"/>
     <w:lsdException w:name="List Table 7 Colorful Accent 6" w:uiPriority="52"/>
-    <w:lsdException w:name="Mention" w:semiHidden="1" w:unhideWhenUsed="1"/>
-    <w:lsdException w:name="Smart Hyperlink" w:semiHidden="1" w:unhideWhenUsed="1"/>
-    <w:lsdException w:name="Hashtag" w:semiHidden="1" w:unhideWhenUsed="1"/>
-    <w:lsdException w:name="Unresolved Mention" w:semiHidden="1" w:unhideWhenUsed="1"/>
-    <w:lsdException w:name="Smart Link" w:semiHidden="1" w:unhideWhenUsed="1"/>
   </w:latentStyles>
   <w:style w:type="paragraph" w:default="1" w:styleId="Normal">
     <w:name w:val="Normal"/>
@@ -2105,11 +2341,108 @@
       <w:color w:val="auto"/>
     </w:rPr>
   </w:style>
+  <w:style w:type="paragraph" w:styleId="z-TopofForm">
+    <w:name w:val="HTML Top of Form"/>
+    <w:basedOn w:val="Normal"/>
+    <w:next w:val="Normal"/>
+    <w:link w:val="z-TopofFormChar"/>
+    <w:hidden/>
+    <w:uiPriority w:val="99"/>
+    <w:semiHidden/>
+    <w:unhideWhenUsed/>
+    <w:rsid w:val="00BD61F9"/>
+    <w:pPr>
+      <w:pBdr>
+        <w:bottom w:val="single" w:sz="6" w:space="1" w:color="auto"/>
+      </w:pBdr>
+      <w:spacing w:before="0" w:after="0" w:line="240" w:lineRule="auto"/>
+      <w:jc w:val="center"/>
+    </w:pPr>
+    <w:rPr>
+      <w:rFonts w:ascii="Arial" w:eastAsia="Times New Roman" w:hAnsi="Arial" w:cs="Arial"/>
+      <w:vanish/>
+      <w:color w:val="auto"/>
+      <w:sz w:val="16"/>
+      <w:szCs w:val="16"/>
+    </w:rPr>
+  </w:style>
+  <w:style w:type="character" w:customStyle="1" w:styleId="z-TopofFormChar">
+    <w:name w:val="z-Top of Form Char"/>
+    <w:basedOn w:val="DefaultParagraphFont"/>
+    <w:link w:val="z-TopofForm"/>
+    <w:uiPriority w:val="99"/>
+    <w:semiHidden/>
+    <w:rsid w:val="00BD61F9"/>
+    <w:rPr>
+      <w:rFonts w:ascii="Arial" w:eastAsia="Times New Roman" w:hAnsi="Arial" w:cs="Arial"/>
+      <w:vanish/>
+      <w:color w:val="auto"/>
+      <w:sz w:val="16"/>
+      <w:szCs w:val="16"/>
+    </w:rPr>
+  </w:style>
+  <w:style w:type="paragraph" w:styleId="NormalWeb">
+    <w:name w:val="Normal (Web)"/>
+    <w:basedOn w:val="Normal"/>
+    <w:uiPriority w:val="99"/>
+    <w:semiHidden/>
+    <w:unhideWhenUsed/>
+    <w:rsid w:val="00BD61F9"/>
+    <w:pPr>
+      <w:spacing w:before="100" w:beforeAutospacing="1" w:after="100" w:afterAutospacing="1" w:line="240" w:lineRule="auto"/>
+    </w:pPr>
+    <w:rPr>
+      <w:rFonts w:ascii="Times New Roman" w:eastAsia="Times New Roman" w:hAnsi="Times New Roman" w:cs="Times New Roman"/>
+      <w:color w:val="auto"/>
+      <w:sz w:val="24"/>
+      <w:szCs w:val="24"/>
+    </w:rPr>
+  </w:style>
+  <w:style w:type="paragraph" w:styleId="z-BottomofForm">
+    <w:name w:val="HTML Bottom of Form"/>
+    <w:basedOn w:val="Normal"/>
+    <w:next w:val="Normal"/>
+    <w:link w:val="z-BottomofFormChar"/>
+    <w:hidden/>
+    <w:uiPriority w:val="99"/>
+    <w:semiHidden/>
+    <w:unhideWhenUsed/>
+    <w:rsid w:val="00BD61F9"/>
+    <w:pPr>
+      <w:pBdr>
+        <w:top w:val="single" w:sz="6" w:space="1" w:color="auto"/>
+      </w:pBdr>
+      <w:spacing w:before="0" w:after="0" w:line="240" w:lineRule="auto"/>
+      <w:jc w:val="center"/>
+    </w:pPr>
+    <w:rPr>
+      <w:rFonts w:ascii="Arial" w:eastAsia="Times New Roman" w:hAnsi="Arial" w:cs="Arial"/>
+      <w:vanish/>
+      <w:color w:val="auto"/>
+      <w:sz w:val="16"/>
+      <w:szCs w:val="16"/>
+    </w:rPr>
+  </w:style>
+  <w:style w:type="character" w:customStyle="1" w:styleId="z-BottomofFormChar">
+    <w:name w:val="z-Bottom of Form Char"/>
+    <w:basedOn w:val="DefaultParagraphFont"/>
+    <w:link w:val="z-BottomofForm"/>
+    <w:uiPriority w:val="99"/>
+    <w:semiHidden/>
+    <w:rsid w:val="00BD61F9"/>
+    <w:rPr>
+      <w:rFonts w:ascii="Arial" w:eastAsia="Times New Roman" w:hAnsi="Arial" w:cs="Arial"/>
+      <w:vanish/>
+      <w:color w:val="auto"/>
+      <w:sz w:val="16"/>
+      <w:szCs w:val="16"/>
+    </w:rPr>
+  </w:style>
 </w:styles>
 </file>
 
 <file path=word/glossary/document.xml><?xml version="1.0" encoding="utf-8"?>
-<w:glossaryDocument xmlns:wpc="http://schemas.microsoft.com/office/word/2010/wordprocessingCanvas" xmlns:cx="http://schemas.microsoft.com/office/drawing/2014/chartex" xmlns:cx1="http://schemas.microsoft.com/office/drawing/2015/9/8/chartex" xmlns:cx2="http://schemas.microsoft.com/office/drawing/2015/10/21/chartex" xmlns:cx3="http://schemas.microsoft.com/office/drawing/2016/5/9/chartex" xmlns:cx4="http://schemas.microsoft.com/office/drawing/2016/5/10/chartex" xmlns:cx5="http://schemas.microsoft.com/office/drawing/2016/5/11/chartex" xmlns:cx6="http://schemas.microsoft.com/office/drawing/2016/5/12/chartex" xmlns:cx7="http://schemas.microsoft.com/office/drawing/2016/5/13/chartex" xmlns:cx8="http://schemas.microsoft.com/office/drawing/2016/5/14/chartex" xmlns:mc="http://schemas.openxmlformats.org/markup-compatibility/2006" xmlns:aink="http://schemas.microsoft.com/office/drawing/2016/ink" xmlns:am3d="http://schemas.microsoft.com/office/drawing/2017/model3d" xmlns:o="urn:schemas-microsoft-com:office:office" xmlns:r="http://schemas.openxmlformats.org/officeDocument/2006/relationships" xmlns:m="http://schemas.openxmlformats.org/officeDocument/2006/math" xmlns:v="urn:schemas-microsoft-com:vml" xmlns:wp14="http://schemas.microsoft.com/office/word/2010/wordprocessingDrawing" xmlns:wp="http://schemas.openxmlformats.org/drawingml/2006/wordprocessingDrawing" xmlns:w10="urn:schemas-microsoft-com:office:word" xmlns:w="http://schemas.openxmlformats.org/wordprocessingml/2006/main" xmlns:w14="http://schemas.microsoft.com/office/word/2010/wordml" xmlns:w15="http://schemas.microsoft.com/office/word/2012/wordml" xmlns:w16cex="http://schemas.microsoft.com/office/word/2018/wordml/cex" xmlns:w16cid="http://schemas.microsoft.com/office/word/2016/wordml/cid" xmlns:w16="http://schemas.microsoft.com/office/word/2018/wordml" xmlns:w16se="http://schemas.microsoft.com/office/word/2015/wordml/symex" xmlns:wpg="http://schemas.microsoft.com/office/word/2010/wordprocessingGroup" xmlns:wpi="http://schemas.microsoft.com/office/word/2010/wordprocessingInk" xmlns:wne="http://schemas.microsoft.com/office/word/2006/wordml" xmlns:wps="http://schemas.microsoft.com/office/word/2010/wordprocessingShape" mc:Ignorable="w14 w15 w16se w16cid w16 w16cex wp14">
+<w:glossaryDocument xmlns:wpc="http://schemas.microsoft.com/office/word/2010/wordprocessingCanvas" xmlns:mc="http://schemas.openxmlformats.org/markup-compatibility/2006" xmlns:o="urn:schemas-microsoft-com:office:office" xmlns:r="http://schemas.openxmlformats.org/officeDocument/2006/relationships" xmlns:m="http://schemas.openxmlformats.org/officeDocument/2006/math" xmlns:v="urn:schemas-microsoft-com:vml" xmlns:wp14="http://schemas.microsoft.com/office/word/2010/wordprocessingDrawing" xmlns:wp="http://schemas.openxmlformats.org/drawingml/2006/wordprocessingDrawing" xmlns:w10="urn:schemas-microsoft-com:office:word" xmlns:w="http://schemas.openxmlformats.org/wordprocessingml/2006/main" xmlns:w14="http://schemas.microsoft.com/office/word/2010/wordml" xmlns:w15="http://schemas.microsoft.com/office/word/2012/wordml" xmlns:wpg="http://schemas.microsoft.com/office/word/2010/wordprocessingGroup" xmlns:wpi="http://schemas.microsoft.com/office/word/2010/wordprocessingInk" xmlns:wne="http://schemas.microsoft.com/office/word/2006/wordml" xmlns:wps="http://schemas.microsoft.com/office/word/2010/wordprocessingShape" mc:Ignorable="w14 w15 wp14">
   <w:docParts>
     <w:docPart>
       <w:docPartPr>
@@ -2142,7 +2475,7 @@
 </file>
 
 <file path=word/glossary/fontTable.xml><?xml version="1.0" encoding="utf-8"?>
-<w:fonts xmlns:mc="http://schemas.openxmlformats.org/markup-compatibility/2006" xmlns:r="http://schemas.openxmlformats.org/officeDocument/2006/relationships" xmlns:w="http://schemas.openxmlformats.org/wordprocessingml/2006/main" xmlns:w14="http://schemas.microsoft.com/office/word/2010/wordml" xmlns:w15="http://schemas.microsoft.com/office/word/2012/wordml" xmlns:w16cex="http://schemas.microsoft.com/office/word/2018/wordml/cex" xmlns:w16cid="http://schemas.microsoft.com/office/word/2016/wordml/cid" xmlns:w16="http://schemas.microsoft.com/office/word/2018/wordml" xmlns:w16se="http://schemas.microsoft.com/office/word/2015/wordml/symex" mc:Ignorable="w14 w15 w16se w16cid w16 w16cex">
+<w:fonts xmlns:mc="http://schemas.openxmlformats.org/markup-compatibility/2006" xmlns:r="http://schemas.openxmlformats.org/officeDocument/2006/relationships" xmlns:w="http://schemas.openxmlformats.org/wordprocessingml/2006/main" xmlns:w14="http://schemas.microsoft.com/office/word/2010/wordml" xmlns:w15="http://schemas.microsoft.com/office/word/2012/wordml" mc:Ignorable="w14 w15">
   <w:font w:name="Symbol">
     <w:panose1 w:val="05050102010706020507"/>
     <w:charset w:val="02"/>
@@ -2185,6 +2518,21 @@
     <w:pitch w:val="fixed"/>
     <w:sig w:usb0="E00006FF" w:usb1="0000FCFF" w:usb2="00000001" w:usb3="00000000" w:csb0="0000019F" w:csb1="00000000"/>
   </w:font>
+  <w:font w:name="Arial">
+    <w:panose1 w:val="020B0604020202020204"/>
+    <w:charset w:val="00"/>
+    <w:family w:val="swiss"/>
+    <w:pitch w:val="variable"/>
+    <w:sig w:usb0="E0002EFF" w:usb1="C000785B" w:usb2="00000009" w:usb3="00000000" w:csb0="000001FF" w:csb1="00000000"/>
+  </w:font>
+  <w:font w:name="inherit">
+    <w:altName w:val="Times New Roman"/>
+    <w:panose1 w:val="00000000000000000000"/>
+    <w:charset w:val="00"/>
+    <w:family w:val="roman"/>
+    <w:notTrueType/>
+    <w:pitch w:val="default"/>
+  </w:font>
   <w:font w:name="Calibri">
     <w:panose1 w:val="020F0502020204030204"/>
     <w:charset w:val="00"/>
@@ -2203,7 +2551,7 @@
 </file>
 
 <file path=word/glossary/numbering.xml><?xml version="1.0" encoding="utf-8"?>
-<w:numbering xmlns:wpc="http://schemas.microsoft.com/office/word/2010/wordprocessingCanvas" xmlns:cx="http://schemas.microsoft.com/office/drawing/2014/chartex" xmlns:cx1="http://schemas.microsoft.com/office/drawing/2015/9/8/chartex" xmlns:cx2="http://schemas.microsoft.com/office/drawing/2015/10/21/chartex" xmlns:cx3="http://schemas.microsoft.com/office/drawing/2016/5/9/chartex" xmlns:cx4="http://schemas.microsoft.com/office/drawing/2016/5/10/chartex" xmlns:cx5="http://schemas.microsoft.com/office/drawing/2016/5/11/chartex" xmlns:cx6="http://schemas.microsoft.com/office/drawing/2016/5/12/chartex" xmlns:cx7="http://schemas.microsoft.com/office/drawing/2016/5/13/chartex" xmlns:cx8="http://schemas.microsoft.com/office/drawing/2016/5/14/chartex" xmlns:mc="http://schemas.openxmlformats.org/markup-compatibility/2006" xmlns:aink="http://schemas.microsoft.com/office/drawing/2016/ink" xmlns:am3d="http://schemas.microsoft.com/office/drawing/2017/model3d" xmlns:o="urn:schemas-microsoft-com:office:office" xmlns:r="http://schemas.openxmlformats.org/officeDocument/2006/relationships" xmlns:m="http://schemas.openxmlformats.org/officeDocument/2006/math" xmlns:v="urn:schemas-microsoft-com:vml" xmlns:wp14="http://schemas.microsoft.com/office/word/2010/wordprocessingDrawing" xmlns:wp="http://schemas.openxmlformats.org/drawingml/2006/wordprocessingDrawing" xmlns:w10="urn:schemas-microsoft-com:office:word" xmlns:w="http://schemas.openxmlformats.org/wordprocessingml/2006/main" xmlns:w14="http://schemas.microsoft.com/office/word/2010/wordml" xmlns:w15="http://schemas.microsoft.com/office/word/2012/wordml" xmlns:w16cex="http://schemas.microsoft.com/office/word/2018/wordml/cex" xmlns:w16cid="http://schemas.microsoft.com/office/word/2016/wordml/cid" xmlns:w16="http://schemas.microsoft.com/office/word/2018/wordml" xmlns:w16se="http://schemas.microsoft.com/office/word/2015/wordml/symex" xmlns:wpg="http://schemas.microsoft.com/office/word/2010/wordprocessingGroup" xmlns:wpi="http://schemas.microsoft.com/office/word/2010/wordprocessingInk" xmlns:wne="http://schemas.microsoft.com/office/word/2006/wordml" xmlns:wps="http://schemas.microsoft.com/office/word/2010/wordprocessingShape" mc:Ignorable="w14 w15 w16se w16cid w16 w16cex wp14">
+<w:numbering xmlns:wpc="http://schemas.microsoft.com/office/word/2010/wordprocessingCanvas" xmlns:mc="http://schemas.openxmlformats.org/markup-compatibility/2006" xmlns:o="urn:schemas-microsoft-com:office:office" xmlns:r="http://schemas.openxmlformats.org/officeDocument/2006/relationships" xmlns:m="http://schemas.openxmlformats.org/officeDocument/2006/math" xmlns:v="urn:schemas-microsoft-com:vml" xmlns:wp14="http://schemas.microsoft.com/office/word/2010/wordprocessingDrawing" xmlns:wp="http://schemas.openxmlformats.org/drawingml/2006/wordprocessingDrawing" xmlns:w10="urn:schemas-microsoft-com:office:word" xmlns:w="http://schemas.openxmlformats.org/wordprocessingml/2006/main" xmlns:w14="http://schemas.microsoft.com/office/word/2010/wordml" xmlns:w15="http://schemas.microsoft.com/office/word/2012/wordml" xmlns:wpg="http://schemas.microsoft.com/office/word/2010/wordprocessingGroup" xmlns:wpi="http://schemas.microsoft.com/office/word/2010/wordprocessingInk" xmlns:wne="http://schemas.microsoft.com/office/word/2006/wordml" xmlns:wps="http://schemas.microsoft.com/office/word/2010/wordprocessingShape" mc:Ignorable="w14 w15 wp14">
   <w:abstractNum w:abstractNumId="0" w15:restartNumberingAfterBreak="0">
     <w:nsid w:val="FFFFFF89"/>
     <w:multiLevelType w:val="singleLevel"/>
@@ -2230,7 +2578,7 @@
 </file>
 
 <file path=word/glossary/settings.xml><?xml version="1.0" encoding="utf-8"?>
-<w:settings xmlns:mc="http://schemas.openxmlformats.org/markup-compatibility/2006" xmlns:o="urn:schemas-microsoft-com:office:office" xmlns:r="http://schemas.openxmlformats.org/officeDocument/2006/relationships" xmlns:m="http://schemas.openxmlformats.org/officeDocument/2006/math" xmlns:v="urn:schemas-microsoft-com:vml" xmlns:w10="urn:schemas-microsoft-com:office:word" xmlns:w="http://schemas.openxmlformats.org/wordprocessingml/2006/main" xmlns:w14="http://schemas.microsoft.com/office/word/2010/wordml" xmlns:w15="http://schemas.microsoft.com/office/word/2012/wordml" xmlns:w16cex="http://schemas.microsoft.com/office/word/2018/wordml/cex" xmlns:w16cid="http://schemas.microsoft.com/office/word/2016/wordml/cid" xmlns:w16="http://schemas.microsoft.com/office/word/2018/wordml" xmlns:w16se="http://schemas.microsoft.com/office/word/2015/wordml/symex" xmlns:sl="http://schemas.openxmlformats.org/schemaLibrary/2006/main" mc:Ignorable="w14 w15 w16se w16cid w16 w16cex">
+<w:settings xmlns:mc="http://schemas.openxmlformats.org/markup-compatibility/2006" xmlns:o="urn:schemas-microsoft-com:office:office" xmlns:r="http://schemas.openxmlformats.org/officeDocument/2006/relationships" xmlns:m="http://schemas.openxmlformats.org/officeDocument/2006/math" xmlns:v="urn:schemas-microsoft-com:vml" xmlns:w10="urn:schemas-microsoft-com:office:word" xmlns:w="http://schemas.openxmlformats.org/wordprocessingml/2006/main" xmlns:w14="http://schemas.microsoft.com/office/word/2010/wordml" xmlns:w15="http://schemas.microsoft.com/office/word/2012/wordml" xmlns:sl="http://schemas.openxmlformats.org/schemaLibrary/2006/main" mc:Ignorable="w14 w15">
   <w:view w:val="normal"/>
   <w:defaultTabStop w:val="720"/>
   <w:characterSpacingControl w:val="doNotCompress"/>
@@ -2241,10 +2589,12 @@
     <w:compatSetting w:name="enableOpenTypeFeatures" w:uri="http://schemas.microsoft.com/office/word" w:val="1"/>
     <w:compatSetting w:name="doNotFlipMirrorIndents" w:uri="http://schemas.microsoft.com/office/word" w:val="1"/>
     <w:compatSetting w:name="differentiateMultirowTableHeaders" w:uri="http://schemas.microsoft.com/office/word" w:val="1"/>
-    <w:compatSetting w:name="useWord2013TrackBottomHyphenation" w:uri="http://schemas.microsoft.com/office/word" w:val="0"/>
   </w:compat>
   <w:rsids>
     <w:rsidRoot w:val="00DA252E"/>
+    <w:rsid w:val="00947A8F"/>
+    <w:rsid w:val="00D004FF"/>
+    <w:rsid w:val="00D5715A"/>
     <w:rsid w:val="00DA252E"/>
   </w:rsids>
   <m:mathPr>
@@ -2269,7 +2619,7 @@
 </file>
 
 <file path=word/glossary/styles.xml><?xml version="1.0" encoding="utf-8"?>
-<w:styles xmlns:mc="http://schemas.openxmlformats.org/markup-compatibility/2006" xmlns:r="http://schemas.openxmlformats.org/officeDocument/2006/relationships" xmlns:w="http://schemas.openxmlformats.org/wordprocessingml/2006/main" xmlns:w14="http://schemas.microsoft.com/office/word/2010/wordml" xmlns:w15="http://schemas.microsoft.com/office/word/2012/wordml" xmlns:w16cex="http://schemas.microsoft.com/office/word/2018/wordml/cex" xmlns:w16cid="http://schemas.microsoft.com/office/word/2016/wordml/cid" xmlns:w16="http://schemas.microsoft.com/office/word/2018/wordml" xmlns:w16se="http://schemas.microsoft.com/office/word/2015/wordml/symex" mc:Ignorable="w14 w15 w16se w16cid w16 w16cex">
+<w:styles xmlns:mc="http://schemas.openxmlformats.org/markup-compatibility/2006" xmlns:r="http://schemas.openxmlformats.org/officeDocument/2006/relationships" xmlns:w="http://schemas.openxmlformats.org/wordprocessingml/2006/main" xmlns:w14="http://schemas.microsoft.com/office/word/2010/wordml" xmlns:w15="http://schemas.microsoft.com/office/word/2012/wordml" mc:Ignorable="w14 w15">
   <w:docDefaults>
     <w:rPrDefault>
       <w:rPr>
@@ -2285,7 +2635,7 @@
       </w:pPr>
     </w:pPrDefault>
   </w:docDefaults>
-  <w:latentStyles w:defLockedState="0" w:defUIPriority="99" w:defSemiHidden="0" w:defUnhideWhenUsed="0" w:defQFormat="0" w:count="376">
+  <w:latentStyles w:defLockedState="0" w:defUIPriority="99" w:defSemiHidden="0" w:defUnhideWhenUsed="0" w:defQFormat="0" w:count="371">
     <w:lsdException w:name="Normal" w:uiPriority="0" w:qFormat="1"/>
     <w:lsdException w:name="heading 1" w:uiPriority="9" w:qFormat="1"/>
     <w:lsdException w:name="heading 2" w:semiHidden="1" w:uiPriority="9" w:unhideWhenUsed="1" w:qFormat="1"/>
@@ -2657,11 +3007,6 @@
     <w:lsdException w:name="List Table 5 Dark Accent 6" w:uiPriority="50"/>
     <w:lsdException w:name="List Table 6 Colorful Accent 6" w:uiPriority="51"/>
     <w:lsdException w:name="List Table 7 Colorful Accent 6" w:uiPriority="52"/>
-    <w:lsdException w:name="Mention" w:semiHidden="1" w:unhideWhenUsed="1"/>
-    <w:lsdException w:name="Smart Hyperlink" w:semiHidden="1" w:unhideWhenUsed="1"/>
-    <w:lsdException w:name="Hashtag" w:semiHidden="1" w:unhideWhenUsed="1"/>
-    <w:lsdException w:name="Unresolved Mention" w:semiHidden="1" w:unhideWhenUsed="1"/>
-    <w:lsdException w:name="Smart Link" w:semiHidden="1" w:unhideWhenUsed="1"/>
   </w:latentStyles>
   <w:style w:type="paragraph" w:default="1" w:styleId="Normal">
     <w:name w:val="Normal"/>
@@ -2745,7 +3090,7 @@
 </file>
 
 <file path=word/glossary/webSettings.xml><?xml version="1.0" encoding="utf-8"?>
-<w:webSettings xmlns:mc="http://schemas.openxmlformats.org/markup-compatibility/2006" xmlns:r="http://schemas.openxmlformats.org/officeDocument/2006/relationships" xmlns:w="http://schemas.openxmlformats.org/wordprocessingml/2006/main" xmlns:w14="http://schemas.microsoft.com/office/word/2010/wordml" xmlns:w15="http://schemas.microsoft.com/office/word/2012/wordml" xmlns:w16cex="http://schemas.microsoft.com/office/word/2018/wordml/cex" xmlns:w16cid="http://schemas.microsoft.com/office/word/2016/wordml/cid" xmlns:w16="http://schemas.microsoft.com/office/word/2018/wordml" xmlns:w16se="http://schemas.microsoft.com/office/word/2015/wordml/symex" mc:Ignorable="w14 w15 w16se w16cid w16 w16cex">
+<w:webSettings xmlns:mc="http://schemas.openxmlformats.org/markup-compatibility/2006" xmlns:r="http://schemas.openxmlformats.org/officeDocument/2006/relationships" xmlns:w="http://schemas.openxmlformats.org/wordprocessingml/2006/main" xmlns:w14="http://schemas.microsoft.com/office/word/2010/wordml" xmlns:w15="http://schemas.microsoft.com/office/word/2012/wordml" mc:Ignorable="w14 w15">
   <w:optimizeForBrowser/>
   <w:allowPNG/>
 </w:webSettings>

--- a/Data-Governance-Laws-Ethics/Week3/PositionPaper1 - Data Security vs Data Usage.docx
+++ b/Data-Governance-Laws-Ethics/Week3/PositionPaper1 - Data Security vs Data Usage.docx
@@ -113,13 +113,58 @@
         <w:t xml:space="preserve">"The world's most valuable resource is no longer oil, but data." (The Economist 2017). </w:t>
       </w:r>
       <w:r>
-        <w:t>Growth in amount of data that is been collected has grown exponentially. In 2020 each person on earth will generate an average of about 1.7 MB of data per second and there will be around 40 trillion gigabytes of data (40 zettabytes).  Enterprises across world big or small ensure that they could collect as much information as possible from the end users or their customers, so that they can define their advertising, marketing, product, customer support etc. strategies based on data insights. This data makes these enterprises powerful, but with power there comes respon</w:t>
+        <w:t>The</w:t>
+      </w:r>
+      <w:r>
+        <w:rPr>
+          <w:i/>
+        </w:rPr>
+        <w:t xml:space="preserve"> </w:t>
+      </w:r>
+      <w:r>
+        <w:t>Growth in amount of data that is be</w:t>
+      </w:r>
+      <w:r>
+        <w:t>ing</w:t>
+      </w:r>
+      <w:r>
+        <w:t xml:space="preserve"> collected has grown exponentially. In 2020</w:t>
+      </w:r>
+      <w:r>
+        <w:t>,</w:t>
+      </w:r>
+      <w:r>
+        <w:t xml:space="preserve"> each person on earth will generate an average of about 1.7 MB of data per second and there will be around 40 trillion gigabytes of data (40 zettabytes).  Enterprises across</w:t>
+      </w:r>
+      <w:r>
+        <w:t xml:space="preserve"> the</w:t>
+      </w:r>
+      <w:r>
+        <w:t xml:space="preserve"> world big or small collect as much information as possible from the end users or their customers, so that they can define their advertising, marketing, product, customer support </w:t>
+      </w:r>
+      <w:r>
+        <w:t>and other</w:t>
+      </w:r>
+      <w:r>
+        <w:t xml:space="preserve"> strategies based on data insights. This data makes these enterprises powerful, but with power there comes</w:t>
+      </w:r>
+      <w:r>
+        <w:t xml:space="preserve"> the</w:t>
+      </w:r>
+      <w:r>
+        <w:t xml:space="preserve"> respon</w:t>
       </w:r>
       <w:r>
         <w:t>si</w:t>
       </w:r>
       <w:r>
-        <w:t xml:space="preserve">bility of securing this vast amount of data. So it has become a big challenge across all these corporate organizations </w:t>
+        <w:t xml:space="preserve">bility of securing this vast amount of data. </w:t>
+      </w:r>
+      <w:r>
+        <w:t>I</w:t>
+      </w:r>
+      <w:r>
+        <w:t xml:space="preserve">t has become a big challenge across all these corporate organizations </w:t>
       </w:r>
       <w:r>
         <w:t>on</w:t>
@@ -137,7 +182,10 @@
         <w:t xml:space="preserve">so </w:t>
       </w:r>
       <w:r>
-        <w:t>ensure that the data is secure. People may argue that maintaining harmony between these two sets o</w:t>
+        <w:t>guarantee</w:t>
+      </w:r>
+      <w:r>
+        <w:t xml:space="preserve"> that the data is secure. People may argue that maintaining harmony between these two sets o</w:t>
       </w:r>
       <w:r>
         <w:t>f</w:t>
@@ -149,12 +197,30 @@
         <w:t xml:space="preserve">companies </w:t>
       </w:r>
       <w:r>
-        <w:t xml:space="preserve">like Amazon, Apple have benefited by maintaining the balance. </w:t>
-      </w:r>
-    </w:p>
-    <w:p>
-      <w:r>
-        <w:t xml:space="preserve">Typically in an organization there is a chief data officer (CDO) or Chief information officer (CIO) who is responsible for maintaining the overall organization data safe and secure. There are other executives from different </w:t>
+        <w:t>like Amazo</w:t>
+      </w:r>
+      <w:r>
+        <w:t xml:space="preserve">n, </w:t>
+      </w:r>
+      <w:r>
+        <w:t>Apple</w:t>
+      </w:r>
+      <w:r>
+        <w:t xml:space="preserve"> and others</w:t>
+      </w:r>
+      <w:r>
+        <w:t xml:space="preserve"> have benefited by maintaining the balance. </w:t>
+      </w:r>
+    </w:p>
+    <w:p>
+      <w:r>
+        <w:t>Typically in an organization there is a chief data officer (CDO) or Chief information officer (CIO) who is responsible for maintaining the overall organization</w:t>
+      </w:r>
+      <w:r>
+        <w:t>’s</w:t>
+      </w:r>
+      <w:r>
+        <w:t xml:space="preserve"> data safe and secure. There are other executives from different </w:t>
       </w:r>
       <w:r>
         <w:t xml:space="preserve">business </w:t>
@@ -181,7 +247,37 @@
         <w:t xml:space="preserve">. </w:t>
       </w:r>
       <w:r>
-        <w:t xml:space="preserve">It could help in deciding sales targets for group or an individual. Like these are tons of benefits which can be derived from the existing data a particular application or business might be collecting. So it is of prime importance that the CIO provides access to the respective business units the required data.   </w:t>
+        <w:t xml:space="preserve">It could help in deciding sales targets for group or an individual. </w:t>
+      </w:r>
+      <w:r>
+        <w:t xml:space="preserve">There </w:t>
+      </w:r>
+      <w:r>
+        <w:t>are tons of benefits</w:t>
+      </w:r>
+      <w:r>
+        <w:t xml:space="preserve"> that</w:t>
+      </w:r>
+      <w:r>
+        <w:t xml:space="preserve"> can be derived from the existing data a particular application </w:t>
+      </w:r>
+      <w:r>
+        <w:t>might be collecting,</w:t>
+      </w:r>
+      <w:r>
+        <w:t xml:space="preserve"> </w:t>
+      </w:r>
+      <w:r>
+        <w:t>s it</w:t>
+      </w:r>
+      <w:r>
+        <w:t xml:space="preserve"> is of prime importance that the CIO provides access to the respective business units</w:t>
+      </w:r>
+      <w:r>
+        <w:t>,</w:t>
+      </w:r>
+      <w:r>
+        <w:t xml:space="preserve"> the required data.   </w:t>
       </w:r>
     </w:p>
     <w:p>
@@ -194,10 +290,46 @@
         <w:t>CIO’s organization in process of providing secure data access, must avoid any loop holes which will expose the data</w:t>
       </w:r>
       <w:r>
-        <w:t xml:space="preserve">, ensure proper access controls are </w:t>
-      </w:r>
-      <w:r>
-        <w:t>in place, identify safeguards to protect data, ensure data quality and accuracy. For securing data they first need to identify which one to secure, this is where data categorization in to PII, PHI etc. can be helpful. There are lot of things that need to be accomplished to ensure appropriate data access and this can be achieved with appropriate data governance framework</w:t>
+        <w:t xml:space="preserve">, </w:t>
+      </w:r>
+      <w:r>
+        <w:t>make sure</w:t>
+      </w:r>
+      <w:r>
+        <w:t xml:space="preserve"> proper access controls are </w:t>
+      </w:r>
+      <w:r>
+        <w:t xml:space="preserve">in place, identify safeguards to protect data, </w:t>
+      </w:r>
+      <w:r>
+        <w:t>maintain</w:t>
+      </w:r>
+      <w:r>
+        <w:t xml:space="preserve"> data quality and accuracy. </w:t>
+      </w:r>
+      <w:r>
+        <w:t>To</w:t>
+      </w:r>
+      <w:r>
+        <w:t xml:space="preserve"> secu</w:t>
+      </w:r>
+      <w:r>
+        <w:t>re</w:t>
+      </w:r>
+      <w:r>
+        <w:t xml:space="preserve"> data they first need to identify which one to secure, this is where data categorization in to PII, PHI etc. can be helpful. There are lot of things that need to be accomplished to </w:t>
+      </w:r>
+      <w:r>
+        <w:t>maintain</w:t>
+      </w:r>
+      <w:r>
+        <w:t xml:space="preserve"> appropriate data access and this can be achieved </w:t>
+      </w:r>
+      <w:r>
+        <w:t xml:space="preserve">only </w:t>
+      </w:r>
+      <w:r>
+        <w:t>with appropriate data governance framework</w:t>
       </w:r>
       <w:r>
         <w:t xml:space="preserve">. </w:t>
@@ -350,7 +482,49 @@
         <w:rPr>
           <w:bCs/>
         </w:rPr>
-        <w:t xml:space="preserve"> Apart from this CIO office also need to ensure they abide by all the privacy laws depending upon the industry they are aligned to, these include FTC Act (</w:t>
+        <w:t xml:space="preserve"> Apart from this</w:t>
+      </w:r>
+      <w:r>
+        <w:rPr>
+          <w:bCs/>
+        </w:rPr>
+        <w:t>, the</w:t>
+      </w:r>
+      <w:r>
+        <w:rPr>
+          <w:bCs/>
+        </w:rPr>
+        <w:t xml:space="preserve"> CIO office also need</w:t>
+      </w:r>
+      <w:r>
+        <w:rPr>
+          <w:bCs/>
+        </w:rPr>
+        <w:t>s</w:t>
+      </w:r>
+      <w:r>
+        <w:rPr>
+          <w:bCs/>
+        </w:rPr>
+        <w:t xml:space="preserve"> to </w:t>
+      </w:r>
+      <w:r>
+        <w:rPr>
+          <w:bCs/>
+        </w:rPr>
+        <w:t>warrant</w:t>
+      </w:r>
+      <w:r>
+        <w:rPr>
+          <w:bCs/>
+        </w:rPr>
+        <w:t xml:space="preserve"> that</w:t>
+      </w:r>
+      <w:r>
+        <w:rPr>
+          <w:bCs/>
+        </w:rPr>
+        <w:t xml:space="preserve"> they abide by all the privacy laws depending upon the industry they are aligned to, these include FTC Act (</w:t>
       </w:r>
       <w:r>
         <w:rPr>
@@ -452,7 +626,19 @@
         <w:rPr>
           <w:bCs/>
         </w:rPr>
-        <w:t xml:space="preserve">). To prove that perfect balancing act can lead to lead to greater success of an organization lets cite some industry specific examples. </w:t>
+        <w:t xml:space="preserve">). To prove that perfect balancing act can lead to greater success of an organization lets </w:t>
+      </w:r>
+      <w:r>
+        <w:rPr>
+          <w:bCs/>
+        </w:rPr>
+        <w:t>illustrate</w:t>
+      </w:r>
+      <w:r>
+        <w:rPr>
+          <w:bCs/>
+        </w:rPr>
+        <w:t xml:space="preserve"> some industry specific examples. </w:t>
       </w:r>
     </w:p>
     <w:p>
@@ -501,14 +687,26 @@
         <w:rPr>
           <w:bCs/>
         </w:rPr>
-        <w:t>. The breach occurred because of incorrect web application design and without any security authentication guards in place. “</w:t>
+        <w:t xml:space="preserve">. The breach occurred because of </w:t>
+      </w:r>
+      <w:r>
+        <w:rPr>
+          <w:bCs/>
+        </w:rPr>
+        <w:t xml:space="preserve">an </w:t>
+      </w:r>
+      <w:r>
+        <w:rPr>
+          <w:bCs/>
+        </w:rPr>
+        <w:t>incorrect web application design and without any security authentication guards in place. “</w:t>
       </w:r>
       <w:r>
         <w:rPr>
           <w:bCs/>
           <w:i/>
         </w:rPr>
-        <w:t xml:space="preserve">Essentially, a link to a webpage with sensitive information is created and intended to only be seen by a specific party, but there is no method to actually verify the identity of who is viewing the link. As a result, anyone who </w:t>
+        <w:t xml:space="preserve">Essentially, a link to a webpage with sensitive information is created and intended to only be seen by a </w:t>
       </w:r>
       <w:r>
         <w:rPr>
@@ -516,7 +714,7 @@
           <w:i/>
         </w:rPr>
         <w:lastRenderedPageBreak/>
-        <w:t>discovers a link to one document can view it—and can discover any of the other documents hosted on the site by simply modifying the link by incrementing the number.” (Forbes May 2019)</w:t>
+        <w:t>specific party, but there is no method to actually verify the identity of who is viewing the link. As a result, anyone who discovers a link to one document can view it—and can discover any of the other documents hosted on the site by simply modifying the link by incrementing the number.” (Forbes May 2019)</w:t>
       </w:r>
       <w:r>
         <w:rPr>
@@ -577,13 +775,79 @@
         <w:rPr>
           <w:bCs/>
         </w:rPr>
-        <w:t>Major issue with this breach was access without authorization</w:t>
-      </w:r>
-      <w:r>
-        <w:rPr>
-          <w:bCs/>
-        </w:rPr>
-        <w:t xml:space="preserve"> and other was insufficient process validation which happens when web application does not enforce appropriate business rules. In this case security team need to ensure flow control which ensure each step is performed in specific order by end user</w:t>
+        <w:t>The m</w:t>
+      </w:r>
+      <w:r>
+        <w:rPr>
+          <w:bCs/>
+        </w:rPr>
+        <w:t>ajor issue with this breach was access without authorization</w:t>
+      </w:r>
+      <w:r>
+        <w:rPr>
+          <w:bCs/>
+        </w:rPr>
+        <w:t xml:space="preserve"> and insufficient process validation which happens when </w:t>
+      </w:r>
+      <w:r>
+        <w:rPr>
+          <w:bCs/>
+        </w:rPr>
+        <w:t xml:space="preserve">a </w:t>
+      </w:r>
+      <w:r>
+        <w:rPr>
+          <w:bCs/>
+        </w:rPr>
+        <w:t>web application does not enforce appropriate business rules. In this case</w:t>
+      </w:r>
+      <w:r>
+        <w:rPr>
+          <w:bCs/>
+        </w:rPr>
+        <w:t xml:space="preserve"> a</w:t>
+      </w:r>
+      <w:r>
+        <w:rPr>
+          <w:bCs/>
+        </w:rPr>
+        <w:t xml:space="preserve"> security team need</w:t>
+      </w:r>
+      <w:r>
+        <w:rPr>
+          <w:bCs/>
+        </w:rPr>
+        <w:t>s</w:t>
+      </w:r>
+      <w:r>
+        <w:rPr>
+          <w:bCs/>
+        </w:rPr>
+        <w:t xml:space="preserve"> to ensure </w:t>
+      </w:r>
+      <w:r>
+        <w:rPr>
+          <w:bCs/>
+        </w:rPr>
+        <w:t xml:space="preserve">a </w:t>
+      </w:r>
+      <w:r>
+        <w:rPr>
+          <w:bCs/>
+        </w:rPr>
+        <w:t xml:space="preserve">flow control which </w:t>
+      </w:r>
+      <w:r>
+        <w:rPr>
+          <w:bCs/>
+        </w:rPr>
+        <w:t>guarantees that</w:t>
+      </w:r>
+      <w:r>
+        <w:rPr>
+          <w:bCs/>
+        </w:rPr>
+        <w:t xml:space="preserve"> each step is performed in specific order by end user</w:t>
       </w:r>
       <w:r>
         <w:rPr>
@@ -609,7 +873,31 @@
         <w:rPr>
           <w:bCs/>
         </w:rPr>
-        <w:t xml:space="preserve"> would had been of significance over here to avoid the breach. </w:t>
+        <w:t xml:space="preserve"> would ha</w:t>
+      </w:r>
+      <w:r>
+        <w:rPr>
+          <w:bCs/>
+        </w:rPr>
+        <w:t>ve</w:t>
+      </w:r>
+      <w:r>
+        <w:rPr>
+          <w:bCs/>
+        </w:rPr>
+        <w:t xml:space="preserve"> been of significance over here</w:t>
+      </w:r>
+      <w:r>
+        <w:rPr>
+          <w:bCs/>
+        </w:rPr>
+        <w:t>,</w:t>
+      </w:r>
+      <w:r>
+        <w:rPr>
+          <w:bCs/>
+        </w:rPr>
+        <w:t xml:space="preserve"> to avoid the breach. </w:t>
       </w:r>
       <w:r>
         <w:rPr>
@@ -628,7 +916,19 @@
         <w:rPr>
           <w:bCs/>
         </w:rPr>
-        <w:t>Another example that needs to be cited over here is Amazon. Amazon has over 750,000 employees, it is largest online retailer in world and is considered one of the big four tech</w:t>
+        <w:t>Another example that needs to be cited is Amazon</w:t>
+      </w:r>
+      <w:r>
+        <w:rPr>
+          <w:bCs/>
+        </w:rPr>
+        <w:t>,</w:t>
+      </w:r>
+      <w:r>
+        <w:rPr>
+          <w:bCs/>
+        </w:rPr>
+        <w:t xml:space="preserve"> Amazon has over 750,000 employees, largest online retailer in world and is considered one of the big four tech</w:t>
       </w:r>
       <w:r>
         <w:rPr>
@@ -658,13 +958,129 @@
         <w:rPr>
           <w:bCs/>
         </w:rPr>
-        <w:t xml:space="preserve">best-selling etc. To come up with so many recommendations there is lot of number crunching, data analysis of existing customer data, purchase history, products liked, viewed items and various other parameters. There would be multiple teams which build these features for their e-commerce platform, these teams need o access to that data for analysis which has amazon been able to provision with sound data governance practices. </w:t>
-      </w:r>
-      <w:r>
-        <w:rPr>
-          <w:bCs/>
-        </w:rPr>
-        <w:t xml:space="preserve">The same set of consumer data is required across various other business units at Amazon which would be shipping, billing, customer service. With scale with which Amazon operates and never had any data breach maintaining excellent compliance record is commendable. This is an excellent of how overall profitability can be increased by using customer data and also keeping </w:t>
+        <w:t xml:space="preserve">best-selling etc. To </w:t>
+      </w:r>
+      <w:bookmarkStart w:id="0" w:name="_GoBack"/>
+      <w:r>
+        <w:rPr>
+          <w:bCs/>
+        </w:rPr>
+        <w:t>come up with so many recommendations there is lot of number crunching, data analysis of existing customer d</w:t>
+      </w:r>
+      <w:bookmarkEnd w:id="0"/>
+      <w:r>
+        <w:rPr>
+          <w:bCs/>
+        </w:rPr>
+        <w:t>ata, purchase history, products liked, viewed items and various other parameters. There would be multiple teams which build these features for their e-commerce platform, these teams need access to that data for analysis which amazon been able to provi</w:t>
+      </w:r>
+      <w:r>
+        <w:rPr>
+          <w:bCs/>
+        </w:rPr>
+        <w:t>de</w:t>
+      </w:r>
+      <w:r>
+        <w:rPr>
+          <w:bCs/>
+        </w:rPr>
+        <w:t xml:space="preserve"> with sound data governance practices. </w:t>
+      </w:r>
+      <w:r>
+        <w:rPr>
+          <w:bCs/>
+        </w:rPr>
+        <w:t xml:space="preserve">The same set of consumer data is required across various other business units at Amazon </w:t>
+      </w:r>
+      <w:r>
+        <w:rPr>
+          <w:bCs/>
+        </w:rPr>
+        <w:t xml:space="preserve">such as </w:t>
+      </w:r>
+      <w:r>
+        <w:rPr>
+          <w:bCs/>
+        </w:rPr>
+        <w:t>shipping, billing,</w:t>
+      </w:r>
+      <w:r>
+        <w:rPr>
+          <w:bCs/>
+        </w:rPr>
+        <w:t xml:space="preserve"> and</w:t>
+      </w:r>
+      <w:r>
+        <w:rPr>
+          <w:bCs/>
+        </w:rPr>
+        <w:t xml:space="preserve"> customer service. </w:t>
+      </w:r>
+      <w:r>
+        <w:rPr>
+          <w:bCs/>
+        </w:rPr>
+        <w:t xml:space="preserve">Considering the scale at </w:t>
+      </w:r>
+      <w:r>
+        <w:rPr>
+          <w:bCs/>
+        </w:rPr>
+        <w:t>which Amazon operates and</w:t>
+      </w:r>
+      <w:r>
+        <w:rPr>
+          <w:bCs/>
+        </w:rPr>
+        <w:t xml:space="preserve"> that it </w:t>
+      </w:r>
+      <w:r>
+        <w:rPr>
+          <w:bCs/>
+        </w:rPr>
+        <w:t>h</w:t>
+      </w:r>
+      <w:r>
+        <w:rPr>
+          <w:bCs/>
+        </w:rPr>
+        <w:t xml:space="preserve">as maintained an excellent compliance record </w:t>
+      </w:r>
+      <w:r>
+        <w:rPr>
+          <w:bCs/>
+        </w:rPr>
+        <w:t xml:space="preserve">with no </w:t>
+      </w:r>
+      <w:r>
+        <w:rPr>
+          <w:bCs/>
+        </w:rPr>
+        <w:t xml:space="preserve">data </w:t>
+      </w:r>
+      <w:r>
+        <w:rPr>
+          <w:bCs/>
+        </w:rPr>
+        <w:t xml:space="preserve">breaches </w:t>
+      </w:r>
+      <w:r>
+        <w:rPr>
+          <w:bCs/>
+        </w:rPr>
+        <w:t xml:space="preserve">is commendable. This is an excellent </w:t>
+      </w:r>
+      <w:r>
+        <w:rPr>
+          <w:bCs/>
+        </w:rPr>
+        <w:t xml:space="preserve">example </w:t>
+      </w:r>
+      <w:r>
+        <w:rPr>
+          <w:bCs/>
+        </w:rPr>
+        <w:t xml:space="preserve">of how overall profitability can be increased by using customer data and also keeping </w:t>
       </w:r>
       <w:r>
         <w:rPr>
@@ -682,33 +1098,279 @@
         <w:rPr>
           <w:bCs/>
         </w:rPr>
-        <w:t xml:space="preserve"> Amazon has been able to proliferate it data governance practice to other business unit like its cloud business, where its customer can leverage data governance framework.  </w:t>
-      </w:r>
-    </w:p>
-    <w:p>
-      <w:pPr>
-        <w:rPr>
-          <w:bCs/>
-        </w:rPr>
-      </w:pPr>
-      <w:r>
-        <w:rPr>
-          <w:bCs/>
-        </w:rPr>
-        <w:t xml:space="preserve">Apple is another shining star in this space, Apple essentially has lot more personal data, be it photos or documents on iCloud, credit card information, all the health related data which it collects from its wearable technology devices. There is plethora of data which Apple collects from its consumer, but so far there has never been any data leaks with an exception of celeb-gate. Consumer privacy in Apple’s DNA and Apple pay is just a prime example. </w:t>
-      </w:r>
-      <w:r>
-        <w:rPr>
-          <w:bCs/>
-        </w:rPr>
-        <w:t xml:space="preserve">When you add a credit card to Apple Pay, information that you enter on your device is encrypted and sent to Apple servers to be passed to payment provider. After your card is approved, your bank creates a device-specific Device Account Number, encrypts it, and sends it along with other data (such as the key used to generate dynamic security codes that are unique to each transaction) to Apple. The Device Account Number can’t be decrypted by Apple but is stored in the Secure Element—an industry-standard, certified chip designed to store your payment information safely. Apple doesn’t store or have access to the original card numbers of credit, debit, or prepaid cards that you add to Apple Pay. Apple Pay stores only a portion of your actual card numbers and a portion of your Device Account Numbers, along with a card description. It doesn’t store or have access to the original card numbers of credit, debit, or prepaid cards that you add to Apple Pay. Apple Pay stores only a portion of your actual card numbers and a portion of your Device Account Numbers, along with a card description. This form of data governance makes payment processes more secure because the user’s financial information is not available to the Apple, Merchant at any point. Apart from this apple collect </w:t>
+        <w:t xml:space="preserve"> Amazon has been able to proliferate </w:t>
+      </w:r>
+      <w:r>
+        <w:rPr>
+          <w:bCs/>
+        </w:rPr>
+        <w:t>its</w:t>
+      </w:r>
+      <w:r>
+        <w:rPr>
+          <w:bCs/>
+        </w:rPr>
+        <w:t xml:space="preserve"> data governance practice to other business unit like its cloud business, where </w:t>
+      </w:r>
+      <w:r>
+        <w:rPr>
+          <w:bCs/>
+        </w:rPr>
+        <w:t xml:space="preserve">their </w:t>
+      </w:r>
+      <w:r>
+        <w:rPr>
+          <w:bCs/>
+        </w:rPr>
+        <w:t>customer</w:t>
+      </w:r>
+      <w:r>
+        <w:rPr>
+          <w:bCs/>
+        </w:rPr>
+        <w:t>s</w:t>
+      </w:r>
+      <w:r>
+        <w:rPr>
+          <w:bCs/>
+        </w:rPr>
+        <w:t xml:space="preserve"> can </w:t>
+      </w:r>
+      <w:r>
+        <w:rPr>
+          <w:bCs/>
+        </w:rPr>
+        <w:t xml:space="preserve">leverage the </w:t>
+      </w:r>
+      <w:r>
+        <w:rPr>
+          <w:bCs/>
+        </w:rPr>
+        <w:t xml:space="preserve">same </w:t>
+      </w:r>
+      <w:r>
+        <w:rPr>
+          <w:bCs/>
+        </w:rPr>
+        <w:t xml:space="preserve">data governance framework.  </w:t>
+      </w:r>
+    </w:p>
+    <w:p>
+      <w:pPr>
+        <w:rPr>
+          <w:bCs/>
+        </w:rPr>
+      </w:pPr>
+      <w:r>
+        <w:rPr>
+          <w:bCs/>
+        </w:rPr>
+        <w:t xml:space="preserve">Apple is another shining star in this space, Apple essentially has </w:t>
+      </w:r>
+      <w:r>
+        <w:rPr>
+          <w:bCs/>
+        </w:rPr>
+        <w:t xml:space="preserve">a </w:t>
+      </w:r>
+      <w:r>
+        <w:rPr>
+          <w:bCs/>
+        </w:rPr>
+        <w:t xml:space="preserve">lot more personal data, be it photos or documents on iCloud, credit card information, </w:t>
+      </w:r>
+      <w:r>
+        <w:rPr>
+          <w:bCs/>
+        </w:rPr>
+        <w:t>and all</w:t>
+      </w:r>
+      <w:r>
+        <w:rPr>
+          <w:bCs/>
+        </w:rPr>
+        <w:t xml:space="preserve"> the health related data </w:t>
+      </w:r>
+      <w:r>
+        <w:rPr>
+          <w:bCs/>
+        </w:rPr>
+        <w:t>that</w:t>
+      </w:r>
+      <w:r>
+        <w:rPr>
+          <w:bCs/>
+        </w:rPr>
+        <w:t xml:space="preserve"> it collects from its wearable technology devices. There is plethora of data </w:t>
+      </w:r>
+      <w:r>
+        <w:rPr>
+          <w:bCs/>
+        </w:rPr>
+        <w:t>that</w:t>
+      </w:r>
+      <w:r>
+        <w:rPr>
+          <w:bCs/>
+        </w:rPr>
+        <w:t xml:space="preserve"> Apple collects from its consumer, but so far there has never been any data leaks with an exception of celeb-gate. Consumer privacy</w:t>
+      </w:r>
+      <w:r>
+        <w:rPr>
+          <w:bCs/>
+        </w:rPr>
+        <w:t xml:space="preserve"> is</w:t>
+      </w:r>
+      <w:r>
+        <w:rPr>
+          <w:bCs/>
+        </w:rPr>
+        <w:t xml:space="preserve"> in Apple’s DNA and Apple pay is just a prime example. </w:t>
+      </w:r>
+      <w:r>
+        <w:rPr>
+          <w:bCs/>
+        </w:rPr>
+        <w:t>When you add a credit card to Apple Pay, information that you enter on your device is encrypted and sent to Apple servers to be passed to payment provider. After your card is approved, your bank creates a device-specific Device Account Number, encrypts it, and sends it along with other data (such as the key used to generate dynamic security codes that are unique to each transaction) to Apple. The Device Account Number can’t be decrypted by Apple but is stored in the Secure Element—an industry-standard, certified chip designed to store your payment information safely. Apple doesn’t store or have access to the original card numbers of credit, debit, or prepaid cards that you add to Apple Pay. Apple Pay stores only a portion of your actual card numbers and a portion of your Device Account Numbers, along with a card description. It doesn’t store or have access to the original card numbers of credit, debit, or prepaid cards that you add to Apple Pay</w:t>
+      </w:r>
+      <w:r>
+        <w:rPr>
+          <w:bCs/>
+        </w:rPr>
+        <w:t>. Apple Pay stores only a portion of your actual card numbers and a portion of your Device Account Numbers, along with a card description.</w:t>
+      </w:r>
+      <w:r>
+        <w:rPr>
+          <w:bCs/>
+        </w:rPr>
+        <w:t xml:space="preserve"> This form of data governance makes payment processes more secure because the user’s </w:t>
       </w:r>
       <w:r>
         <w:rPr>
           <w:bCs/>
         </w:rPr>
         <w:lastRenderedPageBreak/>
-        <w:t xml:space="preserve">lot of data related to its own applications with which it can discover how people are using apps and alter future designs. Same application related data concept it can be applied to the devices it manufactures like iPhone, watch, MacBook’s etc. Apple watch is another example how it safeguards </w:t>
+        <w:t>financial information is not available to Apple</w:t>
+      </w:r>
+      <w:r>
+        <w:rPr>
+          <w:bCs/>
+        </w:rPr>
+        <w:t xml:space="preserve"> or</w:t>
+      </w:r>
+      <w:r>
+        <w:rPr>
+          <w:bCs/>
+        </w:rPr>
+        <w:t xml:space="preserve"> </w:t>
+      </w:r>
+      <w:r>
+        <w:rPr>
+          <w:bCs/>
+        </w:rPr>
+        <w:t>m</w:t>
+      </w:r>
+      <w:r>
+        <w:rPr>
+          <w:bCs/>
+        </w:rPr>
+        <w:t>erchant at any point. Apart from this</w:t>
+      </w:r>
+      <w:r>
+        <w:rPr>
+          <w:bCs/>
+        </w:rPr>
+        <w:t>,</w:t>
+      </w:r>
+      <w:r>
+        <w:rPr>
+          <w:bCs/>
+        </w:rPr>
+        <w:t xml:space="preserve"> </w:t>
+      </w:r>
+      <w:r>
+        <w:rPr>
+          <w:bCs/>
+        </w:rPr>
+        <w:t>A</w:t>
+      </w:r>
+      <w:r>
+        <w:rPr>
+          <w:bCs/>
+        </w:rPr>
+        <w:t>pple collect</w:t>
+      </w:r>
+      <w:r>
+        <w:rPr>
+          <w:bCs/>
+        </w:rPr>
+        <w:t>s</w:t>
+      </w:r>
+      <w:r>
+        <w:rPr>
+          <w:bCs/>
+        </w:rPr>
+        <w:t xml:space="preserve"> lot</w:t>
+      </w:r>
+      <w:r>
+        <w:rPr>
+          <w:bCs/>
+        </w:rPr>
+        <w:t>s</w:t>
+      </w:r>
+      <w:r>
+        <w:rPr>
+          <w:bCs/>
+        </w:rPr>
+        <w:t xml:space="preserve"> of data related to its own applications with which it can discover how people are using apps and alter future designs.</w:t>
+      </w:r>
+      <w:r>
+        <w:rPr>
+          <w:bCs/>
+        </w:rPr>
+        <w:t xml:space="preserve"> The s</w:t>
+      </w:r>
+      <w:r>
+        <w:rPr>
+          <w:bCs/>
+        </w:rPr>
+        <w:t>ame application related data concept can be applied to the devices it manufactures like iPhone</w:t>
+      </w:r>
+      <w:r>
+        <w:rPr>
+          <w:bCs/>
+        </w:rPr>
+        <w:t>s</w:t>
+      </w:r>
+      <w:r>
+        <w:rPr>
+          <w:bCs/>
+        </w:rPr>
+        <w:t>, watch</w:t>
+      </w:r>
+      <w:r>
+        <w:rPr>
+          <w:bCs/>
+        </w:rPr>
+        <w:t>es</w:t>
+      </w:r>
+      <w:r>
+        <w:rPr>
+          <w:bCs/>
+        </w:rPr>
+        <w:t xml:space="preserve">, MacBook’s etc. </w:t>
+      </w:r>
+      <w:r>
+        <w:rPr>
+          <w:bCs/>
+        </w:rPr>
+        <w:t xml:space="preserve">The </w:t>
+      </w:r>
+      <w:r>
+        <w:rPr>
+          <w:bCs/>
+        </w:rPr>
+        <w:t xml:space="preserve">Apple watch is another example how it safeguards </w:t>
       </w:r>
       <w:r>
         <w:rPr>
@@ -720,7 +1382,91 @@
         <w:rPr>
           <w:bCs/>
         </w:rPr>
-        <w:t xml:space="preserve">own benefit and it provides data to researchers through a research app, it offers researchers the ability to conduct large-scale health studies in a way that hasn’t been possible. Approach of sharing personal health data is in user's control, data is encrypted, is not sold and that research studies have to inform users how their data will support the research. Participants also can withdraw at any time.  </w:t>
+        <w:t>own benefit</w:t>
+      </w:r>
+      <w:r>
+        <w:rPr>
+          <w:bCs/>
+        </w:rPr>
+        <w:t xml:space="preserve">, </w:t>
+      </w:r>
+      <w:r>
+        <w:rPr>
+          <w:bCs/>
+        </w:rPr>
+        <w:t xml:space="preserve">by </w:t>
+      </w:r>
+      <w:r>
+        <w:rPr>
+          <w:bCs/>
+        </w:rPr>
+        <w:t>provid</w:t>
+      </w:r>
+      <w:r>
+        <w:rPr>
+          <w:bCs/>
+        </w:rPr>
+        <w:t>ing</w:t>
+      </w:r>
+      <w:r>
+        <w:rPr>
+          <w:bCs/>
+        </w:rPr>
+        <w:t xml:space="preserve"> data to researchers through a research app</w:t>
+      </w:r>
+      <w:r>
+        <w:rPr>
+          <w:bCs/>
+        </w:rPr>
+        <w:t>.</w:t>
+      </w:r>
+      <w:r>
+        <w:rPr>
+          <w:bCs/>
+        </w:rPr>
+        <w:t xml:space="preserve"> </w:t>
+      </w:r>
+      <w:r>
+        <w:rPr>
+          <w:bCs/>
+        </w:rPr>
+        <w:t>I</w:t>
+      </w:r>
+      <w:r>
+        <w:rPr>
+          <w:bCs/>
+        </w:rPr>
+        <w:t xml:space="preserve">t offers researchers the ability to conduct large-scale health studies in a way that hasn’t been </w:t>
+      </w:r>
+      <w:r>
+        <w:rPr>
+          <w:bCs/>
+        </w:rPr>
+        <w:t>possible.</w:t>
+      </w:r>
+      <w:r>
+        <w:rPr>
+          <w:bCs/>
+        </w:rPr>
+        <w:t xml:space="preserve"> The</w:t>
+      </w:r>
+      <w:r>
+        <w:rPr>
+          <w:bCs/>
+        </w:rPr>
+        <w:t xml:space="preserve"> </w:t>
+      </w:r>
+      <w:r>
+        <w:rPr>
+          <w:bCs/>
+        </w:rPr>
+        <w:t>a</w:t>
+      </w:r>
+      <w:r>
+        <w:rPr>
+          <w:bCs/>
+        </w:rPr>
+        <w:t xml:space="preserve">pproach of sharing personal health data is in user's control, data is encrypted, is not sold and that research studies have to inform users how their data will support the research. Participants also can withdraw at any time.  </w:t>
       </w:r>
       <w:r>
         <w:rPr>
@@ -787,7 +1533,43 @@
         <w:rPr>
           <w:bCs/>
         </w:rPr>
-        <w:t xml:space="preserve">In summary Apple has achieved perfect agreement between data usage and data security and no reason because of that it is in the top 5 most valuable companies in the world.   </w:t>
+        <w:t>In summary</w:t>
+      </w:r>
+      <w:r>
+        <w:rPr>
+          <w:bCs/>
+        </w:rPr>
+        <w:t>,</w:t>
+      </w:r>
+      <w:r>
+        <w:rPr>
+          <w:bCs/>
+        </w:rPr>
+        <w:t xml:space="preserve"> Apple has achieved </w:t>
+      </w:r>
+      <w:r>
+        <w:rPr>
+          <w:bCs/>
+        </w:rPr>
+        <w:t xml:space="preserve">the </w:t>
+      </w:r>
+      <w:r>
+        <w:rPr>
+          <w:bCs/>
+        </w:rPr>
+        <w:t xml:space="preserve">perfect agreement between data usage and data security because of that it is </w:t>
+      </w:r>
+      <w:r>
+        <w:rPr>
+          <w:bCs/>
+        </w:rPr>
+        <w:t xml:space="preserve">one of </w:t>
+      </w:r>
+      <w:r>
+        <w:rPr>
+          <w:bCs/>
+        </w:rPr>
+        <w:t xml:space="preserve">the top 5 most valuable companies in the world.   </w:t>
       </w:r>
     </w:p>
     <w:p>
@@ -802,14 +1584,147 @@
           <w:rFonts w:eastAsia="Times New Roman"/>
           <w:bCs/>
         </w:rPr>
-        <w:t xml:space="preserve">Finally to summarize based on the above examples mentioned above, organizations can collect data, draw insights for its own good and in doing so ensure that data is secure and protected. There are exceptions which cause data breach, but most often than not these organizations take corrective actions. Finding the perfect balance is difficult and challenging, but data governance framework in place </w:t>
+        <w:t>Finally</w:t>
       </w:r>
       <w:r>
         <w:rPr>
           <w:rFonts w:eastAsia="Times New Roman"/>
           <w:bCs/>
         </w:rPr>
-        <w:t xml:space="preserve">this could be easy to achieve with right set of technology tools, processes and most importantly right personnel. </w:t>
+        <w:t xml:space="preserve">, </w:t>
+      </w:r>
+      <w:r>
+        <w:rPr>
+          <w:rFonts w:eastAsia="Times New Roman"/>
+          <w:bCs/>
+        </w:rPr>
+        <w:t xml:space="preserve">to summarize </w:t>
+      </w:r>
+      <w:r>
+        <w:rPr>
+          <w:rFonts w:eastAsia="Times New Roman"/>
+          <w:bCs/>
+        </w:rPr>
+        <w:t xml:space="preserve">based on </w:t>
+      </w:r>
+      <w:r>
+        <w:rPr>
+          <w:rFonts w:eastAsia="Times New Roman"/>
+          <w:bCs/>
+        </w:rPr>
+        <w:t xml:space="preserve">the </w:t>
+      </w:r>
+      <w:r>
+        <w:rPr>
+          <w:rFonts w:eastAsia="Times New Roman"/>
+          <w:bCs/>
+        </w:rPr>
+        <w:t xml:space="preserve">examples mentioned above, organizations can collect data, draw insights </w:t>
+      </w:r>
+      <w:r>
+        <w:rPr>
+          <w:rFonts w:eastAsia="Times New Roman"/>
+          <w:bCs/>
+        </w:rPr>
+        <w:t xml:space="preserve">from it </w:t>
+      </w:r>
+      <w:r>
+        <w:rPr>
+          <w:rFonts w:eastAsia="Times New Roman"/>
+          <w:bCs/>
+        </w:rPr>
+        <w:t xml:space="preserve">for its own good and in doing so </w:t>
+      </w:r>
+      <w:r>
+        <w:rPr>
+          <w:rFonts w:eastAsia="Times New Roman"/>
+          <w:bCs/>
+        </w:rPr>
+        <w:t>warrant</w:t>
+      </w:r>
+      <w:r>
+        <w:rPr>
+          <w:rFonts w:eastAsia="Times New Roman"/>
+          <w:bCs/>
+        </w:rPr>
+        <w:t xml:space="preserve"> that data is secure and protected. There are exceptions which cause data breach</w:t>
+      </w:r>
+      <w:r>
+        <w:rPr>
+          <w:rFonts w:eastAsia="Times New Roman"/>
+          <w:bCs/>
+        </w:rPr>
+        <w:t>es</w:t>
+      </w:r>
+      <w:r>
+        <w:rPr>
+          <w:rFonts w:eastAsia="Times New Roman"/>
+          <w:bCs/>
+        </w:rPr>
+        <w:t>, but most often than not these organizations take corrective actions. Finding the perfect balanc</w:t>
+      </w:r>
+      <w:r>
+        <w:rPr>
+          <w:rFonts w:eastAsia="Times New Roman"/>
+          <w:bCs/>
+        </w:rPr>
+        <w:t>e</w:t>
+      </w:r>
+      <w:r>
+        <w:rPr>
+          <w:rFonts w:eastAsia="Times New Roman"/>
+          <w:bCs/>
+        </w:rPr>
+        <w:t xml:space="preserve"> is difficult and challenging, but </w:t>
+      </w:r>
+      <w:r>
+        <w:rPr>
+          <w:rFonts w:eastAsia="Times New Roman"/>
+          <w:bCs/>
+        </w:rPr>
+        <w:t xml:space="preserve">with a </w:t>
+      </w:r>
+      <w:r>
+        <w:rPr>
+          <w:rFonts w:eastAsia="Times New Roman"/>
+          <w:bCs/>
+        </w:rPr>
+        <w:t xml:space="preserve">data governance framework in place </w:t>
+      </w:r>
+      <w:r>
+        <w:rPr>
+          <w:rFonts w:eastAsia="Times New Roman"/>
+          <w:bCs/>
+        </w:rPr>
+        <w:t>this could be easy to achieve with right set of technology</w:t>
+      </w:r>
+      <w:r>
+        <w:rPr>
+          <w:rFonts w:eastAsia="Times New Roman"/>
+          <w:bCs/>
+        </w:rPr>
+        <w:t>,</w:t>
+      </w:r>
+      <w:r>
+        <w:rPr>
+          <w:rFonts w:eastAsia="Times New Roman"/>
+          <w:bCs/>
+        </w:rPr>
+        <w:t xml:space="preserve"> tools, processes and most importantly</w:t>
+      </w:r>
+      <w:r>
+        <w:rPr>
+          <w:rFonts w:eastAsia="Times New Roman"/>
+          <w:bCs/>
+        </w:rPr>
+        <w:t xml:space="preserve"> the</w:t>
+      </w:r>
+      <w:r>
+        <w:rPr>
+          <w:rFonts w:eastAsia="Times New Roman"/>
+          <w:bCs/>
+        </w:rPr>
+        <w:t xml:space="preserve"> right personnel. </w:t>
       </w:r>
     </w:p>
     <w:p>
@@ -900,19 +1815,7 @@
           <w:rPr>
             <w:rStyle w:val="Hyperlink"/>
           </w:rPr>
-          <w:t>https://kommandotech.com/statist</w:t>
-        </w:r>
-        <w:r>
-          <w:rPr>
-            <w:rStyle w:val="Hyperlink"/>
-          </w:rPr>
-          <w:t>i</w:t>
-        </w:r>
-        <w:r>
-          <w:rPr>
-            <w:rStyle w:val="Hyperlink"/>
-          </w:rPr>
-          <w:t>cs/big-data-statistics/</w:t>
+          <w:t>https://kommandotech.com/statistics/big-data-statistics/</w:t>
         </w:r>
       </w:hyperlink>
     </w:p>
@@ -1244,8 +2147,6 @@
         <w:spacing w:line="240" w:lineRule="auto"/>
         <w:ind w:left="1440"/>
       </w:pPr>
-      <w:bookmarkStart w:id="0" w:name="_GoBack"/>
-      <w:bookmarkEnd w:id="0"/>
     </w:p>
     <w:p>
       <w:pPr>
@@ -2243,6 +3144,114 @@
       <w:u w:val="single"/>
     </w:rPr>
   </w:style>
+  <w:style w:type="character" w:styleId="CommentReference">
+    <w:name w:val="annotation reference"/>
+    <w:basedOn w:val="DefaultParagraphFont"/>
+    <w:uiPriority w:val="99"/>
+    <w:semiHidden/>
+    <w:unhideWhenUsed/>
+    <w:rsid w:val="0057180C"/>
+    <w:rPr>
+      <w:sz w:val="16"/>
+      <w:szCs w:val="16"/>
+    </w:rPr>
+  </w:style>
+  <w:style w:type="paragraph" w:styleId="CommentText">
+    <w:name w:val="annotation text"/>
+    <w:basedOn w:val="Normal"/>
+    <w:link w:val="CommentTextChar"/>
+    <w:uiPriority w:val="99"/>
+    <w:semiHidden/>
+    <w:unhideWhenUsed/>
+    <w:rsid w:val="0057180C"/>
+    <w:pPr>
+      <w:spacing w:line="240" w:lineRule="auto"/>
+    </w:pPr>
+    <w:rPr>
+      <w:sz w:val="20"/>
+      <w:szCs w:val="20"/>
+    </w:rPr>
+  </w:style>
+  <w:style w:type="character" w:customStyle="1" w:styleId="CommentTextChar">
+    <w:name w:val="Comment Text Char"/>
+    <w:basedOn w:val="DefaultParagraphFont"/>
+    <w:link w:val="CommentText"/>
+    <w:uiPriority w:val="99"/>
+    <w:semiHidden/>
+    <w:rsid w:val="0057180C"/>
+    <w:rPr>
+      <w:sz w:val="20"/>
+      <w:szCs w:val="20"/>
+    </w:rPr>
+  </w:style>
+  <w:style w:type="paragraph" w:styleId="CommentSubject">
+    <w:name w:val="annotation subject"/>
+    <w:basedOn w:val="CommentText"/>
+    <w:next w:val="CommentText"/>
+    <w:link w:val="CommentSubjectChar"/>
+    <w:uiPriority w:val="99"/>
+    <w:semiHidden/>
+    <w:unhideWhenUsed/>
+    <w:rsid w:val="0057180C"/>
+    <w:rPr>
+      <w:b/>
+      <w:bCs/>
+    </w:rPr>
+  </w:style>
+  <w:style w:type="character" w:customStyle="1" w:styleId="CommentSubjectChar">
+    <w:name w:val="Comment Subject Char"/>
+    <w:basedOn w:val="CommentTextChar"/>
+    <w:link w:val="CommentSubject"/>
+    <w:uiPriority w:val="99"/>
+    <w:semiHidden/>
+    <w:rsid w:val="0057180C"/>
+    <w:rPr>
+      <w:b/>
+      <w:bCs/>
+      <w:sz w:val="20"/>
+      <w:szCs w:val="20"/>
+    </w:rPr>
+  </w:style>
+  <w:style w:type="paragraph" w:styleId="BalloonText">
+    <w:name w:val="Balloon Text"/>
+    <w:basedOn w:val="Normal"/>
+    <w:link w:val="BalloonTextChar"/>
+    <w:uiPriority w:val="99"/>
+    <w:semiHidden/>
+    <w:unhideWhenUsed/>
+    <w:rsid w:val="0057180C"/>
+    <w:pPr>
+      <w:spacing w:after="0" w:line="240" w:lineRule="auto"/>
+    </w:pPr>
+    <w:rPr>
+      <w:rFonts w:ascii="Segoe UI" w:hAnsi="Segoe UI" w:cs="Segoe UI"/>
+      <w:sz w:val="18"/>
+      <w:szCs w:val="18"/>
+    </w:rPr>
+  </w:style>
+  <w:style w:type="character" w:customStyle="1" w:styleId="BalloonTextChar">
+    <w:name w:val="Balloon Text Char"/>
+    <w:basedOn w:val="DefaultParagraphFont"/>
+    <w:link w:val="BalloonText"/>
+    <w:uiPriority w:val="99"/>
+    <w:semiHidden/>
+    <w:rsid w:val="0057180C"/>
+    <w:rPr>
+      <w:rFonts w:ascii="Segoe UI" w:hAnsi="Segoe UI" w:cs="Segoe UI"/>
+      <w:sz w:val="18"/>
+      <w:szCs w:val="18"/>
+    </w:rPr>
+  </w:style>
+  <w:style w:type="paragraph" w:styleId="Revision">
+    <w:name w:val="Revision"/>
+    <w:hidden/>
+    <w:uiPriority w:val="99"/>
+    <w:semiHidden/>
+    <w:rsid w:val="0057180C"/>
+    <w:pPr>
+      <w:spacing w:after="0" w:line="240" w:lineRule="auto"/>
+    </w:pPr>
+  </w:style>
 </w:styles>
 </file>
 

--- a/Data-Governance-Laws-Ethics/Week3/PositionPaper1 - Data Security vs Data Usage.docx
+++ b/Data-Governance-Laws-Ethics/Week3/PositionPaper1 - Data Security vs Data Usage.docx
@@ -113,1590 +113,1936 @@
         <w:t xml:space="preserve">"The world's most valuable resource is no longer oil, but data." (The Economist 2017). </w:t>
       </w:r>
       <w:r>
-        <w:t>The</w:t>
+        <w:t xml:space="preserve">Growth in </w:t>
+      </w:r>
+      <w:r>
+        <w:t xml:space="preserve">the </w:t>
+      </w:r>
+      <w:r>
+        <w:t>amount of data that is be</w:t>
+      </w:r>
+      <w:r>
+        <w:t>ing</w:t>
+      </w:r>
+      <w:r>
+        <w:t xml:space="preserve"> collected has grown exponentially. In 2020</w:t>
+      </w:r>
+      <w:r>
+        <w:t>,</w:t>
+      </w:r>
+      <w:r>
+        <w:t xml:space="preserve"> each person on earth will generate an average of about 1.7 MB of data per second and there will be around 40 trillion gigabytes of data (40 zettabytes).  Enterprises across</w:t>
+      </w:r>
+      <w:r>
+        <w:t xml:space="preserve"> the</w:t>
+      </w:r>
+      <w:r>
+        <w:t xml:space="preserve"> world big or small collect as much information as possible from their customers, so that they can define their advertising, marketing, product, customer support </w:t>
+      </w:r>
+      <w:r>
+        <w:t>and other</w:t>
+      </w:r>
+      <w:r>
+        <w:t xml:space="preserve"> strategies based on data insights. This data makes these enterprises powerful, but with power there comes</w:t>
+      </w:r>
+      <w:r>
+        <w:t xml:space="preserve"> the</w:t>
+      </w:r>
+      <w:r>
+        <w:t xml:space="preserve"> respon</w:t>
+      </w:r>
+      <w:r>
+        <w:t>si</w:t>
+      </w:r>
+      <w:r>
+        <w:t xml:space="preserve">bility of securing this vast amount of data. </w:t>
+      </w:r>
+      <w:r>
+        <w:t>I</w:t>
+      </w:r>
+      <w:r>
+        <w:t xml:space="preserve">t has become a big challenge across all these corporate organizations </w:t>
+      </w:r>
+      <w:r>
+        <w:t>on</w:t>
+      </w:r>
+      <w:r>
+        <w:t xml:space="preserve"> how to leverage the maximum potential of collec</w:t>
+      </w:r>
+      <w:r>
+        <w:t>ted data through various analyse</w:t>
+      </w:r>
+      <w:r>
+        <w:t>s</w:t>
+      </w:r>
+      <w:r>
+        <w:t>,</w:t>
+      </w:r>
+      <w:r>
+        <w:t xml:space="preserve"> but in doing </w:t>
+      </w:r>
+      <w:r>
+        <w:t xml:space="preserve">so </w:t>
+      </w:r>
+      <w:r>
+        <w:t>guarantee</w:t>
+      </w:r>
+      <w:r>
+        <w:t xml:space="preserve"> that the data is secure. People may argue that maintaining harmony between these two sets o</w:t>
+      </w:r>
+      <w:r>
+        <w:t>f</w:t>
+      </w:r>
+      <w:r>
+        <w:t xml:space="preserve"> activities is difficult, but in my opinion</w:t>
+      </w:r>
+      <w:r>
+        <w:t>,</w:t>
+      </w:r>
+      <w:r>
+        <w:t xml:space="preserve"> there is a way to main the balance between these two processes. </w:t>
+      </w:r>
+      <w:r>
+        <w:t xml:space="preserve">A </w:t>
+      </w:r>
+      <w:r>
+        <w:t xml:space="preserve">Lot of the data driven </w:t>
+      </w:r>
+      <w:r>
+        <w:t xml:space="preserve">companies </w:t>
+      </w:r>
+      <w:r>
+        <w:t>like Amazo</w:t>
+      </w:r>
+      <w:r>
+        <w:t xml:space="preserve">n, </w:t>
+      </w:r>
+      <w:r>
+        <w:t>Apple</w:t>
+      </w:r>
+      <w:r>
+        <w:t xml:space="preserve"> and others</w:t>
+      </w:r>
+      <w:r>
+        <w:t xml:space="preserve"> have benefited by maintaining the balance. </w:t>
+      </w:r>
+    </w:p>
+    <w:p>
+      <w:r>
+        <w:t>Typically in an organization</w:t>
+      </w:r>
+      <w:r>
+        <w:t>,</w:t>
+      </w:r>
+      <w:r>
+        <w:t xml:space="preserve"> there is a chief data officer (CDO) or Chief information officer (CIO) who is responsible for maintaining the overall organization</w:t>
+      </w:r>
+      <w:r>
+        <w:t>’s</w:t>
+      </w:r>
+      <w:r>
+        <w:t xml:space="preserve"> data safe and secure. There are other executives from different </w:t>
+      </w:r>
+      <w:r>
+        <w:t xml:space="preserve">business </w:t>
+      </w:r>
+      <w:r>
+        <w:t xml:space="preserve">units within </w:t>
+      </w:r>
+      <w:r>
+        <w:t xml:space="preserve">an </w:t>
+      </w:r>
+      <w:r>
+        <w:t>organization who need to access the data for their data scientists to analyze the data associated with their business or application. The data insights could provide the executives inputs for deriving certain business decisions, it could help the</w:t>
+      </w:r>
+      <w:r>
+        <w:t xml:space="preserve">m analyze any particular issue </w:t>
+      </w:r>
+      <w:r>
+        <w:t xml:space="preserve">and take corrective action to resolve the issue. It helps them in identifying patterns </w:t>
+      </w:r>
+      <w:r>
+        <w:t>that</w:t>
+      </w:r>
+      <w:r>
+        <w:t xml:space="preserve"> can help them in organizing the inventory or </w:t>
+      </w:r>
+      <w:r>
+        <w:t xml:space="preserve">adjust </w:t>
+      </w:r>
+      <w:r>
+        <w:t xml:space="preserve">production </w:t>
+      </w:r>
+      <w:r>
+        <w:t>quantities</w:t>
+      </w:r>
+      <w:r>
+        <w:t xml:space="preserve">. </w:t>
+      </w:r>
+      <w:r>
+        <w:t xml:space="preserve">It could help in deciding sales targets for </w:t>
+      </w:r>
+      <w:r>
+        <w:t xml:space="preserve">a </w:t>
+      </w:r>
+      <w:r>
+        <w:t xml:space="preserve">group or an individual. </w:t>
+      </w:r>
+      <w:r>
+        <w:t xml:space="preserve">There </w:t>
+      </w:r>
+      <w:r>
+        <w:t>are tons of benefits</w:t>
+      </w:r>
+      <w:r>
+        <w:t xml:space="preserve"> that</w:t>
+      </w:r>
+      <w:r>
+        <w:t xml:space="preserve"> can be derived from the existing data a particular application </w:t>
+      </w:r>
+      <w:r>
+        <w:t>might be collecting,</w:t>
+      </w:r>
+      <w:r>
+        <w:t xml:space="preserve"> </w:t>
+      </w:r>
+      <w:r>
+        <w:t>s</w:t>
+      </w:r>
+      <w:r>
+        <w:t>o</w:t>
+      </w:r>
+      <w:r>
+        <w:t xml:space="preserve"> it</w:t>
+      </w:r>
+      <w:r>
+        <w:t xml:space="preserve"> is of prime importance that the CIO provides </w:t>
+      </w:r>
+      <w:r>
+        <w:t xml:space="preserve">appropriate data </w:t>
+      </w:r>
+      <w:r>
+        <w:t xml:space="preserve">access to the respective business units.   </w:t>
+      </w:r>
+    </w:p>
+    <w:p>
+      <w:pPr>
+        <w:rPr>
+          <w:bCs/>
+        </w:rPr>
+      </w:pPr>
+      <w:r>
+        <w:t>CIO’s organization in process of providing secure data access must avoid any loopholes which will expose the data</w:t>
+      </w:r>
+      <w:r>
+        <w:t xml:space="preserve">, </w:t>
+      </w:r>
+      <w:r>
+        <w:t>make sure</w:t>
+      </w:r>
+      <w:r>
+        <w:t xml:space="preserve"> proper access controls are </w:t>
+      </w:r>
+      <w:r>
+        <w:t xml:space="preserve">in place, identify safeguards to protect data, </w:t>
+      </w:r>
+      <w:r>
+        <w:t>maintain</w:t>
+      </w:r>
+      <w:r>
+        <w:t xml:space="preserve"> data quality and accuracy. </w:t>
+      </w:r>
+      <w:r>
+        <w:t>To</w:t>
+      </w:r>
+      <w:r>
+        <w:t xml:space="preserve"> secu</w:t>
+      </w:r>
+      <w:r>
+        <w:t>re</w:t>
+      </w:r>
+      <w:r>
+        <w:t xml:space="preserve"> data they first need to identify which one to secure, this is where data categorization into PII, PHI</w:t>
+      </w:r>
+      <w:r>
+        <w:t>,</w:t>
+      </w:r>
+      <w:r>
+        <w:t xml:space="preserve"> etc. can be helpful. There are lot of things that need to be accomplished to </w:t>
+      </w:r>
+      <w:r>
+        <w:t>maintain</w:t>
+      </w:r>
+      <w:r>
+        <w:t xml:space="preserve"> appropriate data access and this can be achieved </w:t>
+      </w:r>
+      <w:r>
+        <w:t xml:space="preserve">only </w:t>
+      </w:r>
+      <w:r>
+        <w:t xml:space="preserve">with </w:t>
+      </w:r>
+      <w:bookmarkStart w:id="0" w:name="_GoBack"/>
+      <w:bookmarkEnd w:id="0"/>
+      <w:r>
+        <w:t>data governance framework</w:t>
+      </w:r>
+      <w:r>
+        <w:t xml:space="preserve">. </w:t>
       </w:r>
       <w:r>
         <w:rPr>
           <w:i/>
         </w:rPr>
+        <w:t>“</w:t>
+      </w:r>
+      <w:r>
+        <w:rPr>
+          <w:i/>
+        </w:rPr>
+        <w:t>There are four ways in which data governance and enterprise data management boost cybersecurity those are</w:t>
+      </w:r>
+      <w:r>
+        <w:rPr>
+          <w:i/>
+        </w:rPr>
         <w:t xml:space="preserve"> </w:t>
       </w:r>
       <w:r>
-        <w:t>Growth in amount of data that is be</w:t>
-      </w:r>
-      <w:r>
+        <w:rPr>
+          <w:bCs/>
+          <w:i/>
+        </w:rPr>
+        <w:t>I</w:t>
+      </w:r>
+      <w:r>
+        <w:rPr>
+          <w:bCs/>
+          <w:i/>
+        </w:rPr>
+        <w:t>dentify data at risk</w:t>
+      </w:r>
+      <w:r>
+        <w:rPr>
+          <w:bCs/>
+          <w:i/>
+        </w:rPr>
+        <w:t>, I</w:t>
+      </w:r>
+      <w:r>
+        <w:rPr>
+          <w:bCs/>
+          <w:i/>
+        </w:rPr>
+        <w:t>dentify and classify sensitive data</w:t>
+      </w:r>
+      <w:r>
+        <w:rPr>
+          <w:bCs/>
+          <w:i/>
+        </w:rPr>
+        <w:t xml:space="preserve"> e.g. PII, PHI</w:t>
+      </w:r>
+      <w:r>
+        <w:rPr>
+          <w:bCs/>
+          <w:i/>
+        </w:rPr>
+        <w:t>,</w:t>
+      </w:r>
+      <w:r>
+        <w:rPr>
+          <w:bCs/>
+          <w:i/>
+        </w:rPr>
+        <w:t xml:space="preserve"> etc.</w:t>
+      </w:r>
+      <w:r>
+        <w:rPr>
+          <w:bCs/>
+          <w:i/>
+        </w:rPr>
+        <w:t xml:space="preserve">, </w:t>
+      </w:r>
+      <w:r>
+        <w:rPr>
+          <w:bCs/>
+          <w:i/>
+        </w:rPr>
+        <w:t>I</w:t>
+      </w:r>
+      <w:r>
+        <w:rPr>
+          <w:bCs/>
+          <w:i/>
+        </w:rPr>
+        <w:t xml:space="preserve">dentify sensitive data users </w:t>
+      </w:r>
+      <w:r>
+        <w:rPr>
+          <w:bCs/>
+          <w:i/>
+        </w:rPr>
+        <w:t xml:space="preserve">for </w:t>
+      </w:r>
+      <w:r>
+        <w:rPr>
+          <w:bCs/>
+          <w:i/>
+        </w:rPr>
+        <w:t xml:space="preserve">ensuring consistent data access processes </w:t>
+      </w:r>
+      <w:r>
+        <w:rPr>
+          <w:bCs/>
+          <w:i/>
+        </w:rPr>
+        <w:t xml:space="preserve">and </w:t>
+      </w:r>
+      <w:r>
+        <w:rPr>
+          <w:bCs/>
+          <w:i/>
+        </w:rPr>
+        <w:t>E</w:t>
+      </w:r>
+      <w:r>
+        <w:rPr>
+          <w:bCs/>
+          <w:i/>
+        </w:rPr>
+        <w:t>nsure safer access to sensitive data</w:t>
+      </w:r>
+      <w:r>
+        <w:rPr>
+          <w:bCs/>
+          <w:i/>
+        </w:rPr>
+        <w:t>.</w:t>
+      </w:r>
+      <w:r>
+        <w:rPr>
+          <w:bCs/>
+          <w:i/>
+        </w:rPr>
+        <w:t xml:space="preserve">” </w:t>
+      </w:r>
+      <w:r>
+        <w:rPr>
+          <w:bCs/>
+          <w:i/>
+        </w:rPr>
+        <w:t>(</w:t>
+      </w:r>
+      <w:r>
+        <w:rPr>
+          <w:bCs/>
+          <w:i/>
+        </w:rPr>
+        <w:t>ISACA Journal May 2017</w:t>
+      </w:r>
+      <w:r>
+        <w:rPr>
+          <w:bCs/>
+          <w:i/>
+        </w:rPr>
+        <w:t>).</w:t>
+      </w:r>
+      <w:r>
+        <w:rPr>
+          <w:bCs/>
+        </w:rPr>
+        <w:t xml:space="preserve"> Apart from this</w:t>
+      </w:r>
+      <w:r>
+        <w:rPr>
+          <w:bCs/>
+        </w:rPr>
+        <w:t>, the</w:t>
+      </w:r>
+      <w:r>
+        <w:rPr>
+          <w:bCs/>
+        </w:rPr>
+        <w:t xml:space="preserve"> CIO office also need</w:t>
+      </w:r>
+      <w:r>
+        <w:rPr>
+          <w:bCs/>
+        </w:rPr>
+        <w:t>s</w:t>
+      </w:r>
+      <w:r>
+        <w:rPr>
+          <w:bCs/>
+        </w:rPr>
+        <w:t xml:space="preserve"> to </w:t>
+      </w:r>
+      <w:r>
+        <w:rPr>
+          <w:bCs/>
+        </w:rPr>
+        <w:t>warrant</w:t>
+      </w:r>
+      <w:r>
+        <w:rPr>
+          <w:bCs/>
+        </w:rPr>
+        <w:t xml:space="preserve"> that</w:t>
+      </w:r>
+      <w:r>
+        <w:rPr>
+          <w:bCs/>
+        </w:rPr>
+        <w:t xml:space="preserve"> they abide by all the privacy laws depending upon the industry they are aligned to, these include FTC Act (</w:t>
+      </w:r>
+      <w:r>
+        <w:rPr>
+          <w:bCs/>
+        </w:rPr>
+        <w:t>Federal Trade Commission Act</w:t>
+      </w:r>
+      <w:r>
+        <w:rPr>
+          <w:bCs/>
+        </w:rPr>
+        <w:t>), HIPPA (</w:t>
+      </w:r>
+      <w:r>
+        <w:rPr>
+          <w:bCs/>
+        </w:rPr>
+        <w:t>Health</w:t>
+      </w:r>
+      <w:r>
+        <w:rPr>
+          <w:bCs/>
+        </w:rPr>
+        <w:t xml:space="preserve"> </w:t>
+      </w:r>
+      <w:r>
+        <w:rPr>
+          <w:bCs/>
+        </w:rPr>
+        <w:t>Insurance Portability and Accountability Act</w:t>
+      </w:r>
+      <w:r>
+        <w:rPr>
+          <w:bCs/>
+        </w:rPr>
+        <w:t xml:space="preserve">), </w:t>
+      </w:r>
+      <w:r>
+        <w:rPr>
+          <w:bCs/>
+        </w:rPr>
+        <w:t>Gramm–Leach–Bliley Act</w:t>
+      </w:r>
+      <w:r>
+        <w:rPr>
+          <w:bCs/>
+        </w:rPr>
+        <w:t xml:space="preserve"> (</w:t>
+      </w:r>
+      <w:r>
+        <w:rPr>
+          <w:bCs/>
+        </w:rPr>
+        <w:t>Financial Services</w:t>
+      </w:r>
+      <w:r>
+        <w:rPr>
+          <w:bCs/>
+        </w:rPr>
+        <w:t xml:space="preserve"> </w:t>
+      </w:r>
+      <w:r>
+        <w:rPr>
+          <w:bCs/>
+        </w:rPr>
+        <w:t>Modernization Act</w:t>
+      </w:r>
+      <w:r>
+        <w:rPr>
+          <w:bCs/>
+        </w:rPr>
+        <w:t>)</w:t>
+      </w:r>
+      <w:r>
+        <w:rPr>
+          <w:bCs/>
+        </w:rPr>
+        <w:t xml:space="preserve">. Recent laws include </w:t>
+      </w:r>
+      <w:r>
+        <w:rPr>
+          <w:bCs/>
+        </w:rPr>
+        <w:t xml:space="preserve">the </w:t>
+      </w:r>
+      <w:r>
+        <w:rPr>
+          <w:bCs/>
+        </w:rPr>
+        <w:t>GDPR (</w:t>
+      </w:r>
+      <w:r>
+        <w:rPr>
+          <w:bCs/>
+        </w:rPr>
+        <w:t>General Data Protection Regulation</w:t>
+      </w:r>
+      <w:r>
+        <w:rPr>
+          <w:bCs/>
+        </w:rPr>
+        <w:t>) and CCPA (</w:t>
+      </w:r>
+      <w:r>
+        <w:rPr>
+          <w:bCs/>
+        </w:rPr>
+        <w:t>California Consumer Privacy Act</w:t>
+      </w:r>
+      <w:r>
+        <w:rPr>
+          <w:bCs/>
+        </w:rPr>
+        <w:t xml:space="preserve">). To prove that </w:t>
+      </w:r>
+      <w:r>
+        <w:rPr>
+          <w:bCs/>
+        </w:rPr>
+        <w:t xml:space="preserve">the </w:t>
+      </w:r>
+      <w:r>
+        <w:rPr>
+          <w:bCs/>
+        </w:rPr>
+        <w:t xml:space="preserve">perfect balancing act can lead to greater success of an organization lets </w:t>
+      </w:r>
+      <w:r>
+        <w:rPr>
+          <w:bCs/>
+        </w:rPr>
+        <w:t>illustrate</w:t>
+      </w:r>
+      <w:r>
+        <w:rPr>
+          <w:bCs/>
+        </w:rPr>
+        <w:t xml:space="preserve"> some industry specific examples. </w:t>
+      </w:r>
+    </w:p>
+    <w:p>
+      <w:pPr>
+        <w:rPr>
+          <w:bCs/>
+        </w:rPr>
+      </w:pPr>
+      <w:r>
+        <w:rPr>
+          <w:bCs/>
+        </w:rPr>
+        <w:t xml:space="preserve">Let’s consider first the data breach example, </w:t>
+      </w:r>
+      <w:r>
+        <w:rPr>
+          <w:bCs/>
+        </w:rPr>
+        <w:t>First American Financial, one of the largest title insurers</w:t>
+      </w:r>
+      <w:r>
+        <w:rPr>
+          <w:bCs/>
+        </w:rPr>
+        <w:t xml:space="preserve"> in </w:t>
+      </w:r>
+      <w:r>
+        <w:rPr>
+          <w:bCs/>
+        </w:rPr>
+        <w:t>the</w:t>
+      </w:r>
+      <w:r>
+        <w:rPr>
+          <w:bCs/>
+        </w:rPr>
+        <w:t xml:space="preserve"> </w:t>
+      </w:r>
+      <w:r>
+        <w:rPr>
+          <w:bCs/>
+        </w:rPr>
+        <w:t>US</w:t>
+      </w:r>
+      <w:r>
+        <w:rPr>
+          <w:bCs/>
+        </w:rPr>
+        <w:t>, reportedly exposed more than 885 million sensitive documents online</w:t>
+      </w:r>
+      <w:r>
+        <w:rPr>
+          <w:bCs/>
+        </w:rPr>
+        <w:t xml:space="preserve">. Exposed sensitive information included bank/credit union account numbers, </w:t>
+      </w:r>
+      <w:r>
+        <w:rPr>
+          <w:bCs/>
+        </w:rPr>
+        <w:t>mortgage records, tax documents, wire transfer receipts, Social Security numbers and photos of drivers’ licenses</w:t>
+      </w:r>
+      <w:r>
+        <w:rPr>
+          <w:bCs/>
+        </w:rPr>
+        <w:t xml:space="preserve">. The breach occurred because of </w:t>
+      </w:r>
+      <w:r>
+        <w:rPr>
+          <w:bCs/>
+        </w:rPr>
+        <w:t xml:space="preserve">an </w:t>
+      </w:r>
+      <w:r>
+        <w:rPr>
+          <w:bCs/>
+        </w:rPr>
+        <w:t>incorrect web application design and without any security authentication guards in place. “</w:t>
+      </w:r>
+      <w:r>
+        <w:rPr>
+          <w:bCs/>
+          <w:i/>
+        </w:rPr>
+        <w:t xml:space="preserve">Essentially, a link to a webpage with sensitive information is created and intended to only be seen by a specific party, but there is no method to verify the identity of who is viewing the link. As a result, anyone </w:t>
+      </w:r>
+      <w:r>
+        <w:rPr>
+          <w:bCs/>
+          <w:i/>
+        </w:rPr>
+        <w:lastRenderedPageBreak/>
+        <w:t>who discovers a link to one document can view it—and can discover any of the other documents hosted on the site by simply modifying the link by incrementing the number.” (Forbes May 2019)</w:t>
+      </w:r>
+      <w:r>
+        <w:rPr>
+          <w:bCs/>
+          <w:i/>
+        </w:rPr>
+        <w:t>.</w:t>
+      </w:r>
+      <w:r>
+        <w:rPr>
+          <w:bCs/>
+        </w:rPr>
+        <w:t xml:space="preserve"> </w:t>
+      </w:r>
+      <w:r>
+        <w:rPr>
+          <w:bCs/>
+        </w:rPr>
+        <w:t>The company </w:t>
+      </w:r>
+      <w:r>
+        <w:rPr>
+          <w:bCs/>
+        </w:rPr>
+        <w:t>took</w:t>
+      </w:r>
+      <w:r>
+        <w:rPr>
+          <w:bCs/>
+        </w:rPr>
+        <w:t> immediate </w:t>
+      </w:r>
+      <w:r>
+        <w:rPr>
+          <w:bCs/>
+        </w:rPr>
+        <w:t>action</w:t>
+      </w:r>
+      <w:r>
+        <w:rPr>
+          <w:bCs/>
+        </w:rPr>
+        <w:t> to address the situation and shut down external access to the</w:t>
+      </w:r>
+      <w:r>
+        <w:rPr>
+          <w:bCs/>
+        </w:rPr>
+        <w:t xml:space="preserve"> application.</w:t>
+      </w:r>
+      <w:r>
+        <w:rPr>
+          <w:bCs/>
+        </w:rPr>
+        <w:t xml:space="preserve"> </w:t>
+      </w:r>
+      <w:r>
+        <w:rPr>
+          <w:bCs/>
+        </w:rPr>
+        <w:t>The m</w:t>
+      </w:r>
+      <w:r>
+        <w:rPr>
+          <w:bCs/>
+        </w:rPr>
+        <w:t xml:space="preserve">ajor issue with this breach </w:t>
+      </w:r>
+      <w:r>
+        <w:rPr>
+          <w:bCs/>
+        </w:rPr>
+        <w:t xml:space="preserve">was </w:t>
+      </w:r>
+      <w:r>
+        <w:rPr>
+          <w:bCs/>
+        </w:rPr>
+        <w:t>unauthorized access</w:t>
+      </w:r>
+      <w:r>
+        <w:rPr>
+          <w:bCs/>
+        </w:rPr>
+        <w:t xml:space="preserve"> and insufficient process validation which happens when </w:t>
+      </w:r>
+      <w:r>
+        <w:rPr>
+          <w:bCs/>
+        </w:rPr>
+        <w:t xml:space="preserve">a </w:t>
+      </w:r>
+      <w:r>
+        <w:rPr>
+          <w:bCs/>
+        </w:rPr>
+        <w:t>web application does not enforce appropriate business rules. In this case</w:t>
+      </w:r>
+      <w:r>
+        <w:rPr>
+          <w:bCs/>
+        </w:rPr>
+        <w:t>,</w:t>
+      </w:r>
+      <w:r>
+        <w:rPr>
+          <w:bCs/>
+        </w:rPr>
+        <w:t xml:space="preserve"> a</w:t>
+      </w:r>
+      <w:r>
+        <w:rPr>
+          <w:bCs/>
+        </w:rPr>
+        <w:t xml:space="preserve"> security team need</w:t>
+      </w:r>
+      <w:r>
+        <w:rPr>
+          <w:bCs/>
+        </w:rPr>
+        <w:t>s</w:t>
+      </w:r>
+      <w:r>
+        <w:rPr>
+          <w:bCs/>
+        </w:rPr>
+        <w:t xml:space="preserve"> to ensure </w:t>
+      </w:r>
+      <w:r>
+        <w:rPr>
+          <w:bCs/>
+        </w:rPr>
+        <w:t xml:space="preserve">a </w:t>
+      </w:r>
+      <w:r>
+        <w:rPr>
+          <w:bCs/>
+        </w:rPr>
+        <w:t xml:space="preserve">flow control which </w:t>
+      </w:r>
+      <w:r>
+        <w:rPr>
+          <w:bCs/>
+        </w:rPr>
+        <w:t>guarantees that</w:t>
+      </w:r>
+      <w:r>
+        <w:rPr>
+          <w:bCs/>
+        </w:rPr>
+        <w:t xml:space="preserve"> each step is performed in </w:t>
+      </w:r>
+      <w:r>
+        <w:rPr>
+          <w:bCs/>
+        </w:rPr>
+        <w:t xml:space="preserve">a </w:t>
+      </w:r>
+      <w:r>
+        <w:rPr>
+          <w:bCs/>
+        </w:rPr>
+        <w:t>specific order by end user</w:t>
+      </w:r>
+      <w:r>
+        <w:rPr>
+          <w:bCs/>
+        </w:rPr>
+        <w:t xml:space="preserve">.  </w:t>
+      </w:r>
+      <w:r>
+        <w:rPr>
+          <w:bCs/>
+        </w:rPr>
+        <w:t xml:space="preserve">Appropriate data governance framework especially </w:t>
+      </w:r>
+      <w:r>
+        <w:rPr>
+          <w:b/>
+          <w:bCs/>
+          <w:i/>
+        </w:rPr>
+        <w:t>Pillar 3 – Privacy, Compliance and Security</w:t>
+      </w:r>
+      <w:r>
+        <w:rPr>
+          <w:bCs/>
+        </w:rPr>
+        <w:t xml:space="preserve"> would ha</w:t>
+      </w:r>
+      <w:r>
+        <w:rPr>
+          <w:bCs/>
+        </w:rPr>
+        <w:t>ve</w:t>
+      </w:r>
+      <w:r>
+        <w:rPr>
+          <w:bCs/>
+        </w:rPr>
+        <w:t xml:space="preserve"> been of significance over here</w:t>
+      </w:r>
+      <w:r>
+        <w:rPr>
+          <w:bCs/>
+        </w:rPr>
+        <w:t>,</w:t>
+      </w:r>
+      <w:r>
+        <w:rPr>
+          <w:bCs/>
+        </w:rPr>
+        <w:t xml:space="preserve"> to avoid the breach. </w:t>
+      </w:r>
+      <w:r>
+        <w:rPr>
+          <w:bCs/>
+        </w:rPr>
+        <w:t xml:space="preserve">It talks about protecting sensitive data through access management and enforces regulatory and compliance requirements which could have helped in discovering the security lapse. </w:t>
+      </w:r>
+    </w:p>
+    <w:p>
+      <w:pPr>
+        <w:rPr>
+          <w:bCs/>
+        </w:rPr>
+      </w:pPr>
+      <w:r>
+        <w:rPr>
+          <w:bCs/>
+        </w:rPr>
+        <w:t>Another example that needs to be cited is Amazon</w:t>
+      </w:r>
+      <w:r>
+        <w:rPr>
+          <w:bCs/>
+        </w:rPr>
+        <w:t>,</w:t>
+      </w:r>
+      <w:r>
+        <w:rPr>
+          <w:bCs/>
+        </w:rPr>
+        <w:t xml:space="preserve"> Amazon has over 750,000 employees, </w:t>
+      </w:r>
+      <w:r>
+        <w:rPr>
+          <w:bCs/>
+        </w:rPr>
+        <w:t xml:space="preserve">the </w:t>
+      </w:r>
+      <w:r>
+        <w:rPr>
+          <w:bCs/>
+        </w:rPr>
+        <w:t xml:space="preserve">largest online retailer in </w:t>
+      </w:r>
+      <w:r>
+        <w:rPr>
+          <w:bCs/>
+        </w:rPr>
+        <w:t xml:space="preserve">the </w:t>
+      </w:r>
+      <w:r>
+        <w:rPr>
+          <w:bCs/>
+        </w:rPr>
+        <w:t>world and is considered one of the big four tech</w:t>
+      </w:r>
+      <w:r>
+        <w:rPr>
+          <w:bCs/>
+        </w:rPr>
+        <w:t>nology</w:t>
+      </w:r>
+      <w:r>
+        <w:rPr>
+          <w:bCs/>
+        </w:rPr>
+        <w:t xml:space="preserve"> companies along with Apple, Microsoft and Google. </w:t>
+      </w:r>
+      <w:r>
+        <w:rPr>
+          <w:bCs/>
+        </w:rPr>
+        <w:t xml:space="preserve">There are no notable data breaches that have happened with Amazon barring the news around 2018 which has not been substantiated. </w:t>
+      </w:r>
+      <w:r>
+        <w:rPr>
+          <w:bCs/>
+        </w:rPr>
+        <w:t>Amazon provides recommendations in a personalized manner to its customer</w:t>
+      </w:r>
+      <w:r>
+        <w:rPr>
+          <w:bCs/>
+        </w:rPr>
+        <w:t>s</w:t>
+      </w:r>
+      <w:r>
+        <w:rPr>
+          <w:bCs/>
+        </w:rPr>
+        <w:t xml:space="preserve"> through various mechanisms like frequently bought together, recommendations for you based on you</w:t>
+      </w:r>
+      <w:r>
+        <w:rPr>
+          <w:bCs/>
+        </w:rPr>
+        <w:t>r</w:t>
+      </w:r>
+      <w:r>
+        <w:rPr>
+          <w:bCs/>
+        </w:rPr>
+        <w:t xml:space="preserve"> shopping history, recently viewed items, </w:t>
+      </w:r>
+      <w:r>
+        <w:rPr>
+          <w:bCs/>
+        </w:rPr>
+        <w:t>best-selling</w:t>
+      </w:r>
+      <w:r>
+        <w:rPr>
+          <w:bCs/>
+        </w:rPr>
+        <w:t>,</w:t>
+      </w:r>
+      <w:r>
+        <w:rPr>
+          <w:bCs/>
+        </w:rPr>
+        <w:t xml:space="preserve"> etc. To come up with so many recommendations there is </w:t>
+      </w:r>
+      <w:r>
+        <w:rPr>
+          <w:bCs/>
+        </w:rPr>
+        <w:t xml:space="preserve">a </w:t>
+      </w:r>
+      <w:r>
+        <w:rPr>
+          <w:bCs/>
+        </w:rPr>
+        <w:t xml:space="preserve">lot of number crunching, data analysis of existing customer data, purchase history, products liked, viewed items and various other parameters. There would be multiple teams </w:t>
+      </w:r>
+      <w:r>
+        <w:rPr>
+          <w:bCs/>
+        </w:rPr>
+        <w:t>that</w:t>
+      </w:r>
+      <w:r>
+        <w:rPr>
+          <w:bCs/>
+        </w:rPr>
+        <w:t xml:space="preserve"> build these features for their e-commerce platform, these teams need access to that data for analysis which amazon been able to provi</w:t>
+      </w:r>
+      <w:r>
+        <w:rPr>
+          <w:bCs/>
+        </w:rPr>
+        <w:t>de</w:t>
+      </w:r>
+      <w:r>
+        <w:rPr>
+          <w:bCs/>
+        </w:rPr>
+        <w:t xml:space="preserve"> with sound data governance practices. </w:t>
+      </w:r>
+      <w:r>
+        <w:rPr>
+          <w:bCs/>
+        </w:rPr>
+        <w:t xml:space="preserve">The same set of consumer data is required across various other business units at Amazon </w:t>
+      </w:r>
+      <w:r>
+        <w:rPr>
+          <w:bCs/>
+        </w:rPr>
+        <w:t xml:space="preserve">such as </w:t>
+      </w:r>
+      <w:r>
+        <w:rPr>
+          <w:bCs/>
+        </w:rPr>
+        <w:t>shipping, billing,</w:t>
+      </w:r>
+      <w:r>
+        <w:rPr>
+          <w:bCs/>
+        </w:rPr>
+        <w:t xml:space="preserve"> and</w:t>
+      </w:r>
+      <w:r>
+        <w:rPr>
+          <w:bCs/>
+        </w:rPr>
+        <w:t xml:space="preserve"> customer service. </w:t>
+      </w:r>
+      <w:r>
+        <w:rPr>
+          <w:bCs/>
+        </w:rPr>
+        <w:t xml:space="preserve">Considering the scale at </w:t>
+      </w:r>
+      <w:r>
+        <w:rPr>
+          <w:bCs/>
+        </w:rPr>
+        <w:t>which Amazon operates and</w:t>
+      </w:r>
+      <w:r>
+        <w:rPr>
+          <w:bCs/>
+        </w:rPr>
+        <w:t xml:space="preserve"> that it </w:t>
+      </w:r>
+      <w:r>
+        <w:rPr>
+          <w:bCs/>
+        </w:rPr>
+        <w:t>h</w:t>
+      </w:r>
+      <w:r>
+        <w:rPr>
+          <w:bCs/>
+        </w:rPr>
+        <w:t xml:space="preserve">as maintained an excellent compliance record </w:t>
+      </w:r>
+      <w:r>
+        <w:rPr>
+          <w:bCs/>
+        </w:rPr>
+        <w:t xml:space="preserve">with no </w:t>
+      </w:r>
+      <w:r>
+        <w:rPr>
+          <w:bCs/>
+        </w:rPr>
+        <w:t xml:space="preserve">data </w:t>
+      </w:r>
+      <w:r>
+        <w:rPr>
+          <w:bCs/>
+        </w:rPr>
+        <w:t xml:space="preserve">breaches </w:t>
+      </w:r>
+      <w:r>
+        <w:rPr>
+          <w:bCs/>
+        </w:rPr>
+        <w:t xml:space="preserve">is commendable. This is an excellent </w:t>
+      </w:r>
+      <w:r>
+        <w:rPr>
+          <w:bCs/>
+        </w:rPr>
+        <w:t xml:space="preserve">example </w:t>
+      </w:r>
+      <w:r>
+        <w:rPr>
+          <w:bCs/>
+        </w:rPr>
+        <w:t xml:space="preserve">of how overall profitability can be increased by using customer data and also keeping </w:t>
+      </w:r>
+      <w:r>
+        <w:rPr>
+          <w:bCs/>
+        </w:rPr>
+        <w:t>it</w:t>
+      </w:r>
+      <w:r>
+        <w:rPr>
+          <w:bCs/>
+        </w:rPr>
+        <w:t xml:space="preserve"> secure.</w:t>
+      </w:r>
+      <w:r>
+        <w:rPr>
+          <w:bCs/>
+        </w:rPr>
+        <w:t xml:space="preserve"> Amazon has been able to proliferate </w:t>
+      </w:r>
+      <w:r>
+        <w:rPr>
+          <w:bCs/>
+        </w:rPr>
+        <w:t>its</w:t>
+      </w:r>
+      <w:r>
+        <w:rPr>
+          <w:bCs/>
+        </w:rPr>
+        <w:t xml:space="preserve"> data governance practice to other business unit</w:t>
+      </w:r>
+      <w:r>
+        <w:rPr>
+          <w:bCs/>
+        </w:rPr>
+        <w:t>s</w:t>
+      </w:r>
+      <w:r>
+        <w:rPr>
+          <w:bCs/>
+        </w:rPr>
+        <w:t xml:space="preserve"> like its cloud business, where </w:t>
+      </w:r>
+      <w:r>
+        <w:rPr>
+          <w:bCs/>
+        </w:rPr>
+        <w:t>its</w:t>
+      </w:r>
+      <w:r>
+        <w:rPr>
+          <w:bCs/>
+        </w:rPr>
+        <w:t xml:space="preserve"> </w:t>
+      </w:r>
+      <w:r>
+        <w:rPr>
+          <w:bCs/>
+        </w:rPr>
+        <w:t>customer</w:t>
+      </w:r>
+      <w:r>
+        <w:rPr>
+          <w:bCs/>
+        </w:rPr>
+        <w:t>s</w:t>
+      </w:r>
+      <w:r>
+        <w:rPr>
+          <w:bCs/>
+        </w:rPr>
+        <w:t xml:space="preserve"> can </w:t>
+      </w:r>
+      <w:r>
+        <w:rPr>
+          <w:bCs/>
+        </w:rPr>
+        <w:t xml:space="preserve">leverage the </w:t>
+      </w:r>
+      <w:r>
+        <w:rPr>
+          <w:bCs/>
+        </w:rPr>
+        <w:t xml:space="preserve">same </w:t>
+      </w:r>
+      <w:r>
+        <w:rPr>
+          <w:bCs/>
+        </w:rPr>
+        <w:t xml:space="preserve">data governance framework.  </w:t>
+      </w:r>
+    </w:p>
+    <w:p>
+      <w:pPr>
+        <w:rPr>
+          <w:bCs/>
+        </w:rPr>
+      </w:pPr>
+      <w:r>
+        <w:rPr>
+          <w:bCs/>
+        </w:rPr>
+        <w:t xml:space="preserve">Apple is another shining star in this space, Apple essentially has </w:t>
+      </w:r>
+      <w:r>
+        <w:rPr>
+          <w:bCs/>
+        </w:rPr>
+        <w:t xml:space="preserve">a </w:t>
+      </w:r>
+      <w:r>
+        <w:rPr>
+          <w:bCs/>
+        </w:rPr>
+        <w:t xml:space="preserve">lot more personal data, be it photos or documents on iCloud, credit card information, </w:t>
+      </w:r>
+      <w:r>
+        <w:rPr>
+          <w:bCs/>
+        </w:rPr>
+        <w:t>and all</w:t>
+      </w:r>
+      <w:r>
+        <w:rPr>
+          <w:bCs/>
+        </w:rPr>
+        <w:t xml:space="preserve"> the health related data </w:t>
+      </w:r>
+      <w:r>
+        <w:rPr>
+          <w:bCs/>
+        </w:rPr>
+        <w:t>that</w:t>
+      </w:r>
+      <w:r>
+        <w:rPr>
+          <w:bCs/>
+        </w:rPr>
+        <w:t xml:space="preserve"> it collects from its wearable technology devices. There is </w:t>
+      </w:r>
+      <w:r>
+        <w:rPr>
+          <w:bCs/>
+        </w:rPr>
+        <w:t xml:space="preserve">a </w:t>
+      </w:r>
+      <w:r>
+        <w:rPr>
+          <w:bCs/>
+        </w:rPr>
+        <w:t xml:space="preserve">plethora of data </w:t>
+      </w:r>
+      <w:r>
+        <w:rPr>
+          <w:bCs/>
+        </w:rPr>
+        <w:t>that</w:t>
+      </w:r>
+      <w:r>
+        <w:rPr>
+          <w:bCs/>
+        </w:rPr>
+        <w:t xml:space="preserve"> Apple collects from its consumer, but so far there has never been any data leaks with an exception of celeb-gate. Consumer privacy</w:t>
+      </w:r>
+      <w:r>
+        <w:rPr>
+          <w:bCs/>
+        </w:rPr>
+        <w:t xml:space="preserve"> is</w:t>
+      </w:r>
+      <w:r>
+        <w:rPr>
+          <w:bCs/>
+        </w:rPr>
+        <w:t xml:space="preserve"> in Apple’s DNA and Apple pay is just a prime example. </w:t>
+      </w:r>
+      <w:r>
+        <w:rPr>
+          <w:bCs/>
+        </w:rPr>
+        <w:t xml:space="preserve">When you add a credit card to Apple Pay, </w:t>
+      </w:r>
+      <w:r>
+        <w:rPr>
+          <w:bCs/>
+        </w:rPr>
+        <w:t xml:space="preserve">that </w:t>
+      </w:r>
+      <w:r>
+        <w:rPr>
+          <w:bCs/>
+        </w:rPr>
+        <w:t xml:space="preserve">information that you enter on your device is encrypted and sent to Apple servers to be passed to </w:t>
+      </w:r>
+      <w:r>
+        <w:rPr>
+          <w:bCs/>
+        </w:rPr>
+        <w:t xml:space="preserve">the </w:t>
+      </w:r>
+      <w:r>
+        <w:rPr>
+          <w:bCs/>
+        </w:rPr>
+        <w:t>payment provider. After your card is approved, your bank creates a device-specific Device Account Number, encrypts it, and sends it along with other data (such as the key used to generate dynamic security codes that are unique to each transaction) to Apple. The Device Account Number can’t be decrypted by Apple but is stored in the Secure Element—an industry-standard, certified chip designed to store your payment information safely. Apple doesn’t store or have access to the original card numbers of credit, debit, or prepaid cards that you add to Apple Pay. Apple Pay stores only a portion of your actual card numbers and a portion of your Device Account Numbers, along with a card description. It doesn’t store or have access to the original card numbers of credit, debit, or prepaid cards that you add to Apple Pay. Apple Pay stores only a portion of your actual card numbers and a portion of your Device Account Numbers, along with a card description. This form of data governance makes payment processes more secure because the user’s financial information is not available to Apple</w:t>
+      </w:r>
+      <w:r>
+        <w:rPr>
+          <w:bCs/>
+        </w:rPr>
+        <w:t xml:space="preserve"> or</w:t>
+      </w:r>
+      <w:r>
+        <w:rPr>
+          <w:bCs/>
+        </w:rPr>
+        <w:t xml:space="preserve"> </w:t>
+      </w:r>
+      <w:r>
+        <w:rPr>
+          <w:bCs/>
+        </w:rPr>
+        <w:t xml:space="preserve">the </w:t>
+      </w:r>
+      <w:r>
+        <w:rPr>
+          <w:bCs/>
+        </w:rPr>
+        <w:t>m</w:t>
+      </w:r>
+      <w:r>
+        <w:rPr>
+          <w:bCs/>
+        </w:rPr>
+        <w:t xml:space="preserve">erchant at any point. </w:t>
+      </w:r>
+      <w:r>
+        <w:rPr>
+          <w:bCs/>
+        </w:rPr>
+        <w:lastRenderedPageBreak/>
+        <w:t>Apart from this</w:t>
+      </w:r>
+      <w:r>
+        <w:rPr>
+          <w:bCs/>
+        </w:rPr>
+        <w:t>,</w:t>
+      </w:r>
+      <w:r>
+        <w:rPr>
+          <w:bCs/>
+        </w:rPr>
+        <w:t xml:space="preserve"> </w:t>
+      </w:r>
+      <w:r>
+        <w:rPr>
+          <w:bCs/>
+        </w:rPr>
+        <w:t>A</w:t>
+      </w:r>
+      <w:r>
+        <w:rPr>
+          <w:bCs/>
+        </w:rPr>
+        <w:t>pple collect</w:t>
+      </w:r>
+      <w:r>
+        <w:rPr>
+          <w:bCs/>
+        </w:rPr>
+        <w:t>s</w:t>
+      </w:r>
+      <w:r>
+        <w:rPr>
+          <w:bCs/>
+        </w:rPr>
+        <w:t xml:space="preserve"> lot</w:t>
+      </w:r>
+      <w:r>
+        <w:rPr>
+          <w:bCs/>
+        </w:rPr>
+        <w:t>s</w:t>
+      </w:r>
+      <w:r>
+        <w:rPr>
+          <w:bCs/>
+        </w:rPr>
+        <w:t xml:space="preserve"> of data related to its applications with which it can discover how people are using apps and alter future designs.</w:t>
+      </w:r>
+      <w:r>
+        <w:rPr>
+          <w:bCs/>
+        </w:rPr>
+        <w:t xml:space="preserve"> The s</w:t>
+      </w:r>
+      <w:r>
+        <w:rPr>
+          <w:bCs/>
+        </w:rPr>
+        <w:t>ame application related data concept can be applied to the devices it manufactures like iPhone</w:t>
+      </w:r>
+      <w:r>
+        <w:rPr>
+          <w:bCs/>
+        </w:rPr>
+        <w:t>s</w:t>
+      </w:r>
+      <w:r>
+        <w:rPr>
+          <w:bCs/>
+        </w:rPr>
+        <w:t>, watch</w:t>
+      </w:r>
+      <w:r>
+        <w:rPr>
+          <w:bCs/>
+        </w:rPr>
+        <w:t>es</w:t>
+      </w:r>
+      <w:r>
+        <w:rPr>
+          <w:bCs/>
+        </w:rPr>
+        <w:t>, MacBook’s</w:t>
+      </w:r>
+      <w:r>
+        <w:rPr>
+          <w:bCs/>
+        </w:rPr>
+        <w:t>,</w:t>
+      </w:r>
+      <w:r>
+        <w:rPr>
+          <w:bCs/>
+        </w:rPr>
+        <w:t xml:space="preserve"> etc. </w:t>
+      </w:r>
+      <w:r>
+        <w:rPr>
+          <w:bCs/>
+        </w:rPr>
+        <w:t xml:space="preserve">The </w:t>
+      </w:r>
+      <w:r>
+        <w:rPr>
+          <w:bCs/>
+        </w:rPr>
+        <w:t>Apple W</w:t>
+      </w:r>
+      <w:r>
+        <w:rPr>
+          <w:bCs/>
+        </w:rPr>
+        <w:t xml:space="preserve">atch is another example </w:t>
+      </w:r>
+      <w:r>
+        <w:rPr>
+          <w:bCs/>
+        </w:rPr>
+        <w:t xml:space="preserve">of </w:t>
+      </w:r>
+      <w:r>
+        <w:rPr>
+          <w:bCs/>
+        </w:rPr>
+        <w:t xml:space="preserve">how it safeguards </w:t>
+      </w:r>
+      <w:r>
+        <w:rPr>
+          <w:bCs/>
+        </w:rPr>
+        <w:t xml:space="preserve">customer data and uses it to its </w:t>
+      </w:r>
+      <w:r>
+        <w:rPr>
+          <w:bCs/>
+        </w:rPr>
+        <w:t>benefit</w:t>
+      </w:r>
+      <w:r>
+        <w:rPr>
+          <w:bCs/>
+        </w:rPr>
+        <w:t xml:space="preserve">, </w:t>
+      </w:r>
+      <w:r>
+        <w:rPr>
+          <w:bCs/>
+        </w:rPr>
+        <w:t xml:space="preserve">by </w:t>
+      </w:r>
+      <w:r>
+        <w:rPr>
+          <w:bCs/>
+        </w:rPr>
+        <w:t>provid</w:t>
+      </w:r>
+      <w:r>
+        <w:rPr>
+          <w:bCs/>
+        </w:rPr>
         <w:t>ing</w:t>
       </w:r>
       <w:r>
-        <w:t xml:space="preserve"> collected has grown exponentially. In 2020</w:t>
-      </w:r>
-      <w:r>
+        <w:rPr>
+          <w:bCs/>
+        </w:rPr>
+        <w:t xml:space="preserve"> data to researchers through a research app</w:t>
+      </w:r>
+      <w:r>
+        <w:rPr>
+          <w:bCs/>
+        </w:rPr>
+        <w:t>.</w:t>
+      </w:r>
+      <w:r>
+        <w:rPr>
+          <w:bCs/>
+        </w:rPr>
+        <w:t xml:space="preserve"> </w:t>
+      </w:r>
+      <w:r>
+        <w:rPr>
+          <w:bCs/>
+        </w:rPr>
+        <w:t>I</w:t>
+      </w:r>
+      <w:r>
+        <w:rPr>
+          <w:bCs/>
+        </w:rPr>
+        <w:t xml:space="preserve">t offers researchers the ability to conduct large-scale health studies in a way that hasn’t been </w:t>
+      </w:r>
+      <w:r>
+        <w:rPr>
+          <w:bCs/>
+        </w:rPr>
+        <w:t>possible.</w:t>
+      </w:r>
+      <w:r>
+        <w:rPr>
+          <w:bCs/>
+        </w:rPr>
+        <w:t xml:space="preserve"> The</w:t>
+      </w:r>
+      <w:r>
+        <w:rPr>
+          <w:bCs/>
+        </w:rPr>
+        <w:t xml:space="preserve"> </w:t>
+      </w:r>
+      <w:r>
+        <w:rPr>
+          <w:bCs/>
+        </w:rPr>
+        <w:t>a</w:t>
+      </w:r>
+      <w:r>
+        <w:rPr>
+          <w:bCs/>
+        </w:rPr>
+        <w:t xml:space="preserve">pproach of sharing personal health data is in user's control, data is encrypted, is not sold and that research studies have to inform users how their data will support the research. Participants also can withdraw at any time.  </w:t>
+      </w:r>
+      <w:r>
+        <w:rPr>
+          <w:bCs/>
+        </w:rPr>
+        <w:t>“</w:t>
+      </w:r>
+      <w:r>
+        <w:rPr>
+          <w:bCs/>
+          <w:i/>
+        </w:rPr>
+        <w:t xml:space="preserve">Privacy is a fundamental human right. </w:t>
+      </w:r>
+      <w:r>
+        <w:rPr>
+          <w:bCs/>
+          <w:i/>
+        </w:rPr>
+        <w:t>I</w:t>
+      </w:r>
+      <w:r>
+        <w:rPr>
+          <w:bCs/>
+          <w:i/>
+        </w:rPr>
+        <w:t>t</w:t>
+      </w:r>
+      <w:r>
+        <w:rPr>
+          <w:bCs/>
+          <w:i/>
+        </w:rPr>
+        <w:t>’</w:t>
+      </w:r>
+      <w:r>
+        <w:rPr>
+          <w:bCs/>
+          <w:i/>
+        </w:rPr>
+        <w:t xml:space="preserve">s also one of </w:t>
+      </w:r>
+      <w:r>
+        <w:rPr>
+          <w:bCs/>
+          <w:i/>
+        </w:rPr>
+        <w:t xml:space="preserve">the </w:t>
+      </w:r>
+      <w:r>
+        <w:rPr>
+          <w:bCs/>
+          <w:i/>
+        </w:rPr>
+        <w:t>core values. Your devices are important to so many parts of your life. What you share from those experiences, and who you share it with, should be up to you. We design Apple products to protect your privacy and give you control over your information. It’s not always easy. But that’s the kind of innovation we believe in.</w:t>
+      </w:r>
+      <w:r>
+        <w:rPr>
+          <w:bCs/>
+        </w:rPr>
+        <w:t xml:space="preserve">” </w:t>
+      </w:r>
+      <w:r>
+        <w:rPr>
+          <w:bCs/>
+          <w:i/>
+        </w:rPr>
+        <w:t>(Apple Privacy Statement)</w:t>
+      </w:r>
+      <w:r>
+        <w:rPr>
+          <w:bCs/>
+          <w:i/>
+        </w:rPr>
+        <w:t xml:space="preserve">. </w:t>
+      </w:r>
+      <w:r>
+        <w:rPr>
+          <w:bCs/>
+        </w:rPr>
+        <w:t>In summary</w:t>
+      </w:r>
+      <w:r>
+        <w:rPr>
+          <w:bCs/>
+        </w:rPr>
         <w:t>,</w:t>
       </w:r>
       <w:r>
-        <w:t xml:space="preserve"> each person on earth will generate an average of about 1.7 MB of data per second and there will be around 40 trillion gigabytes of data (40 zettabytes).  Enterprises across</w:t>
-      </w:r>
-      <w:r>
-        <w:t xml:space="preserve"> the</w:t>
-      </w:r>
-      <w:r>
-        <w:t xml:space="preserve"> world big or small collect as much information as possible from the end users or their customers, so that they can define their advertising, marketing, product, customer support </w:t>
-      </w:r>
-      <w:r>
-        <w:t>and other</w:t>
-      </w:r>
-      <w:r>
-        <w:t xml:space="preserve"> strategies based on data insights. This data makes these enterprises powerful, but with power there comes</w:t>
-      </w:r>
-      <w:r>
-        <w:t xml:space="preserve"> the</w:t>
-      </w:r>
-      <w:r>
-        <w:t xml:space="preserve"> respon</w:t>
-      </w:r>
-      <w:r>
-        <w:t>si</w:t>
-      </w:r>
-      <w:r>
-        <w:t xml:space="preserve">bility of securing this vast amount of data. </w:t>
-      </w:r>
-      <w:r>
-        <w:t>I</w:t>
-      </w:r>
-      <w:r>
-        <w:t xml:space="preserve">t has become a big challenge across all these corporate organizations </w:t>
-      </w:r>
-      <w:r>
-        <w:t>on</w:t>
-      </w:r>
-      <w:r>
-        <w:t xml:space="preserve"> how to leverage the maximum potential of collected data through various analysis</w:t>
-      </w:r>
-      <w:r>
+        <w:rPr>
+          <w:bCs/>
+        </w:rPr>
+        <w:t xml:space="preserve"> Apple has achieved </w:t>
+      </w:r>
+      <w:r>
+        <w:rPr>
+          <w:bCs/>
+        </w:rPr>
+        <w:t xml:space="preserve">the </w:t>
+      </w:r>
+      <w:r>
+        <w:rPr>
+          <w:bCs/>
+        </w:rPr>
+        <w:t xml:space="preserve">perfect agreement between data usage and data security because of that it is </w:t>
+      </w:r>
+      <w:r>
+        <w:rPr>
+          <w:bCs/>
+        </w:rPr>
+        <w:t xml:space="preserve">one of </w:t>
+      </w:r>
+      <w:r>
+        <w:rPr>
+          <w:bCs/>
+        </w:rPr>
+        <w:t xml:space="preserve">the top 5 most valuable companies in the world.   </w:t>
+      </w:r>
+    </w:p>
+    <w:p>
+      <w:pPr>
+        <w:rPr>
+          <w:rFonts w:eastAsia="Times New Roman"/>
+          <w:bCs/>
+        </w:rPr>
+      </w:pPr>
+      <w:r>
+        <w:rPr>
+          <w:rFonts w:eastAsia="Times New Roman"/>
+          <w:bCs/>
+        </w:rPr>
+        <w:t>Finally</w:t>
+      </w:r>
+      <w:r>
+        <w:rPr>
+          <w:rFonts w:eastAsia="Times New Roman"/>
+          <w:bCs/>
+        </w:rPr>
+        <w:t xml:space="preserve">, </w:t>
+      </w:r>
+      <w:r>
+        <w:rPr>
+          <w:rFonts w:eastAsia="Times New Roman"/>
+          <w:bCs/>
+        </w:rPr>
+        <w:t xml:space="preserve">to summarize </w:t>
+      </w:r>
+      <w:r>
+        <w:rPr>
+          <w:rFonts w:eastAsia="Times New Roman"/>
+          <w:bCs/>
+        </w:rPr>
+        <w:t xml:space="preserve">based on </w:t>
+      </w:r>
+      <w:r>
+        <w:rPr>
+          <w:rFonts w:eastAsia="Times New Roman"/>
+          <w:bCs/>
+        </w:rPr>
+        <w:t xml:space="preserve">the </w:t>
+      </w:r>
+      <w:r>
+        <w:rPr>
+          <w:rFonts w:eastAsia="Times New Roman"/>
+          <w:bCs/>
+        </w:rPr>
+        <w:t xml:space="preserve">examples mentioned above, organizations can collect data, draw insights </w:t>
+      </w:r>
+      <w:r>
+        <w:rPr>
+          <w:rFonts w:eastAsia="Times New Roman"/>
+          <w:bCs/>
+        </w:rPr>
+        <w:t xml:space="preserve">from it </w:t>
+      </w:r>
+      <w:r>
+        <w:rPr>
+          <w:rFonts w:eastAsia="Times New Roman"/>
+          <w:bCs/>
+        </w:rPr>
+        <w:t xml:space="preserve">for its good and in doing so </w:t>
+      </w:r>
+      <w:r>
+        <w:rPr>
+          <w:rFonts w:eastAsia="Times New Roman"/>
+          <w:bCs/>
+        </w:rPr>
+        <w:t>warrant</w:t>
+      </w:r>
+      <w:r>
+        <w:rPr>
+          <w:rFonts w:eastAsia="Times New Roman"/>
+          <w:bCs/>
+        </w:rPr>
+        <w:t xml:space="preserve"> that data is secure and protected. </w:t>
+      </w:r>
+      <w:r>
+        <w:rPr>
+          <w:rFonts w:eastAsia="Times New Roman"/>
+          <w:bCs/>
+        </w:rPr>
+        <w:t>Some</w:t>
+      </w:r>
+      <w:r>
+        <w:rPr>
+          <w:rFonts w:eastAsia="Times New Roman"/>
+          <w:bCs/>
+        </w:rPr>
+        <w:t xml:space="preserve"> exceptions cause data breach</w:t>
+      </w:r>
+      <w:r>
+        <w:rPr>
+          <w:rFonts w:eastAsia="Times New Roman"/>
+          <w:bCs/>
+        </w:rPr>
+        <w:t>es</w:t>
+      </w:r>
+      <w:r>
+        <w:rPr>
+          <w:rFonts w:eastAsia="Times New Roman"/>
+          <w:bCs/>
+        </w:rPr>
+        <w:t>, but most often than not these organizations take corrective actions. Finding the perfect balanc</w:t>
+      </w:r>
+      <w:r>
+        <w:rPr>
+          <w:rFonts w:eastAsia="Times New Roman"/>
+          <w:bCs/>
+        </w:rPr>
+        <w:t>e</w:t>
+      </w:r>
+      <w:r>
+        <w:rPr>
+          <w:rFonts w:eastAsia="Times New Roman"/>
+          <w:bCs/>
+        </w:rPr>
+        <w:t xml:space="preserve"> is difficult and challenging, but </w:t>
+      </w:r>
+      <w:r>
+        <w:rPr>
+          <w:rFonts w:eastAsia="Times New Roman"/>
+          <w:bCs/>
+        </w:rPr>
+        <w:t xml:space="preserve">with a </w:t>
+      </w:r>
+      <w:r>
+        <w:rPr>
+          <w:rFonts w:eastAsia="Times New Roman"/>
+          <w:bCs/>
+        </w:rPr>
+        <w:t>data governance framework in place</w:t>
+      </w:r>
+      <w:r>
+        <w:rPr>
+          <w:rFonts w:eastAsia="Times New Roman"/>
+          <w:bCs/>
+        </w:rPr>
         <w:t>,</w:t>
       </w:r>
       <w:r>
-        <w:t xml:space="preserve"> but in doing </w:t>
-      </w:r>
-      <w:r>
-        <w:t xml:space="preserve">so </w:t>
-      </w:r>
-      <w:r>
-        <w:t>guarantee</w:t>
-      </w:r>
-      <w:r>
-        <w:t xml:space="preserve"> that the data is secure. People may argue that maintaining harmony between these two sets o</w:t>
-      </w:r>
-      <w:r>
-        <w:t>f</w:t>
-      </w:r>
-      <w:r>
-        <w:t xml:space="preserve"> activities is difficult, but in my opinion there is a way to main the balance between these two processes. Lot of the data driven </w:t>
-      </w:r>
-      <w:r>
-        <w:t xml:space="preserve">companies </w:t>
-      </w:r>
-      <w:r>
-        <w:t>like Amazo</w:t>
-      </w:r>
-      <w:r>
-        <w:t xml:space="preserve">n, </w:t>
-      </w:r>
-      <w:r>
-        <w:t>Apple</w:t>
-      </w:r>
-      <w:r>
-        <w:t xml:space="preserve"> and others</w:t>
-      </w:r>
-      <w:r>
-        <w:t xml:space="preserve"> have benefited by maintaining the balance. </w:t>
-      </w:r>
-    </w:p>
-    <w:p>
-      <w:r>
-        <w:t>Typically in an organization there is a chief data officer (CDO) or Chief information officer (CIO) who is responsible for maintaining the overall organization</w:t>
-      </w:r>
-      <w:r>
-        <w:t>’s</w:t>
-      </w:r>
-      <w:r>
-        <w:t xml:space="preserve"> data safe and secure. There are other executives from different </w:t>
-      </w:r>
-      <w:r>
-        <w:t xml:space="preserve">business </w:t>
-      </w:r>
-      <w:r>
-        <w:t xml:space="preserve">units within </w:t>
-      </w:r>
-      <w:r>
-        <w:t xml:space="preserve">an </w:t>
-      </w:r>
-      <w:r>
-        <w:t xml:space="preserve">organization who need to access the data for their data scientists to analyze the data associated with their business or application. The data insights could provide the executives inputs for deriving certain business decisions, it could help them analyze any particular issues and take corrective action to resolve the issue. It helps them in identifying patterns which can help them in organizing the inventory or </w:t>
-      </w:r>
-      <w:r>
-        <w:t xml:space="preserve">adjust </w:t>
-      </w:r>
-      <w:r>
-        <w:t xml:space="preserve">production </w:t>
-      </w:r>
-      <w:r>
-        <w:t>quantities</w:t>
-      </w:r>
-      <w:r>
-        <w:t xml:space="preserve">. </w:t>
-      </w:r>
-      <w:r>
-        <w:t xml:space="preserve">It could help in deciding sales targets for group or an individual. </w:t>
-      </w:r>
-      <w:r>
-        <w:t xml:space="preserve">There </w:t>
-      </w:r>
-      <w:r>
-        <w:t>are tons of benefits</w:t>
-      </w:r>
-      <w:r>
-        <w:t xml:space="preserve"> that</w:t>
-      </w:r>
-      <w:r>
-        <w:t xml:space="preserve"> can be derived from the existing data a particular application </w:t>
-      </w:r>
-      <w:r>
-        <w:t>might be collecting,</w:t>
-      </w:r>
-      <w:r>
+        <w:rPr>
+          <w:rFonts w:eastAsia="Times New Roman"/>
+          <w:bCs/>
+        </w:rPr>
         <w:t xml:space="preserve"> </w:t>
       </w:r>
       <w:r>
-        <w:t>s it</w:t>
-      </w:r>
-      <w:r>
-        <w:t xml:space="preserve"> is of prime importance that the CIO provides access to the respective business units</w:t>
-      </w:r>
-      <w:r>
-        <w:t>,</w:t>
-      </w:r>
-      <w:r>
-        <w:t xml:space="preserve"> the required data.   </w:t>
-      </w:r>
-    </w:p>
-    <w:p>
-      <w:pPr>
-        <w:rPr>
-          <w:bCs/>
-        </w:rPr>
-      </w:pPr>
-      <w:r>
-        <w:t>CIO’s organization in process of providing secure data access, must avoid any loop holes which will expose the data</w:t>
-      </w:r>
-      <w:r>
-        <w:t xml:space="preserve">, </w:t>
-      </w:r>
-      <w:r>
-        <w:t>make sure</w:t>
-      </w:r>
-      <w:r>
-        <w:t xml:space="preserve"> proper access controls are </w:t>
-      </w:r>
-      <w:r>
-        <w:t xml:space="preserve">in place, identify safeguards to protect data, </w:t>
-      </w:r>
-      <w:r>
-        <w:t>maintain</w:t>
-      </w:r>
-      <w:r>
-        <w:t xml:space="preserve"> data quality and accuracy. </w:t>
-      </w:r>
-      <w:r>
-        <w:t>To</w:t>
-      </w:r>
-      <w:r>
-        <w:t xml:space="preserve"> secu</w:t>
-      </w:r>
-      <w:r>
-        <w:t>re</w:t>
-      </w:r>
-      <w:r>
-        <w:t xml:space="preserve"> data they first need to identify which one to secure, this is where data categorization in to PII, PHI etc. can be helpful. There are lot of things that need to be accomplished to </w:t>
-      </w:r>
-      <w:r>
-        <w:t>maintain</w:t>
-      </w:r>
-      <w:r>
-        <w:t xml:space="preserve"> appropriate data access and this can be achieved </w:t>
-      </w:r>
-      <w:r>
-        <w:t xml:space="preserve">only </w:t>
-      </w:r>
-      <w:r>
-        <w:t>with appropriate data governance framework</w:t>
-      </w:r>
-      <w:r>
-        <w:t xml:space="preserve">. </w:t>
-      </w:r>
-      <w:r>
-        <w:rPr>
-          <w:i/>
-        </w:rPr>
-        <w:t>“</w:t>
-      </w:r>
-      <w:r>
-        <w:rPr>
-          <w:i/>
-        </w:rPr>
-        <w:t>There are four ways in which data governance and enterprise data management boost cyber security those are</w:t>
-      </w:r>
-      <w:r>
-        <w:rPr>
-          <w:i/>
-        </w:rPr>
-        <w:t xml:space="preserve"> </w:t>
-      </w:r>
-      <w:r>
-        <w:rPr>
-          <w:bCs/>
-          <w:i/>
-        </w:rPr>
-        <w:t>I</w:t>
-      </w:r>
-      <w:r>
-        <w:rPr>
-          <w:bCs/>
-          <w:i/>
-        </w:rPr>
-        <w:t>dentify data at risk</w:t>
-      </w:r>
-      <w:r>
-        <w:rPr>
-          <w:bCs/>
-          <w:i/>
-        </w:rPr>
-        <w:t>, I</w:t>
-      </w:r>
-      <w:r>
-        <w:rPr>
-          <w:bCs/>
-          <w:i/>
-        </w:rPr>
-        <w:t>dentify and classify sensitive data</w:t>
-      </w:r>
-      <w:r>
-        <w:rPr>
-          <w:bCs/>
-          <w:i/>
-        </w:rPr>
-        <w:t xml:space="preserve"> e.g. PII, PHI etc.</w:t>
-      </w:r>
-      <w:r>
-        <w:rPr>
-          <w:bCs/>
-          <w:i/>
-        </w:rPr>
-        <w:t xml:space="preserve">, </w:t>
-      </w:r>
-      <w:r>
-        <w:rPr>
-          <w:bCs/>
-          <w:i/>
-        </w:rPr>
-        <w:t>I</w:t>
-      </w:r>
-      <w:r>
-        <w:rPr>
-          <w:bCs/>
-          <w:i/>
-        </w:rPr>
-        <w:t xml:space="preserve">dentify sensitive data users </w:t>
-      </w:r>
-      <w:r>
-        <w:rPr>
-          <w:bCs/>
-          <w:i/>
-        </w:rPr>
-        <w:t xml:space="preserve">for </w:t>
-      </w:r>
-      <w:r>
-        <w:rPr>
-          <w:bCs/>
-          <w:i/>
-        </w:rPr>
-        <w:t xml:space="preserve">ensuring consistent data access processes </w:t>
-      </w:r>
-      <w:r>
-        <w:rPr>
-          <w:bCs/>
-          <w:i/>
-        </w:rPr>
-        <w:t xml:space="preserve">and </w:t>
-      </w:r>
-      <w:r>
-        <w:rPr>
-          <w:bCs/>
-          <w:i/>
-        </w:rPr>
-        <w:t>E</w:t>
-      </w:r>
-      <w:r>
-        <w:rPr>
-          <w:bCs/>
-          <w:i/>
-        </w:rPr>
-        <w:t>nsure safer access to sensitive data</w:t>
-      </w:r>
-      <w:r>
-        <w:rPr>
-          <w:bCs/>
-          <w:i/>
-        </w:rPr>
-        <w:t>.</w:t>
-      </w:r>
-      <w:r>
-        <w:rPr>
-          <w:bCs/>
-          <w:i/>
-        </w:rPr>
-        <w:t xml:space="preserve">” </w:t>
-      </w:r>
-      <w:r>
-        <w:rPr>
-          <w:bCs/>
-          <w:i/>
-        </w:rPr>
-        <w:t>(</w:t>
-      </w:r>
-      <w:r>
-        <w:rPr>
-          <w:bCs/>
-          <w:i/>
-        </w:rPr>
-        <w:t>ISACA Journal May 2017</w:t>
-      </w:r>
-      <w:r>
-        <w:rPr>
-          <w:bCs/>
-          <w:i/>
-        </w:rPr>
-        <w:t>).</w:t>
-      </w:r>
-      <w:r>
-        <w:rPr>
-          <w:bCs/>
-        </w:rPr>
-        <w:t xml:space="preserve"> Apart from this</w:t>
-      </w:r>
-      <w:r>
-        <w:rPr>
-          <w:bCs/>
-        </w:rPr>
-        <w:t>, the</w:t>
-      </w:r>
-      <w:r>
-        <w:rPr>
-          <w:bCs/>
-        </w:rPr>
-        <w:t xml:space="preserve"> CIO office also need</w:t>
-      </w:r>
-      <w:r>
-        <w:rPr>
-          <w:bCs/>
-        </w:rPr>
-        <w:t>s</w:t>
-      </w:r>
-      <w:r>
-        <w:rPr>
-          <w:bCs/>
-        </w:rPr>
-        <w:t xml:space="preserve"> to </w:t>
-      </w:r>
-      <w:r>
-        <w:rPr>
-          <w:bCs/>
-        </w:rPr>
-        <w:t>warrant</w:t>
-      </w:r>
-      <w:r>
-        <w:rPr>
-          <w:bCs/>
-        </w:rPr>
-        <w:t xml:space="preserve"> that</w:t>
-      </w:r>
-      <w:r>
-        <w:rPr>
-          <w:bCs/>
-        </w:rPr>
-        <w:t xml:space="preserve"> they abide by all the privacy laws depending upon the industry they are aligned to, these include FTC Act (</w:t>
-      </w:r>
-      <w:r>
-        <w:rPr>
-          <w:bCs/>
-        </w:rPr>
-        <w:t>Federal Trade Commission Act</w:t>
-      </w:r>
-      <w:r>
-        <w:rPr>
-          <w:bCs/>
-        </w:rPr>
-        <w:t>), HIPPA (</w:t>
-      </w:r>
-      <w:r>
-        <w:rPr>
-          <w:bCs/>
-        </w:rPr>
-        <w:t>Health</w:t>
-      </w:r>
-      <w:r>
-        <w:rPr>
-          <w:bCs/>
-        </w:rPr>
-        <w:t xml:space="preserve"> </w:t>
-      </w:r>
-      <w:r>
-        <w:rPr>
-          <w:bCs/>
-        </w:rPr>
-        <w:t>Insurance Portability and Accountability Act</w:t>
-      </w:r>
-      <w:r>
-        <w:rPr>
-          <w:bCs/>
-        </w:rPr>
-        <w:t xml:space="preserve">), </w:t>
-      </w:r>
-      <w:r>
-        <w:rPr>
-          <w:bCs/>
-        </w:rPr>
-        <w:t>Gramm–Leach–Bliley Act</w:t>
-      </w:r>
-      <w:r>
-        <w:rPr>
-          <w:bCs/>
-        </w:rPr>
-        <w:t xml:space="preserve"> (</w:t>
-      </w:r>
-      <w:r>
-        <w:rPr>
-          <w:bCs/>
-        </w:rPr>
-        <w:t>Financial Services</w:t>
-      </w:r>
-      <w:r>
-        <w:rPr>
-          <w:bCs/>
-        </w:rPr>
-        <w:t xml:space="preserve"> </w:t>
-      </w:r>
-      <w:r>
-        <w:rPr>
-          <w:bCs/>
-        </w:rPr>
-        <w:t>Modernization Act</w:t>
-      </w:r>
-      <w:r>
-        <w:rPr>
-          <w:bCs/>
-        </w:rPr>
-        <w:t>)</w:t>
-      </w:r>
-      <w:r>
-        <w:rPr>
-          <w:bCs/>
-        </w:rPr>
-        <w:t>. Recent laws include GDPR (</w:t>
-      </w:r>
-      <w:r>
-        <w:rPr>
-          <w:bCs/>
-        </w:rPr>
-        <w:t>General Data Protection Regulation</w:t>
-      </w:r>
-      <w:r>
-        <w:rPr>
-          <w:bCs/>
-        </w:rPr>
-        <w:t>) and CCPA (</w:t>
-      </w:r>
-      <w:r>
-        <w:rPr>
-          <w:bCs/>
-        </w:rPr>
-        <w:t>California Consumer Privacy Act</w:t>
-      </w:r>
-      <w:r>
-        <w:rPr>
-          <w:bCs/>
-        </w:rPr>
-        <w:t xml:space="preserve">). To prove that perfect balancing act can lead to greater success of an organization lets </w:t>
-      </w:r>
-      <w:r>
-        <w:rPr>
-          <w:bCs/>
-        </w:rPr>
-        <w:t>illustrate</w:t>
-      </w:r>
-      <w:r>
-        <w:rPr>
-          <w:bCs/>
-        </w:rPr>
-        <w:t xml:space="preserve"> some industry specific examples. </w:t>
-      </w:r>
-    </w:p>
-    <w:p>
-      <w:pPr>
-        <w:rPr>
-          <w:bCs/>
-        </w:rPr>
-      </w:pPr>
-      <w:r>
-        <w:rPr>
-          <w:bCs/>
-        </w:rPr>
-        <w:t xml:space="preserve">Let’s consider first the data breach example, </w:t>
-      </w:r>
-      <w:r>
-        <w:rPr>
-          <w:bCs/>
-        </w:rPr>
-        <w:t>First American Financial, one of the largest title insurers</w:t>
-      </w:r>
-      <w:r>
-        <w:rPr>
-          <w:bCs/>
-        </w:rPr>
-        <w:t xml:space="preserve"> in US</w:t>
-      </w:r>
-      <w:r>
-        <w:rPr>
-          <w:bCs/>
-        </w:rPr>
-        <w:t>, reportedly exposed more than 885 million sensitive documents online</w:t>
-      </w:r>
-      <w:r>
-        <w:rPr>
-          <w:bCs/>
-        </w:rPr>
-        <w:t xml:space="preserve">. Exposed sensitive information included bank/credit union account numbers, </w:t>
-      </w:r>
-      <w:r>
-        <w:rPr>
-          <w:bCs/>
-        </w:rPr>
-        <w:t>mortgage records, tax documents, wire transfer receipts, Social Security numbers and photos of drivers’ licenses</w:t>
-      </w:r>
-      <w:r>
-        <w:rPr>
-          <w:bCs/>
-        </w:rPr>
-        <w:t xml:space="preserve">. The breach occurred because of </w:t>
-      </w:r>
-      <w:r>
-        <w:rPr>
-          <w:bCs/>
-        </w:rPr>
-        <w:t xml:space="preserve">an </w:t>
-      </w:r>
-      <w:r>
-        <w:rPr>
-          <w:bCs/>
-        </w:rPr>
-        <w:t>incorrect web application design and without any security authentication guards in place. “</w:t>
-      </w:r>
-      <w:r>
-        <w:rPr>
-          <w:bCs/>
-          <w:i/>
-        </w:rPr>
-        <w:t xml:space="preserve">Essentially, a link to a webpage with sensitive information is created and intended to only be seen by a </w:t>
-      </w:r>
-      <w:r>
-        <w:rPr>
-          <w:bCs/>
-          <w:i/>
-        </w:rPr>
-        <w:lastRenderedPageBreak/>
-        <w:t>specific party, but there is no method to actually verify the identity of who is viewing the link. As a result, anyone who discovers a link to one document can view it—and can discover any of the other documents hosted on the site by simply modifying the link by incrementing the number.” (Forbes May 2019)</w:t>
-      </w:r>
-      <w:r>
-        <w:rPr>
-          <w:bCs/>
-          <w:i/>
-        </w:rPr>
-        <w:t>.</w:t>
-      </w:r>
-      <w:r>
-        <w:rPr>
-          <w:bCs/>
-        </w:rPr>
-        <w:t xml:space="preserve"> </w:t>
-      </w:r>
-      <w:r>
-        <w:rPr>
-          <w:bCs/>
-        </w:rPr>
-        <w:t>The company </w:t>
-      </w:r>
-      <w:r>
-        <w:rPr>
-          <w:bCs/>
-        </w:rPr>
-        <w:t>took</w:t>
-      </w:r>
-      <w:r>
-        <w:rPr>
-          <w:bCs/>
-        </w:rPr>
-        <w:t> immediate </w:t>
-      </w:r>
-      <w:r>
-        <w:rPr>
-          <w:bCs/>
-        </w:rPr>
-        <w:t>action</w:t>
-      </w:r>
-      <w:r>
-        <w:rPr>
-          <w:bCs/>
-        </w:rPr>
-        <w:t> to address the situation and shut down external access to the</w:t>
-      </w:r>
-      <w:r>
-        <w:rPr>
-          <w:bCs/>
-        </w:rPr>
-        <w:t xml:space="preserve"> application.</w:t>
-      </w:r>
-      <w:r>
-        <w:rPr>
-          <w:bCs/>
-        </w:rPr>
-        <w:t xml:space="preserve"> </w:t>
-      </w:r>
-      <w:r>
-        <w:rPr>
-          <w:bCs/>
-        </w:rPr>
-        <w:t>The m</w:t>
-      </w:r>
-      <w:r>
-        <w:rPr>
-          <w:bCs/>
-        </w:rPr>
-        <w:t>ajor issue with this breach was access without authorization</w:t>
-      </w:r>
-      <w:r>
-        <w:rPr>
-          <w:bCs/>
-        </w:rPr>
-        <w:t xml:space="preserve"> and insufficient process validation which happens when </w:t>
-      </w:r>
-      <w:r>
-        <w:rPr>
-          <w:bCs/>
-        </w:rPr>
-        <w:t xml:space="preserve">a </w:t>
-      </w:r>
-      <w:r>
-        <w:rPr>
-          <w:bCs/>
-        </w:rPr>
-        <w:t>web application does not enforce appropriate business rules. In this case</w:t>
-      </w:r>
-      <w:r>
-        <w:rPr>
-          <w:bCs/>
-        </w:rPr>
-        <w:t xml:space="preserve"> a</w:t>
-      </w:r>
-      <w:r>
-        <w:rPr>
-          <w:bCs/>
-        </w:rPr>
-        <w:t xml:space="preserve"> security team need</w:t>
-      </w:r>
-      <w:r>
-        <w:rPr>
-          <w:bCs/>
-        </w:rPr>
-        <w:t>s</w:t>
-      </w:r>
-      <w:r>
-        <w:rPr>
-          <w:bCs/>
-        </w:rPr>
-        <w:t xml:space="preserve"> to ensure </w:t>
-      </w:r>
-      <w:r>
-        <w:rPr>
-          <w:bCs/>
-        </w:rPr>
-        <w:t xml:space="preserve">a </w:t>
-      </w:r>
-      <w:r>
-        <w:rPr>
-          <w:bCs/>
-        </w:rPr>
-        <w:t xml:space="preserve">flow control which </w:t>
-      </w:r>
-      <w:r>
-        <w:rPr>
-          <w:bCs/>
-        </w:rPr>
-        <w:t>guarantees that</w:t>
-      </w:r>
-      <w:r>
-        <w:rPr>
-          <w:bCs/>
-        </w:rPr>
-        <w:t xml:space="preserve"> each step is performed in specific order by end user</w:t>
-      </w:r>
-      <w:r>
-        <w:rPr>
-          <w:bCs/>
-        </w:rPr>
-        <w:t xml:space="preserve">.  </w:t>
-      </w:r>
-      <w:r>
-        <w:rPr>
-          <w:bCs/>
-        </w:rPr>
-        <w:t xml:space="preserve">Appropriate data governance framework especially </w:t>
-      </w:r>
-      <w:r>
-        <w:rPr>
-          <w:b/>
-          <w:bCs/>
-          <w:i/>
-        </w:rPr>
-        <w:t>Pillar 3 – Privacy, Compliance and Security</w:t>
-      </w:r>
-      <w:r>
-        <w:rPr>
-          <w:bCs/>
-        </w:rPr>
-        <w:t xml:space="preserve"> would ha</w:t>
-      </w:r>
-      <w:r>
-        <w:rPr>
-          <w:bCs/>
-        </w:rPr>
-        <w:t>ve</w:t>
-      </w:r>
-      <w:r>
-        <w:rPr>
-          <w:bCs/>
-        </w:rPr>
-        <w:t xml:space="preserve"> been of significance over here</w:t>
-      </w:r>
-      <w:r>
-        <w:rPr>
-          <w:bCs/>
-        </w:rPr>
-        <w:t>,</w:t>
-      </w:r>
-      <w:r>
-        <w:rPr>
-          <w:bCs/>
-        </w:rPr>
-        <w:t xml:space="preserve"> to avoid the breach. </w:t>
-      </w:r>
-      <w:r>
-        <w:rPr>
-          <w:bCs/>
-        </w:rPr>
-        <w:t xml:space="preserve">It talks about protecting sensitive data through access management and enforces regulatory and compliance requirements which could have helped in discovering the security lapse. </w:t>
-      </w:r>
-    </w:p>
-    <w:p>
-      <w:pPr>
-        <w:rPr>
-          <w:bCs/>
-        </w:rPr>
-      </w:pPr>
-      <w:r>
-        <w:rPr>
-          <w:bCs/>
-        </w:rPr>
-        <w:t>Another example that needs to be cited is Amazon</w:t>
-      </w:r>
-      <w:r>
-        <w:rPr>
-          <w:bCs/>
-        </w:rPr>
-        <w:t>,</w:t>
-      </w:r>
-      <w:r>
-        <w:rPr>
-          <w:bCs/>
-        </w:rPr>
-        <w:t xml:space="preserve"> Amazon has over 750,000 employees, largest online retailer in world and is considered one of the big four tech</w:t>
-      </w:r>
-      <w:r>
-        <w:rPr>
-          <w:bCs/>
-        </w:rPr>
-        <w:t>nology</w:t>
-      </w:r>
-      <w:r>
-        <w:rPr>
-          <w:bCs/>
-        </w:rPr>
-        <w:t xml:space="preserve"> companies along with Apple, Microsoft and Google. </w:t>
-      </w:r>
-      <w:r>
-        <w:rPr>
-          <w:bCs/>
-        </w:rPr>
-        <w:t xml:space="preserve">There are no notable data breaches that have happened with Amazon barring the news around 2018 which has not been substantiated. </w:t>
-      </w:r>
-      <w:r>
-        <w:rPr>
-          <w:bCs/>
-        </w:rPr>
-        <w:t xml:space="preserve">Amazon provides recommendations in a personalized manner to its customer through various mechanisms like frequently bought together, recommendations for you based on you shopping history, recently viewed items, </w:t>
-      </w:r>
-      <w:r>
-        <w:rPr>
-          <w:bCs/>
-        </w:rPr>
-        <w:t xml:space="preserve">best-selling etc. To </w:t>
-      </w:r>
-      <w:bookmarkStart w:id="0" w:name="_GoBack"/>
-      <w:r>
-        <w:rPr>
-          <w:bCs/>
-        </w:rPr>
-        <w:t>come up with so many recommendations there is lot of number crunching, data analysis of existing customer d</w:t>
-      </w:r>
-      <w:bookmarkEnd w:id="0"/>
-      <w:r>
-        <w:rPr>
-          <w:bCs/>
-        </w:rPr>
-        <w:t>ata, purchase history, products liked, viewed items and various other parameters. There would be multiple teams which build these features for their e-commerce platform, these teams need access to that data for analysis which amazon been able to provi</w:t>
-      </w:r>
-      <w:r>
-        <w:rPr>
-          <w:bCs/>
-        </w:rPr>
-        <w:t>de</w:t>
-      </w:r>
-      <w:r>
-        <w:rPr>
-          <w:bCs/>
-        </w:rPr>
-        <w:t xml:space="preserve"> with sound data governance practices. </w:t>
-      </w:r>
-      <w:r>
-        <w:rPr>
-          <w:bCs/>
-        </w:rPr>
-        <w:t xml:space="preserve">The same set of consumer data is required across various other business units at Amazon </w:t>
-      </w:r>
-      <w:r>
-        <w:rPr>
-          <w:bCs/>
-        </w:rPr>
-        <w:t xml:space="preserve">such as </w:t>
-      </w:r>
-      <w:r>
-        <w:rPr>
-          <w:bCs/>
-        </w:rPr>
-        <w:t>shipping, billing,</w:t>
-      </w:r>
-      <w:r>
-        <w:rPr>
-          <w:bCs/>
-        </w:rPr>
-        <w:t xml:space="preserve"> and</w:t>
-      </w:r>
-      <w:r>
-        <w:rPr>
-          <w:bCs/>
-        </w:rPr>
-        <w:t xml:space="preserve"> customer service. </w:t>
-      </w:r>
-      <w:r>
-        <w:rPr>
-          <w:bCs/>
-        </w:rPr>
-        <w:t xml:space="preserve">Considering the scale at </w:t>
-      </w:r>
-      <w:r>
-        <w:rPr>
-          <w:bCs/>
-        </w:rPr>
-        <w:t>which Amazon operates and</w:t>
-      </w:r>
-      <w:r>
-        <w:rPr>
-          <w:bCs/>
-        </w:rPr>
-        <w:t xml:space="preserve"> that it </w:t>
-      </w:r>
-      <w:r>
-        <w:rPr>
-          <w:bCs/>
-        </w:rPr>
-        <w:t>h</w:t>
-      </w:r>
-      <w:r>
-        <w:rPr>
-          <w:bCs/>
-        </w:rPr>
-        <w:t xml:space="preserve">as maintained an excellent compliance record </w:t>
-      </w:r>
-      <w:r>
-        <w:rPr>
-          <w:bCs/>
-        </w:rPr>
-        <w:t xml:space="preserve">with no </w:t>
-      </w:r>
-      <w:r>
-        <w:rPr>
-          <w:bCs/>
-        </w:rPr>
-        <w:t xml:space="preserve">data </w:t>
-      </w:r>
-      <w:r>
-        <w:rPr>
-          <w:bCs/>
-        </w:rPr>
-        <w:t xml:space="preserve">breaches </w:t>
-      </w:r>
-      <w:r>
-        <w:rPr>
-          <w:bCs/>
-        </w:rPr>
-        <w:t xml:space="preserve">is commendable. This is an excellent </w:t>
-      </w:r>
-      <w:r>
-        <w:rPr>
-          <w:bCs/>
-        </w:rPr>
-        <w:t xml:space="preserve">example </w:t>
-      </w:r>
-      <w:r>
-        <w:rPr>
-          <w:bCs/>
-        </w:rPr>
-        <w:t xml:space="preserve">of how overall profitability can be increased by using customer data and also keeping </w:t>
-      </w:r>
-      <w:r>
-        <w:rPr>
-          <w:bCs/>
-        </w:rPr>
-        <w:t>it</w:t>
-      </w:r>
-      <w:r>
-        <w:rPr>
-          <w:bCs/>
-        </w:rPr>
-        <w:t xml:space="preserve"> secure.</w:t>
-      </w:r>
-      <w:r>
-        <w:rPr>
-          <w:bCs/>
-        </w:rPr>
-        <w:t xml:space="preserve"> Amazon has been able to proliferate </w:t>
-      </w:r>
-      <w:r>
-        <w:rPr>
-          <w:bCs/>
-        </w:rPr>
-        <w:t>its</w:t>
-      </w:r>
-      <w:r>
-        <w:rPr>
-          <w:bCs/>
-        </w:rPr>
-        <w:t xml:space="preserve"> data governance practice to other business unit like its cloud business, where </w:t>
-      </w:r>
-      <w:r>
-        <w:rPr>
-          <w:bCs/>
-        </w:rPr>
-        <w:t xml:space="preserve">their </w:t>
-      </w:r>
-      <w:r>
-        <w:rPr>
-          <w:bCs/>
-        </w:rPr>
-        <w:t>customer</w:t>
-      </w:r>
-      <w:r>
-        <w:rPr>
-          <w:bCs/>
-        </w:rPr>
-        <w:t>s</w:t>
-      </w:r>
-      <w:r>
-        <w:rPr>
-          <w:bCs/>
-        </w:rPr>
-        <w:t xml:space="preserve"> can </w:t>
-      </w:r>
-      <w:r>
-        <w:rPr>
-          <w:bCs/>
-        </w:rPr>
-        <w:t xml:space="preserve">leverage the </w:t>
-      </w:r>
-      <w:r>
-        <w:rPr>
-          <w:bCs/>
-        </w:rPr>
-        <w:t xml:space="preserve">same </w:t>
-      </w:r>
-      <w:r>
-        <w:rPr>
-          <w:bCs/>
-        </w:rPr>
-        <w:t xml:space="preserve">data governance framework.  </w:t>
-      </w:r>
-    </w:p>
-    <w:p>
-      <w:pPr>
-        <w:rPr>
-          <w:bCs/>
-        </w:rPr>
-      </w:pPr>
-      <w:r>
-        <w:rPr>
-          <w:bCs/>
-        </w:rPr>
-        <w:t xml:space="preserve">Apple is another shining star in this space, Apple essentially has </w:t>
-      </w:r>
-      <w:r>
-        <w:rPr>
-          <w:bCs/>
-        </w:rPr>
-        <w:t xml:space="preserve">a </w:t>
-      </w:r>
-      <w:r>
-        <w:rPr>
-          <w:bCs/>
-        </w:rPr>
-        <w:t xml:space="preserve">lot more personal data, be it photos or documents on iCloud, credit card information, </w:t>
-      </w:r>
-      <w:r>
-        <w:rPr>
-          <w:bCs/>
-        </w:rPr>
-        <w:t>and all</w:t>
-      </w:r>
-      <w:r>
-        <w:rPr>
-          <w:bCs/>
-        </w:rPr>
-        <w:t xml:space="preserve"> the health related data </w:t>
-      </w:r>
-      <w:r>
-        <w:rPr>
-          <w:bCs/>
-        </w:rPr>
-        <w:t>that</w:t>
-      </w:r>
-      <w:r>
-        <w:rPr>
-          <w:bCs/>
-        </w:rPr>
-        <w:t xml:space="preserve"> it collects from its wearable technology devices. There is plethora of data </w:t>
-      </w:r>
-      <w:r>
-        <w:rPr>
-          <w:bCs/>
-        </w:rPr>
-        <w:t>that</w:t>
-      </w:r>
-      <w:r>
-        <w:rPr>
-          <w:bCs/>
-        </w:rPr>
-        <w:t xml:space="preserve"> Apple collects from its consumer, but so far there has never been any data leaks with an exception of celeb-gate. Consumer privacy</w:t>
-      </w:r>
-      <w:r>
-        <w:rPr>
-          <w:bCs/>
-        </w:rPr>
-        <w:t xml:space="preserve"> is</w:t>
-      </w:r>
-      <w:r>
-        <w:rPr>
-          <w:bCs/>
-        </w:rPr>
-        <w:t xml:space="preserve"> in Apple’s DNA and Apple pay is just a prime example. </w:t>
-      </w:r>
-      <w:r>
-        <w:rPr>
-          <w:bCs/>
-        </w:rPr>
-        <w:t>When you add a credit card to Apple Pay, information that you enter on your device is encrypted and sent to Apple servers to be passed to payment provider. After your card is approved, your bank creates a device-specific Device Account Number, encrypts it, and sends it along with other data (such as the key used to generate dynamic security codes that are unique to each transaction) to Apple. The Device Account Number can’t be decrypted by Apple but is stored in the Secure Element—an industry-standard, certified chip designed to store your payment information safely. Apple doesn’t store or have access to the original card numbers of credit, debit, or prepaid cards that you add to Apple Pay. Apple Pay stores only a portion of your actual card numbers and a portion of your Device Account Numbers, along with a card description. It doesn’t store or have access to the original card numbers of credit, debit, or prepaid cards that you add to Apple Pay</w:t>
-      </w:r>
-      <w:r>
-        <w:rPr>
-          <w:bCs/>
-        </w:rPr>
-        <w:t>. Apple Pay stores only a portion of your actual card numbers and a portion of your Device Account Numbers, along with a card description.</w:t>
-      </w:r>
-      <w:r>
-        <w:rPr>
-          <w:bCs/>
-        </w:rPr>
-        <w:t xml:space="preserve"> This form of data governance makes payment processes more secure because the user’s </w:t>
-      </w:r>
-      <w:r>
-        <w:rPr>
-          <w:bCs/>
-        </w:rPr>
-        <w:lastRenderedPageBreak/>
-        <w:t>financial information is not available to Apple</w:t>
-      </w:r>
-      <w:r>
-        <w:rPr>
-          <w:bCs/>
-        </w:rPr>
-        <w:t xml:space="preserve"> or</w:t>
-      </w:r>
-      <w:r>
-        <w:rPr>
-          <w:bCs/>
-        </w:rPr>
-        <w:t xml:space="preserve"> </w:t>
-      </w:r>
-      <w:r>
-        <w:rPr>
-          <w:bCs/>
-        </w:rPr>
-        <w:t>m</w:t>
-      </w:r>
-      <w:r>
-        <w:rPr>
-          <w:bCs/>
-        </w:rPr>
-        <w:t>erchant at any point. Apart from this</w:t>
-      </w:r>
-      <w:r>
-        <w:rPr>
-          <w:bCs/>
-        </w:rPr>
-        <w:t>,</w:t>
-      </w:r>
-      <w:r>
-        <w:rPr>
-          <w:bCs/>
-        </w:rPr>
-        <w:t xml:space="preserve"> </w:t>
-      </w:r>
-      <w:r>
-        <w:rPr>
-          <w:bCs/>
-        </w:rPr>
-        <w:t>A</w:t>
-      </w:r>
-      <w:r>
-        <w:rPr>
-          <w:bCs/>
-        </w:rPr>
-        <w:t>pple collect</w:t>
-      </w:r>
-      <w:r>
-        <w:rPr>
-          <w:bCs/>
-        </w:rPr>
-        <w:t>s</w:t>
-      </w:r>
-      <w:r>
-        <w:rPr>
-          <w:bCs/>
-        </w:rPr>
-        <w:t xml:space="preserve"> lot</w:t>
-      </w:r>
-      <w:r>
-        <w:rPr>
-          <w:bCs/>
-        </w:rPr>
-        <w:t>s</w:t>
-      </w:r>
-      <w:r>
-        <w:rPr>
-          <w:bCs/>
-        </w:rPr>
-        <w:t xml:space="preserve"> of data related to its own applications with which it can discover how people are using apps and alter future designs.</w:t>
-      </w:r>
-      <w:r>
-        <w:rPr>
-          <w:bCs/>
-        </w:rPr>
-        <w:t xml:space="preserve"> The s</w:t>
-      </w:r>
-      <w:r>
-        <w:rPr>
-          <w:bCs/>
-        </w:rPr>
-        <w:t>ame application related data concept can be applied to the devices it manufactures like iPhone</w:t>
-      </w:r>
-      <w:r>
-        <w:rPr>
-          <w:bCs/>
-        </w:rPr>
-        <w:t>s</w:t>
-      </w:r>
-      <w:r>
-        <w:rPr>
-          <w:bCs/>
-        </w:rPr>
-        <w:t>, watch</w:t>
-      </w:r>
-      <w:r>
-        <w:rPr>
-          <w:bCs/>
-        </w:rPr>
-        <w:t>es</w:t>
-      </w:r>
-      <w:r>
-        <w:rPr>
-          <w:bCs/>
-        </w:rPr>
-        <w:t xml:space="preserve">, MacBook’s etc. </w:t>
-      </w:r>
-      <w:r>
-        <w:rPr>
-          <w:bCs/>
-        </w:rPr>
-        <w:t xml:space="preserve">The </w:t>
-      </w:r>
-      <w:r>
-        <w:rPr>
-          <w:bCs/>
-        </w:rPr>
-        <w:t xml:space="preserve">Apple watch is another example how it safeguards </w:t>
-      </w:r>
-      <w:r>
-        <w:rPr>
-          <w:bCs/>
-        </w:rPr>
-        <w:t xml:space="preserve">customer data and uses it to its </w:t>
-      </w:r>
-      <w:r>
-        <w:rPr>
-          <w:bCs/>
-        </w:rPr>
-        <w:t>own benefit</w:t>
-      </w:r>
-      <w:r>
-        <w:rPr>
-          <w:bCs/>
-        </w:rPr>
-        <w:t xml:space="preserve">, </w:t>
-      </w:r>
-      <w:r>
-        <w:rPr>
-          <w:bCs/>
-        </w:rPr>
-        <w:t xml:space="preserve">by </w:t>
-      </w:r>
-      <w:r>
-        <w:rPr>
-          <w:bCs/>
-        </w:rPr>
-        <w:t>provid</w:t>
-      </w:r>
-      <w:r>
-        <w:rPr>
-          <w:bCs/>
-        </w:rPr>
-        <w:t>ing</w:t>
-      </w:r>
-      <w:r>
-        <w:rPr>
-          <w:bCs/>
-        </w:rPr>
-        <w:t xml:space="preserve"> data to researchers through a research app</w:t>
-      </w:r>
-      <w:r>
-        <w:rPr>
-          <w:bCs/>
-        </w:rPr>
-        <w:t>.</w:t>
-      </w:r>
-      <w:r>
-        <w:rPr>
-          <w:bCs/>
-        </w:rPr>
-        <w:t xml:space="preserve"> </w:t>
-      </w:r>
-      <w:r>
-        <w:rPr>
-          <w:bCs/>
-        </w:rPr>
-        <w:t>I</w:t>
-      </w:r>
-      <w:r>
-        <w:rPr>
-          <w:bCs/>
-        </w:rPr>
-        <w:t xml:space="preserve">t offers researchers the ability to conduct large-scale health studies in a way that hasn’t been </w:t>
-      </w:r>
-      <w:r>
-        <w:rPr>
-          <w:bCs/>
-        </w:rPr>
-        <w:t>possible.</w:t>
-      </w:r>
-      <w:r>
-        <w:rPr>
-          <w:bCs/>
-        </w:rPr>
-        <w:t xml:space="preserve"> The</w:t>
-      </w:r>
-      <w:r>
-        <w:rPr>
-          <w:bCs/>
-        </w:rPr>
-        <w:t xml:space="preserve"> </w:t>
-      </w:r>
-      <w:r>
-        <w:rPr>
-          <w:bCs/>
-        </w:rPr>
-        <w:t>a</w:t>
-      </w:r>
-      <w:r>
-        <w:rPr>
-          <w:bCs/>
-        </w:rPr>
-        <w:t xml:space="preserve">pproach of sharing personal health data is in user's control, data is encrypted, is not sold and that research studies have to inform users how their data will support the research. Participants also can withdraw at any time.  </w:t>
-      </w:r>
-      <w:r>
-        <w:rPr>
-          <w:bCs/>
-        </w:rPr>
-        <w:t>“</w:t>
-      </w:r>
-      <w:r>
-        <w:rPr>
-          <w:bCs/>
-          <w:i/>
-        </w:rPr>
-        <w:t xml:space="preserve">Privacy is a fundamental human right. </w:t>
-      </w:r>
-      <w:r>
-        <w:rPr>
-          <w:bCs/>
-          <w:i/>
-        </w:rPr>
-        <w:t>I</w:t>
-      </w:r>
-      <w:r>
-        <w:rPr>
-          <w:bCs/>
-          <w:i/>
-        </w:rPr>
-        <w:t>t</w:t>
-      </w:r>
-      <w:r>
-        <w:rPr>
-          <w:bCs/>
-          <w:i/>
-        </w:rPr>
-        <w:t>’</w:t>
-      </w:r>
-      <w:r>
-        <w:rPr>
-          <w:bCs/>
-          <w:i/>
-        </w:rPr>
-        <w:t>s also one of core values. Your devices are important to so many parts of your life. What you share from those experiences, and who you share it with, should be up to you. We design Apple products to protect your privacy and give you control over your information. It’s not always easy. But that’s the kind of innovation we believe in.</w:t>
-      </w:r>
-      <w:r>
-        <w:rPr>
-          <w:bCs/>
-        </w:rPr>
-        <w:t xml:space="preserve">” </w:t>
-      </w:r>
-      <w:r>
-        <w:rPr>
-          <w:bCs/>
-          <w:i/>
-        </w:rPr>
-        <w:t>(Apple Privacy Statement)</w:t>
-      </w:r>
-      <w:r>
-        <w:rPr>
-          <w:bCs/>
-          <w:i/>
-        </w:rPr>
-        <w:t xml:space="preserve">. </w:t>
-      </w:r>
-      <w:r>
-        <w:rPr>
-          <w:bCs/>
-        </w:rPr>
-        <w:t>In summary</w:t>
-      </w:r>
-      <w:r>
-        <w:rPr>
-          <w:bCs/>
-        </w:rPr>
-        <w:t>,</w:t>
-      </w:r>
-      <w:r>
-        <w:rPr>
-          <w:bCs/>
-        </w:rPr>
-        <w:t xml:space="preserve"> Apple has achieved </w:t>
-      </w:r>
-      <w:r>
-        <w:rPr>
+        <w:rPr>
+          <w:rFonts w:eastAsia="Times New Roman"/>
+          <w:bCs/>
+        </w:rPr>
+        <w:t xml:space="preserve">this could be easy to achieve with </w:t>
+      </w:r>
+      <w:r>
+        <w:rPr>
+          <w:rFonts w:eastAsia="Times New Roman"/>
           <w:bCs/>
         </w:rPr>
         <w:t xml:space="preserve">the </w:t>
       </w:r>
       <w:r>
         <w:rPr>
-          <w:bCs/>
-        </w:rPr>
-        <w:t xml:space="preserve">perfect agreement between data usage and data security because of that it is </w:t>
-      </w:r>
-      <w:r>
-        <w:rPr>
-          <w:bCs/>
-        </w:rPr>
-        <w:t xml:space="preserve">one of </w:t>
-      </w:r>
-      <w:r>
-        <w:rPr>
-          <w:bCs/>
-        </w:rPr>
-        <w:t xml:space="preserve">the top 5 most valuable companies in the world.   </w:t>
-      </w:r>
-    </w:p>
-    <w:p>
-      <w:pPr>
-        <w:rPr>
           <w:rFonts w:eastAsia="Times New Roman"/>
           <w:bCs/>
         </w:rPr>
-      </w:pPr>
-      <w:r>
-        <w:rPr>
-          <w:rFonts w:eastAsia="Times New Roman"/>
-          <w:bCs/>
-        </w:rPr>
-        <w:t>Finally</w:t>
-      </w:r>
-      <w:r>
-        <w:rPr>
-          <w:rFonts w:eastAsia="Times New Roman"/>
-          <w:bCs/>
-        </w:rPr>
-        <w:t xml:space="preserve">, </w:t>
-      </w:r>
-      <w:r>
-        <w:rPr>
-          <w:rFonts w:eastAsia="Times New Roman"/>
-          <w:bCs/>
-        </w:rPr>
-        <w:t xml:space="preserve">to summarize </w:t>
-      </w:r>
-      <w:r>
-        <w:rPr>
-          <w:rFonts w:eastAsia="Times New Roman"/>
-          <w:bCs/>
-        </w:rPr>
-        <w:t xml:space="preserve">based on </w:t>
-      </w:r>
-      <w:r>
-        <w:rPr>
-          <w:rFonts w:eastAsia="Times New Roman"/>
-          <w:bCs/>
-        </w:rPr>
-        <w:t xml:space="preserve">the </w:t>
-      </w:r>
-      <w:r>
-        <w:rPr>
-          <w:rFonts w:eastAsia="Times New Roman"/>
-          <w:bCs/>
-        </w:rPr>
-        <w:t xml:space="preserve">examples mentioned above, organizations can collect data, draw insights </w:t>
-      </w:r>
-      <w:r>
-        <w:rPr>
-          <w:rFonts w:eastAsia="Times New Roman"/>
-          <w:bCs/>
-        </w:rPr>
-        <w:t xml:space="preserve">from it </w:t>
-      </w:r>
-      <w:r>
-        <w:rPr>
-          <w:rFonts w:eastAsia="Times New Roman"/>
-          <w:bCs/>
-        </w:rPr>
-        <w:t xml:space="preserve">for its own good and in doing so </w:t>
-      </w:r>
-      <w:r>
-        <w:rPr>
-          <w:rFonts w:eastAsia="Times New Roman"/>
-          <w:bCs/>
-        </w:rPr>
-        <w:t>warrant</w:t>
-      </w:r>
-      <w:r>
-        <w:rPr>
-          <w:rFonts w:eastAsia="Times New Roman"/>
-          <w:bCs/>
-        </w:rPr>
-        <w:t xml:space="preserve"> that data is secure and protected. There are exceptions which cause data breach</w:t>
-      </w:r>
-      <w:r>
-        <w:rPr>
-          <w:rFonts w:eastAsia="Times New Roman"/>
-          <w:bCs/>
-        </w:rPr>
-        <w:t>es</w:t>
-      </w:r>
-      <w:r>
-        <w:rPr>
-          <w:rFonts w:eastAsia="Times New Roman"/>
-          <w:bCs/>
-        </w:rPr>
-        <w:t>, but most often than not these organizations take corrective actions. Finding the perfect balanc</w:t>
-      </w:r>
-      <w:r>
-        <w:rPr>
-          <w:rFonts w:eastAsia="Times New Roman"/>
-          <w:bCs/>
-        </w:rPr>
-        <w:t>e</w:t>
-      </w:r>
-      <w:r>
-        <w:rPr>
-          <w:rFonts w:eastAsia="Times New Roman"/>
-          <w:bCs/>
-        </w:rPr>
-        <w:t xml:space="preserve"> is difficult and challenging, but </w:t>
-      </w:r>
-      <w:r>
-        <w:rPr>
-          <w:rFonts w:eastAsia="Times New Roman"/>
-          <w:bCs/>
-        </w:rPr>
-        <w:t xml:space="preserve">with a </w:t>
-      </w:r>
-      <w:r>
-        <w:rPr>
-          <w:rFonts w:eastAsia="Times New Roman"/>
-          <w:bCs/>
-        </w:rPr>
-        <w:t xml:space="preserve">data governance framework in place </w:t>
-      </w:r>
-      <w:r>
-        <w:rPr>
-          <w:rFonts w:eastAsia="Times New Roman"/>
-          <w:bCs/>
-        </w:rPr>
-        <w:t>this could be easy to achieve with right set of technology</w:t>
+        <w:t>right set of technology</w:t>
       </w:r>
       <w:r>
         <w:rPr>

--- a/Data-Governance-Laws-Ethics/Week3/PositionPaper1 - Data Security vs Data Usage.docx
+++ b/Data-Governance-Laws-Ethics/Week3/PositionPaper1 - Data Security vs Data Usage.docx
@@ -73,7 +73,7 @@
         <w:jc w:val="center"/>
         <w:rPr>
           <w:color w:val="44546A" w:themeColor="text2"/>
-          <w:sz w:val="36"/>
+          <w:sz w:val="40"/>
         </w:rPr>
       </w:pPr>
       <w:r>
@@ -88,14 +88,30 @@
       <w:pPr>
         <w:jc w:val="center"/>
         <w:rPr>
-          <w:sz w:val="28"/>
-        </w:rPr>
-      </w:pPr>
-      <w:r>
-        <w:rPr>
           <w:color w:val="44546A" w:themeColor="text2"/>
           <w:sz w:val="36"/>
         </w:rPr>
+      </w:pPr>
+      <w:r>
+        <w:rPr>
+          <w:color w:val="44546A" w:themeColor="text2"/>
+          <w:sz w:val="40"/>
+        </w:rPr>
+        <w:t>Merrimack College</w:t>
+      </w:r>
+    </w:p>
+    <w:p>
+      <w:pPr>
+        <w:jc w:val="center"/>
+        <w:rPr>
+          <w:sz w:val="28"/>
+        </w:rPr>
+      </w:pPr>
+      <w:r>
+        <w:rPr>
+          <w:color w:val="44546A" w:themeColor="text2"/>
+          <w:sz w:val="36"/>
+        </w:rPr>
         <w:t>Amol Gote | 04/04/2020</w:t>
       </w:r>
     </w:p>
@@ -137,7 +153,13 @@
         <w:t xml:space="preserve"> the</w:t>
       </w:r>
       <w:r>
-        <w:t xml:space="preserve"> world big or small collect as much information as possible from their customers, so that they can define their advertising, marketing, product, customer support </w:t>
+        <w:t xml:space="preserve"> world</w:t>
+      </w:r>
+      <w:r>
+        <w:t>,</w:t>
+      </w:r>
+      <w:r>
+        <w:t xml:space="preserve"> big or small collect as much information as possible from their customers, so that they can define their advertising, marketing, product, customer support </w:t>
       </w:r>
       <w:r>
         <w:t>and other</w:t>
@@ -298,7 +320,13 @@
         <w:t xml:space="preserve"> that</w:t>
       </w:r>
       <w:r>
-        <w:t xml:space="preserve"> can be derived from the existing data a particular application </w:t>
+        <w:t xml:space="preserve"> can be derived from the existing data</w:t>
+      </w:r>
+      <w:r>
+        <w:t>,</w:t>
+      </w:r>
+      <w:r>
+        <w:t xml:space="preserve"> a particular application </w:t>
       </w:r>
       <w:r>
         <w:t>might be collecting,</w:t>
@@ -332,7 +360,13 @@
         </w:rPr>
       </w:pPr>
       <w:r>
-        <w:t>CIO’s organization in process of providing secure data access must avoid any loopholes which will expose the data</w:t>
+        <w:t xml:space="preserve">CIO’s organization in process of providing secure data access must avoid any loopholes which will expose the </w:t>
+      </w:r>
+      <w:r>
+        <w:t xml:space="preserve">customer confidential </w:t>
+      </w:r>
+      <w:r>
+        <w:t>data</w:t>
       </w:r>
       <w:r>
         <w:t xml:space="preserve">, </w:t>
@@ -350,7 +384,81 @@
         <w:t>maintain</w:t>
       </w:r>
       <w:r>
-        <w:t xml:space="preserve"> data quality and accuracy. </w:t>
+        <w:t xml:space="preserve"> data quality and accuracy.</w:t>
+      </w:r>
+      <w:r>
+        <w:t xml:space="preserve"> To </w:t>
+      </w:r>
+      <w:r>
+        <w:t>perform</w:t>
+      </w:r>
+      <w:r>
+        <w:t xml:space="preserve"> all these activities a data governance framework can be beneficial. </w:t>
+      </w:r>
+      <w:r>
+        <w:rPr>
+          <w:i/>
+        </w:rPr>
+        <w:t xml:space="preserve">“There are four ways in which data governance and enterprise data management boost cybersecurity those are </w:t>
+      </w:r>
+      <w:r>
+        <w:rPr>
+          <w:bCs/>
+          <w:i/>
+        </w:rPr>
+        <w:t xml:space="preserve">Identify data at risk, Identify and classify sensitive data, Identify sensitive data users </w:t>
+      </w:r>
+      <w:r>
+        <w:rPr>
+          <w:bCs/>
+          <w:i/>
+        </w:rPr>
+        <w:t xml:space="preserve">for </w:t>
+      </w:r>
+      <w:r>
+        <w:rPr>
+          <w:bCs/>
+          <w:i/>
+        </w:rPr>
+        <w:t>ensuring consistent data access processes and Ensure safer access to sensitive data</w:t>
+      </w:r>
+      <w:r>
+        <w:rPr>
+          <w:bCs/>
+          <w:i/>
+        </w:rPr>
+        <w:t>.</w:t>
+      </w:r>
+      <w:r>
+        <w:rPr>
+          <w:bCs/>
+          <w:i/>
+        </w:rPr>
+        <w:t xml:space="preserve">” </w:t>
+      </w:r>
+      <w:r>
+        <w:rPr>
+          <w:bCs/>
+          <w:i/>
+        </w:rPr>
+        <w:t>(</w:t>
+      </w:r>
+      <w:r>
+        <w:rPr>
+          <w:bCs/>
+          <w:i/>
+        </w:rPr>
+        <w:t>ISACA Journal May 2017</w:t>
+      </w:r>
+      <w:r>
+        <w:rPr>
+          <w:bCs/>
+          <w:i/>
+        </w:rPr>
+        <w:t>).</w:t>
+      </w:r>
+      <w:r>
+        <w:t xml:space="preserve"> </w:t>
       </w:r>
       <w:r>
         <w:t>To</w:t>
@@ -362,209 +470,892 @@
         <w:t>re</w:t>
       </w:r>
       <w:r>
-        <w:t xml:space="preserve"> data they first need to identify which one to secure, this is where data categorization into PII, PHI</w:t>
-      </w:r>
-      <w:r>
-        <w:t>,</w:t>
-      </w:r>
-      <w:r>
-        <w:t xml:space="preserve"> etc. can be helpful. There are lot of things that need to be accomplished to </w:t>
-      </w:r>
-      <w:r>
-        <w:t>maintain</w:t>
-      </w:r>
-      <w:r>
-        <w:t xml:space="preserve"> appropriate data access and this can be achieved </w:t>
-      </w:r>
-      <w:r>
-        <w:t xml:space="preserve">only </w:t>
-      </w:r>
-      <w:r>
-        <w:t xml:space="preserve">with </w:t>
+        <w:t xml:space="preserve"> data they first need to identify which one to secure, this is where data </w:t>
+      </w:r>
+      <w:r>
+        <w:t>classification</w:t>
+      </w:r>
+      <w:r>
+        <w:t xml:space="preserve"> can be helpful.</w:t>
+      </w:r>
+      <w:r>
+        <w:t xml:space="preserve"> “</w:t>
+      </w:r>
+      <w:r>
+        <w:rPr>
+          <w:i/>
+        </w:rPr>
+        <w:t>Data classification is the act of placing data into categories that will dictate the level of internal controls to protect that data against theft, compromise, and inappropriate use</w:t>
+      </w:r>
+      <w:r>
+        <w:rPr>
+          <w:i/>
+        </w:rPr>
+        <w:t>.</w:t>
+      </w:r>
+      <w:r>
+        <w:t>”</w:t>
+      </w:r>
+      <w:r>
+        <w:t xml:space="preserve"> </w:t>
+      </w:r>
+      <w:r>
+        <w:rPr>
+          <w:i/>
+        </w:rPr>
+        <w:t>(www.educause.edu)</w:t>
+      </w:r>
+      <w:r>
+        <w:t xml:space="preserve">. </w:t>
+      </w:r>
+      <w:r>
+        <w:t>So as to perform data classification, organizations can adopt FIPS-199(Federal Information P</w:t>
       </w:r>
       <w:bookmarkStart w:id="0" w:name="_GoBack"/>
       <w:bookmarkEnd w:id="0"/>
       <w:r>
-        <w:t>data governance framework</w:t>
+        <w:t>rocessing Standard) framework, which is adopted by US federal government and developed by NIST</w:t>
+      </w:r>
+      <w:r>
+        <w:t xml:space="preserve"> </w:t>
+      </w:r>
+      <w:r>
+        <w:t>(National Institute of Standards and Technology). This framework can be easily understood, adopted, and implemented. It is based on 2 components</w:t>
+      </w:r>
+      <w:r>
+        <w:t>,</w:t>
+      </w:r>
+      <w:r>
+        <w:t xml:space="preserve"> security objectives (Confidentiality, Integrity and Availability) and potential impacts (Low, Moderate and High). </w:t>
+      </w:r>
+      <w:r>
+        <w:t>T</w:t>
+      </w:r>
+      <w:r>
+        <w:t xml:space="preserve">o </w:t>
+      </w:r>
+      <w:r>
+        <w:t>maintain</w:t>
+      </w:r>
+      <w:r>
+        <w:t xml:space="preserve"> appropriate data access </w:t>
+      </w:r>
+      <w:r>
+        <w:t>RBAC (role based access control) can be implemented</w:t>
       </w:r>
       <w:r>
         <w:t xml:space="preserve">. </w:t>
       </w:r>
       <w:r>
         <w:rPr>
+          <w:bCs/>
+        </w:rPr>
+        <w:t>Apart from this</w:t>
+      </w:r>
+      <w:r>
+        <w:rPr>
+          <w:bCs/>
+        </w:rPr>
+        <w:t>, the</w:t>
+      </w:r>
+      <w:r>
+        <w:rPr>
+          <w:bCs/>
+        </w:rPr>
+        <w:t xml:space="preserve"> CIO office also need</w:t>
+      </w:r>
+      <w:r>
+        <w:rPr>
+          <w:bCs/>
+        </w:rPr>
+        <w:t>s</w:t>
+      </w:r>
+      <w:r>
+        <w:rPr>
+          <w:bCs/>
+        </w:rPr>
+        <w:t xml:space="preserve"> to </w:t>
+      </w:r>
+      <w:r>
+        <w:rPr>
+          <w:bCs/>
+        </w:rPr>
+        <w:t>warrant</w:t>
+      </w:r>
+      <w:r>
+        <w:rPr>
+          <w:bCs/>
+        </w:rPr>
+        <w:t xml:space="preserve"> that</w:t>
+      </w:r>
+      <w:r>
+        <w:rPr>
+          <w:bCs/>
+        </w:rPr>
+        <w:t xml:space="preserve"> they abide by all the privacy laws depending upon the industry they are aligned to, these include FTC Act (</w:t>
+      </w:r>
+      <w:r>
+        <w:rPr>
+          <w:bCs/>
+        </w:rPr>
+        <w:t>Federal Trade Commission Act</w:t>
+      </w:r>
+      <w:r>
+        <w:rPr>
+          <w:bCs/>
+        </w:rPr>
+        <w:t>), HIPPA (</w:t>
+      </w:r>
+      <w:r>
+        <w:rPr>
+          <w:bCs/>
+        </w:rPr>
+        <w:t>Health</w:t>
+      </w:r>
+      <w:r>
+        <w:rPr>
+          <w:bCs/>
+        </w:rPr>
+        <w:t xml:space="preserve"> </w:t>
+      </w:r>
+      <w:r>
+        <w:rPr>
+          <w:bCs/>
+        </w:rPr>
+        <w:t>Insurance Portability and Accountability Act</w:t>
+      </w:r>
+      <w:r>
+        <w:rPr>
+          <w:bCs/>
+        </w:rPr>
+        <w:t xml:space="preserve">), </w:t>
+      </w:r>
+      <w:r>
+        <w:rPr>
+          <w:bCs/>
+        </w:rPr>
+        <w:t>Gramm–Leach–Bliley Act</w:t>
+      </w:r>
+      <w:r>
+        <w:rPr>
+          <w:bCs/>
+        </w:rPr>
+        <w:t xml:space="preserve"> (</w:t>
+      </w:r>
+      <w:r>
+        <w:rPr>
+          <w:bCs/>
+        </w:rPr>
+        <w:t>Financial Services</w:t>
+      </w:r>
+      <w:r>
+        <w:rPr>
+          <w:bCs/>
+        </w:rPr>
+        <w:t xml:space="preserve"> </w:t>
+      </w:r>
+      <w:r>
+        <w:rPr>
+          <w:bCs/>
+        </w:rPr>
+        <w:t>Modernization Act</w:t>
+      </w:r>
+      <w:r>
+        <w:rPr>
+          <w:bCs/>
+        </w:rPr>
+        <w:t>)</w:t>
+      </w:r>
+      <w:r>
+        <w:rPr>
+          <w:bCs/>
+        </w:rPr>
+        <w:t xml:space="preserve">. Recent laws include </w:t>
+      </w:r>
+      <w:r>
+        <w:rPr>
+          <w:bCs/>
+        </w:rPr>
+        <w:t xml:space="preserve">the </w:t>
+      </w:r>
+      <w:r>
+        <w:rPr>
+          <w:bCs/>
+        </w:rPr>
+        <w:t>GDPR (</w:t>
+      </w:r>
+      <w:r>
+        <w:rPr>
+          <w:bCs/>
+        </w:rPr>
+        <w:t>General Data Protection Regulation</w:t>
+      </w:r>
+      <w:r>
+        <w:rPr>
+          <w:bCs/>
+        </w:rPr>
+        <w:t>) and CCPA (</w:t>
+      </w:r>
+      <w:r>
+        <w:rPr>
+          <w:bCs/>
+        </w:rPr>
+        <w:t>California Consumer Privacy Act</w:t>
+      </w:r>
+      <w:r>
+        <w:rPr>
+          <w:bCs/>
+        </w:rPr>
+        <w:t>).</w:t>
+      </w:r>
+      <w:r>
+        <w:rPr>
+          <w:bCs/>
+        </w:rPr>
+        <w:t xml:space="preserve"> In a nut shell organizations have to perform lot of activities to provide safer data access. </w:t>
+      </w:r>
+      <w:r>
+        <w:rPr>
+          <w:bCs/>
+        </w:rPr>
+        <w:t xml:space="preserve"> To prove that </w:t>
+      </w:r>
+      <w:r>
+        <w:rPr>
+          <w:bCs/>
+        </w:rPr>
+        <w:t xml:space="preserve">the </w:t>
+      </w:r>
+      <w:r>
+        <w:rPr>
+          <w:bCs/>
+        </w:rPr>
+        <w:lastRenderedPageBreak/>
+        <w:t xml:space="preserve">perfect balancing act can lead to greater success of an organization lets </w:t>
+      </w:r>
+      <w:r>
+        <w:rPr>
+          <w:bCs/>
+        </w:rPr>
+        <w:t>illustrate</w:t>
+      </w:r>
+      <w:r>
+        <w:rPr>
+          <w:bCs/>
+        </w:rPr>
+        <w:t xml:space="preserve"> some industry specific examples. </w:t>
+      </w:r>
+    </w:p>
+    <w:p>
+      <w:pPr>
+        <w:rPr>
+          <w:bCs/>
+        </w:rPr>
+      </w:pPr>
+      <w:r>
+        <w:rPr>
+          <w:bCs/>
+        </w:rPr>
+        <w:t xml:space="preserve">Let’s consider first the data breach example, </w:t>
+      </w:r>
+      <w:r>
+        <w:rPr>
+          <w:bCs/>
+        </w:rPr>
+        <w:t>First American Financial, one of the largest title insurers</w:t>
+      </w:r>
+      <w:r>
+        <w:rPr>
+          <w:bCs/>
+        </w:rPr>
+        <w:t xml:space="preserve"> in </w:t>
+      </w:r>
+      <w:r>
+        <w:rPr>
+          <w:bCs/>
+        </w:rPr>
+        <w:t>the</w:t>
+      </w:r>
+      <w:r>
+        <w:rPr>
+          <w:bCs/>
+        </w:rPr>
+        <w:t xml:space="preserve"> </w:t>
+      </w:r>
+      <w:r>
+        <w:rPr>
+          <w:bCs/>
+        </w:rPr>
+        <w:t>US</w:t>
+      </w:r>
+      <w:r>
+        <w:rPr>
+          <w:bCs/>
+        </w:rPr>
+        <w:t>, reportedly exposed more than 885 million sensitive documents online</w:t>
+      </w:r>
+      <w:r>
+        <w:rPr>
+          <w:bCs/>
+        </w:rPr>
+        <w:t xml:space="preserve">. Exposed sensitive information included bank/credit union account numbers, </w:t>
+      </w:r>
+      <w:r>
+        <w:rPr>
+          <w:bCs/>
+        </w:rPr>
+        <w:t>mortgage records, tax documents, wire transfer receipts, Social Security numbers and photos of drivers’ licenses</w:t>
+      </w:r>
+      <w:r>
+        <w:rPr>
+          <w:bCs/>
+        </w:rPr>
+        <w:t xml:space="preserve">. The breach occurred because of </w:t>
+      </w:r>
+      <w:r>
+        <w:rPr>
+          <w:bCs/>
+        </w:rPr>
+        <w:t xml:space="preserve">an </w:t>
+      </w:r>
+      <w:r>
+        <w:rPr>
+          <w:bCs/>
+        </w:rPr>
+        <w:t>incorrect web application design and without any security authentication guards in place. “</w:t>
+      </w:r>
+      <w:r>
+        <w:rPr>
+          <w:bCs/>
           <w:i/>
         </w:rPr>
-        <w:t>“</w:t>
-      </w:r>
-      <w:r>
-        <w:rPr>
+        <w:t>Essentially, a link to a webpage with sensitive information is created and intended to only be seen by a specific party, but there is no method to verify the identity of who is viewing the link. As a result, anyone who discovers a link to one document can view it—and can discover any of the other documents hosted on the site by simply modifying the link by incrementing the number.” (Forbes May 2019)</w:t>
+      </w:r>
+      <w:r>
+        <w:rPr>
+          <w:bCs/>
           <w:i/>
         </w:rPr>
-        <w:t>There are four ways in which data governance and enterprise data management boost cybersecurity those are</w:t>
-      </w:r>
-      <w:r>
-        <w:rPr>
+        <w:t>.</w:t>
+      </w:r>
+      <w:r>
+        <w:rPr>
+          <w:bCs/>
+        </w:rPr>
+        <w:t xml:space="preserve"> </w:t>
+      </w:r>
+      <w:r>
+        <w:rPr>
+          <w:bCs/>
+        </w:rPr>
+        <w:t>The company </w:t>
+      </w:r>
+      <w:r>
+        <w:rPr>
+          <w:bCs/>
+        </w:rPr>
+        <w:t>took</w:t>
+      </w:r>
+      <w:r>
+        <w:rPr>
+          <w:bCs/>
+        </w:rPr>
+        <w:t> immediate </w:t>
+      </w:r>
+      <w:r>
+        <w:rPr>
+          <w:bCs/>
+        </w:rPr>
+        <w:t>action</w:t>
+      </w:r>
+      <w:r>
+        <w:rPr>
+          <w:bCs/>
+        </w:rPr>
+        <w:t> to address the situation and shut down external access to the</w:t>
+      </w:r>
+      <w:r>
+        <w:rPr>
+          <w:bCs/>
+        </w:rPr>
+        <w:t xml:space="preserve"> application.</w:t>
+      </w:r>
+      <w:r>
+        <w:rPr>
+          <w:bCs/>
+        </w:rPr>
+        <w:t xml:space="preserve"> </w:t>
+      </w:r>
+      <w:r>
+        <w:rPr>
+          <w:bCs/>
+        </w:rPr>
+        <w:t>The m</w:t>
+      </w:r>
+      <w:r>
+        <w:rPr>
+          <w:bCs/>
+        </w:rPr>
+        <w:t xml:space="preserve">ajor issue with this breach </w:t>
+      </w:r>
+      <w:r>
+        <w:rPr>
+          <w:bCs/>
+        </w:rPr>
+        <w:t xml:space="preserve">was </w:t>
+      </w:r>
+      <w:r>
+        <w:rPr>
+          <w:bCs/>
+        </w:rPr>
+        <w:t>unauthorized access</w:t>
+      </w:r>
+      <w:r>
+        <w:rPr>
+          <w:bCs/>
+        </w:rPr>
+        <w:t xml:space="preserve"> and insufficient process validation which happens when </w:t>
+      </w:r>
+      <w:r>
+        <w:rPr>
+          <w:bCs/>
+        </w:rPr>
+        <w:t xml:space="preserve">a </w:t>
+      </w:r>
+      <w:r>
+        <w:rPr>
+          <w:bCs/>
+        </w:rPr>
+        <w:t>web application does not enforce appropriate business rules. In this case</w:t>
+      </w:r>
+      <w:r>
+        <w:rPr>
+          <w:bCs/>
+        </w:rPr>
+        <w:t>,</w:t>
+      </w:r>
+      <w:r>
+        <w:rPr>
+          <w:bCs/>
+        </w:rPr>
+        <w:t xml:space="preserve"> a</w:t>
+      </w:r>
+      <w:r>
+        <w:rPr>
+          <w:bCs/>
+        </w:rPr>
+        <w:t xml:space="preserve"> security team need</w:t>
+      </w:r>
+      <w:r>
+        <w:rPr>
+          <w:bCs/>
+        </w:rPr>
+        <w:t>s</w:t>
+      </w:r>
+      <w:r>
+        <w:rPr>
+          <w:bCs/>
+        </w:rPr>
+        <w:t xml:space="preserve"> to ensure </w:t>
+      </w:r>
+      <w:r>
+        <w:rPr>
+          <w:bCs/>
+        </w:rPr>
+        <w:t xml:space="preserve">a </w:t>
+      </w:r>
+      <w:r>
+        <w:rPr>
+          <w:bCs/>
+        </w:rPr>
+        <w:t xml:space="preserve">flow control which </w:t>
+      </w:r>
+      <w:r>
+        <w:rPr>
+          <w:bCs/>
+        </w:rPr>
+        <w:t>guarantees that</w:t>
+      </w:r>
+      <w:r>
+        <w:rPr>
+          <w:bCs/>
+        </w:rPr>
+        <w:t xml:space="preserve"> each step is performed in </w:t>
+      </w:r>
+      <w:r>
+        <w:rPr>
+          <w:bCs/>
+        </w:rPr>
+        <w:t xml:space="preserve">a </w:t>
+      </w:r>
+      <w:r>
+        <w:rPr>
+          <w:bCs/>
+        </w:rPr>
+        <w:t>specific order by end user</w:t>
+      </w:r>
+      <w:r>
+        <w:rPr>
+          <w:bCs/>
+        </w:rPr>
+        <w:t xml:space="preserve">.  </w:t>
+      </w:r>
+      <w:r>
+        <w:rPr>
+          <w:bCs/>
+        </w:rPr>
+        <w:t xml:space="preserve">Appropriate data governance framework especially </w:t>
+      </w:r>
+      <w:r>
+        <w:rPr>
+          <w:b/>
+          <w:bCs/>
           <w:i/>
         </w:rPr>
+        <w:t>Pillar 3 – Privacy, Compliance and Security</w:t>
+      </w:r>
+      <w:r>
+        <w:rPr>
+          <w:bCs/>
+        </w:rPr>
+        <w:t xml:space="preserve"> would ha</w:t>
+      </w:r>
+      <w:r>
+        <w:rPr>
+          <w:bCs/>
+        </w:rPr>
+        <w:t>ve</w:t>
+      </w:r>
+      <w:r>
+        <w:rPr>
+          <w:bCs/>
+        </w:rPr>
+        <w:t xml:space="preserve"> been of significance over here</w:t>
+      </w:r>
+      <w:r>
+        <w:rPr>
+          <w:bCs/>
+        </w:rPr>
+        <w:t>,</w:t>
+      </w:r>
+      <w:r>
+        <w:rPr>
+          <w:bCs/>
+        </w:rPr>
+        <w:t xml:space="preserve"> to avoid the breach. </w:t>
+      </w:r>
+      <w:r>
+        <w:rPr>
+          <w:bCs/>
+        </w:rPr>
+        <w:t xml:space="preserve">It talks about protecting sensitive data through access management and enforces regulatory and compliance requirements which could have helped in discovering the security lapse. </w:t>
+      </w:r>
+    </w:p>
+    <w:p>
+      <w:pPr>
+        <w:rPr>
+          <w:bCs/>
+        </w:rPr>
+      </w:pPr>
+      <w:r>
+        <w:rPr>
+          <w:bCs/>
+        </w:rPr>
+        <w:t>Another example that needs to be cited is Amazon</w:t>
+      </w:r>
+      <w:r>
+        <w:rPr>
+          <w:bCs/>
+        </w:rPr>
+        <w:t>,</w:t>
+      </w:r>
+      <w:r>
+        <w:rPr>
+          <w:bCs/>
+        </w:rPr>
+        <w:t xml:space="preserve"> Amazon has over 750,000 employees, </w:t>
+      </w:r>
+      <w:r>
+        <w:rPr>
+          <w:bCs/>
+        </w:rPr>
+        <w:t xml:space="preserve">the </w:t>
+      </w:r>
+      <w:r>
+        <w:rPr>
+          <w:bCs/>
+        </w:rPr>
+        <w:t xml:space="preserve">largest online retailer in </w:t>
+      </w:r>
+      <w:r>
+        <w:rPr>
+          <w:bCs/>
+        </w:rPr>
+        <w:t xml:space="preserve">the </w:t>
+      </w:r>
+      <w:r>
+        <w:rPr>
+          <w:bCs/>
+        </w:rPr>
+        <w:t>world and is considered one of the big four tech</w:t>
+      </w:r>
+      <w:r>
+        <w:rPr>
+          <w:bCs/>
+        </w:rPr>
+        <w:t>nology</w:t>
+      </w:r>
+      <w:r>
+        <w:rPr>
+          <w:bCs/>
+        </w:rPr>
+        <w:t xml:space="preserve"> companies along with Apple, Microsoft and Google. </w:t>
+      </w:r>
+      <w:r>
+        <w:rPr>
+          <w:bCs/>
+        </w:rPr>
+        <w:t xml:space="preserve">There are no notable data breaches that have happened with Amazon barring the news around 2018 which has not been substantiated. </w:t>
+      </w:r>
+      <w:r>
+        <w:rPr>
+          <w:bCs/>
+        </w:rPr>
+        <w:t>Amazon provides recommendations in a personalized manner to its customer</w:t>
+      </w:r>
+      <w:r>
+        <w:rPr>
+          <w:bCs/>
+        </w:rPr>
+        <w:t>s</w:t>
+      </w:r>
+      <w:r>
+        <w:rPr>
+          <w:bCs/>
+        </w:rPr>
+        <w:t xml:space="preserve"> through various mechanisms like frequently bought together, recommendations for you based on you</w:t>
+      </w:r>
+      <w:r>
+        <w:rPr>
+          <w:bCs/>
+        </w:rPr>
+        <w:t>r</w:t>
+      </w:r>
+      <w:r>
+        <w:rPr>
+          <w:bCs/>
+        </w:rPr>
+        <w:t xml:space="preserve"> shopping history, recently viewed items, </w:t>
+      </w:r>
+      <w:r>
+        <w:rPr>
+          <w:bCs/>
+        </w:rPr>
+        <w:t>best-selling</w:t>
+      </w:r>
+      <w:r>
+        <w:rPr>
+          <w:bCs/>
+        </w:rPr>
+        <w:t>,</w:t>
+      </w:r>
+      <w:r>
+        <w:rPr>
+          <w:bCs/>
+        </w:rPr>
+        <w:t xml:space="preserve"> etc. To come up with so many recommendations there is </w:t>
+      </w:r>
+      <w:r>
+        <w:rPr>
+          <w:bCs/>
+        </w:rPr>
+        <w:t xml:space="preserve">a </w:t>
+      </w:r>
+      <w:r>
+        <w:rPr>
+          <w:bCs/>
+        </w:rPr>
+        <w:t xml:space="preserve">lot of number crunching, data analysis of existing customer data, purchase history, products liked, viewed items and various other parameters. There would be multiple teams </w:t>
+      </w:r>
+      <w:r>
+        <w:rPr>
+          <w:bCs/>
+        </w:rPr>
+        <w:t>that</w:t>
+      </w:r>
+      <w:r>
+        <w:rPr>
+          <w:bCs/>
+        </w:rPr>
+        <w:t xml:space="preserve"> build these features for their e-commerce platform, these teams need access to that data for analysis which amazon been able to provi</w:t>
+      </w:r>
+      <w:r>
+        <w:rPr>
+          <w:bCs/>
+        </w:rPr>
+        <w:t>de</w:t>
+      </w:r>
+      <w:r>
+        <w:rPr>
+          <w:bCs/>
+        </w:rPr>
+        <w:t xml:space="preserve"> with sound data governance practices. </w:t>
+      </w:r>
+      <w:r>
+        <w:rPr>
+          <w:bCs/>
+        </w:rPr>
+        <w:t xml:space="preserve">The same set of consumer data is required across various other business units at Amazon </w:t>
+      </w:r>
+      <w:r>
+        <w:rPr>
+          <w:bCs/>
+        </w:rPr>
+        <w:t xml:space="preserve">such as </w:t>
+      </w:r>
+      <w:r>
+        <w:rPr>
+          <w:bCs/>
+        </w:rPr>
+        <w:t>shipping, billing,</w:t>
+      </w:r>
+      <w:r>
+        <w:rPr>
+          <w:bCs/>
+        </w:rPr>
+        <w:t xml:space="preserve"> and</w:t>
+      </w:r>
+      <w:r>
+        <w:rPr>
+          <w:bCs/>
+        </w:rPr>
+        <w:t xml:space="preserve"> customer service. </w:t>
+      </w:r>
+      <w:r>
+        <w:rPr>
+          <w:bCs/>
+        </w:rPr>
+        <w:t xml:space="preserve">Considering the scale at </w:t>
+      </w:r>
+      <w:r>
+        <w:rPr>
+          <w:bCs/>
+        </w:rPr>
+        <w:t>which Amazon operates and</w:t>
+      </w:r>
+      <w:r>
+        <w:rPr>
+          <w:bCs/>
+        </w:rPr>
+        <w:t xml:space="preserve"> that it </w:t>
+      </w:r>
+      <w:r>
+        <w:rPr>
+          <w:bCs/>
+        </w:rPr>
+        <w:t>h</w:t>
+      </w:r>
+      <w:r>
+        <w:rPr>
+          <w:bCs/>
+        </w:rPr>
+        <w:t xml:space="preserve">as maintained an excellent compliance record </w:t>
+      </w:r>
+      <w:r>
+        <w:rPr>
+          <w:bCs/>
+        </w:rPr>
+        <w:t xml:space="preserve">with no </w:t>
+      </w:r>
+      <w:r>
+        <w:rPr>
+          <w:bCs/>
+        </w:rPr>
+        <w:t xml:space="preserve">data </w:t>
+      </w:r>
+      <w:r>
+        <w:rPr>
+          <w:bCs/>
+        </w:rPr>
+        <w:t xml:space="preserve">breaches </w:t>
+      </w:r>
+      <w:r>
+        <w:rPr>
+          <w:bCs/>
+        </w:rPr>
+        <w:t xml:space="preserve">is commendable. This is an excellent </w:t>
+      </w:r>
+      <w:r>
+        <w:rPr>
+          <w:bCs/>
+        </w:rPr>
+        <w:t xml:space="preserve">example </w:t>
+      </w:r>
+      <w:r>
+        <w:rPr>
+          <w:bCs/>
+        </w:rPr>
+        <w:t xml:space="preserve">of how overall profitability can be increased by using customer data and also keeping </w:t>
+      </w:r>
+      <w:r>
+        <w:rPr>
+          <w:bCs/>
+        </w:rPr>
+        <w:t>it</w:t>
+      </w:r>
+      <w:r>
+        <w:rPr>
+          <w:bCs/>
+        </w:rPr>
+        <w:t xml:space="preserve"> secure.</w:t>
+      </w:r>
+      <w:r>
+        <w:rPr>
+          <w:bCs/>
+        </w:rPr>
+        <w:t xml:space="preserve"> Amazon has been able to proliferate </w:t>
+      </w:r>
+      <w:r>
+        <w:rPr>
+          <w:bCs/>
+        </w:rPr>
+        <w:t>its</w:t>
+      </w:r>
+      <w:r>
+        <w:rPr>
+          <w:bCs/>
+        </w:rPr>
+        <w:t xml:space="preserve"> data governance practice to other business unit</w:t>
+      </w:r>
+      <w:r>
+        <w:rPr>
+          <w:bCs/>
+        </w:rPr>
+        <w:t>s</w:t>
+      </w:r>
+      <w:r>
+        <w:rPr>
+          <w:bCs/>
+        </w:rPr>
+        <w:t xml:space="preserve"> like its cloud business, where </w:t>
+      </w:r>
+      <w:r>
+        <w:rPr>
+          <w:bCs/>
+        </w:rPr>
+        <w:t>its</w:t>
+      </w:r>
+      <w:r>
+        <w:rPr>
+          <w:bCs/>
+        </w:rPr>
         <w:t xml:space="preserve"> </w:t>
       </w:r>
       <w:r>
         <w:rPr>
           <w:bCs/>
-          <w:i/>
-        </w:rPr>
-        <w:t>I</w:t>
-      </w:r>
-      <w:r>
-        <w:rPr>
-          <w:bCs/>
-          <w:i/>
-        </w:rPr>
-        <w:t>dentify data at risk</w:t>
-      </w:r>
-      <w:r>
-        <w:rPr>
-          <w:bCs/>
-          <w:i/>
-        </w:rPr>
-        <w:t>, I</w:t>
-      </w:r>
-      <w:r>
-        <w:rPr>
-          <w:bCs/>
-          <w:i/>
-        </w:rPr>
-        <w:t>dentify and classify sensitive data</w:t>
-      </w:r>
-      <w:r>
-        <w:rPr>
-          <w:bCs/>
-          <w:i/>
-        </w:rPr>
-        <w:t xml:space="preserve"> e.g. PII, PHI</w:t>
-      </w:r>
-      <w:r>
-        <w:rPr>
-          <w:bCs/>
-          <w:i/>
-        </w:rPr>
-        <w:t>,</w:t>
-      </w:r>
-      <w:r>
-        <w:rPr>
-          <w:bCs/>
-          <w:i/>
-        </w:rPr>
-        <w:t xml:space="preserve"> etc.</w:t>
-      </w:r>
-      <w:r>
-        <w:rPr>
-          <w:bCs/>
-          <w:i/>
-        </w:rPr>
-        <w:t xml:space="preserve">, </w:t>
-      </w:r>
-      <w:r>
-        <w:rPr>
-          <w:bCs/>
-          <w:i/>
-        </w:rPr>
-        <w:t>I</w:t>
-      </w:r>
-      <w:r>
-        <w:rPr>
-          <w:bCs/>
-          <w:i/>
-        </w:rPr>
-        <w:t xml:space="preserve">dentify sensitive data users </w:t>
-      </w:r>
-      <w:r>
-        <w:rPr>
-          <w:bCs/>
-          <w:i/>
-        </w:rPr>
-        <w:t xml:space="preserve">for </w:t>
-      </w:r>
-      <w:r>
-        <w:rPr>
-          <w:bCs/>
-          <w:i/>
-        </w:rPr>
-        <w:t xml:space="preserve">ensuring consistent data access processes </w:t>
-      </w:r>
-      <w:r>
-        <w:rPr>
-          <w:bCs/>
-          <w:i/>
-        </w:rPr>
-        <w:t xml:space="preserve">and </w:t>
-      </w:r>
-      <w:r>
-        <w:rPr>
-          <w:bCs/>
-          <w:i/>
-        </w:rPr>
-        <w:t>E</w:t>
-      </w:r>
-      <w:r>
-        <w:rPr>
-          <w:bCs/>
-          <w:i/>
-        </w:rPr>
-        <w:t>nsure safer access to sensitive data</w:t>
-      </w:r>
-      <w:r>
-        <w:rPr>
-          <w:bCs/>
-          <w:i/>
-        </w:rPr>
-        <w:t>.</w:t>
-      </w:r>
-      <w:r>
-        <w:rPr>
-          <w:bCs/>
-          <w:i/>
-        </w:rPr>
-        <w:t xml:space="preserve">” </w:t>
-      </w:r>
-      <w:r>
-        <w:rPr>
-          <w:bCs/>
-          <w:i/>
-        </w:rPr>
-        <w:t>(</w:t>
-      </w:r>
-      <w:r>
-        <w:rPr>
-          <w:bCs/>
-          <w:i/>
-        </w:rPr>
-        <w:t>ISACA Journal May 2017</w:t>
-      </w:r>
-      <w:r>
-        <w:rPr>
-          <w:bCs/>
-          <w:i/>
-        </w:rPr>
-        <w:t>).</w:t>
-      </w:r>
-      <w:r>
-        <w:rPr>
-          <w:bCs/>
-        </w:rPr>
-        <w:t xml:space="preserve"> Apart from this</w:t>
-      </w:r>
-      <w:r>
-        <w:rPr>
-          <w:bCs/>
-        </w:rPr>
-        <w:t>, the</w:t>
-      </w:r>
-      <w:r>
-        <w:rPr>
-          <w:bCs/>
-        </w:rPr>
-        <w:t xml:space="preserve"> CIO office also need</w:t>
+        </w:rPr>
+        <w:t>customer</w:t>
       </w:r>
       <w:r>
         <w:rPr>
@@ -576,43 +1367,153 @@
         <w:rPr>
           <w:bCs/>
         </w:rPr>
-        <w:t xml:space="preserve"> to </w:t>
-      </w:r>
-      <w:r>
-        <w:rPr>
-          <w:bCs/>
-        </w:rPr>
-        <w:t>warrant</w:t>
-      </w:r>
-      <w:r>
-        <w:rPr>
-          <w:bCs/>
-        </w:rPr>
-        <w:t xml:space="preserve"> that</w:t>
-      </w:r>
-      <w:r>
-        <w:rPr>
-          <w:bCs/>
-        </w:rPr>
-        <w:t xml:space="preserve"> they abide by all the privacy laws depending upon the industry they are aligned to, these include FTC Act (</w:t>
-      </w:r>
-      <w:r>
-        <w:rPr>
-          <w:bCs/>
-        </w:rPr>
-        <w:t>Federal Trade Commission Act</w:t>
-      </w:r>
-      <w:r>
-        <w:rPr>
-          <w:bCs/>
-        </w:rPr>
-        <w:t>), HIPPA (</w:t>
-      </w:r>
-      <w:r>
-        <w:rPr>
-          <w:bCs/>
-        </w:rPr>
-        <w:t>Health</w:t>
+        <w:t xml:space="preserve"> can </w:t>
+      </w:r>
+      <w:r>
+        <w:rPr>
+          <w:bCs/>
+        </w:rPr>
+        <w:t xml:space="preserve">leverage the </w:t>
+      </w:r>
+      <w:r>
+        <w:rPr>
+          <w:bCs/>
+        </w:rPr>
+        <w:t xml:space="preserve">same </w:t>
+      </w:r>
+      <w:r>
+        <w:rPr>
+          <w:bCs/>
+        </w:rPr>
+        <w:t xml:space="preserve">data governance framework.  </w:t>
+      </w:r>
+    </w:p>
+    <w:p>
+      <w:pPr>
+        <w:rPr>
+          <w:bCs/>
+        </w:rPr>
+      </w:pPr>
+      <w:r>
+        <w:rPr>
+          <w:bCs/>
+        </w:rPr>
+        <w:t xml:space="preserve">Apple is another shining star in this space, Apple essentially has </w:t>
+      </w:r>
+      <w:r>
+        <w:rPr>
+          <w:bCs/>
+        </w:rPr>
+        <w:t xml:space="preserve">a </w:t>
+      </w:r>
+      <w:r>
+        <w:rPr>
+          <w:bCs/>
+        </w:rPr>
+        <w:t xml:space="preserve">lot more personal data, be it photos or documents on iCloud, credit card information, </w:t>
+      </w:r>
+      <w:r>
+        <w:rPr>
+          <w:bCs/>
+        </w:rPr>
+        <w:t>and all</w:t>
+      </w:r>
+      <w:r>
+        <w:rPr>
+          <w:bCs/>
+        </w:rPr>
+        <w:t xml:space="preserve"> the health related data </w:t>
+      </w:r>
+      <w:r>
+        <w:rPr>
+          <w:bCs/>
+        </w:rPr>
+        <w:t>that</w:t>
+      </w:r>
+      <w:r>
+        <w:rPr>
+          <w:bCs/>
+        </w:rPr>
+        <w:t xml:space="preserve"> it collects from its wearable technology devices. There is </w:t>
+      </w:r>
+      <w:r>
+        <w:rPr>
+          <w:bCs/>
+        </w:rPr>
+        <w:t xml:space="preserve">a </w:t>
+      </w:r>
+      <w:r>
+        <w:rPr>
+          <w:bCs/>
+        </w:rPr>
+        <w:t xml:space="preserve">plethora of data </w:t>
+      </w:r>
+      <w:r>
+        <w:rPr>
+          <w:bCs/>
+        </w:rPr>
+        <w:t>that</w:t>
+      </w:r>
+      <w:r>
+        <w:rPr>
+          <w:bCs/>
+        </w:rPr>
+        <w:t xml:space="preserve"> Apple collects from its consumer, but so far there has never been any data leaks with an exception of celeb-gate. Consumer privacy</w:t>
+      </w:r>
+      <w:r>
+        <w:rPr>
+          <w:bCs/>
+        </w:rPr>
+        <w:t xml:space="preserve"> is</w:t>
+      </w:r>
+      <w:r>
+        <w:rPr>
+          <w:bCs/>
+        </w:rPr>
+        <w:t xml:space="preserve"> in Apple’s DNA and Apple pay is just a prime example. </w:t>
+      </w:r>
+      <w:r>
+        <w:rPr>
+          <w:bCs/>
+        </w:rPr>
+        <w:t xml:space="preserve">When you add a credit card to Apple Pay, </w:t>
+      </w:r>
+      <w:r>
+        <w:rPr>
+          <w:bCs/>
+        </w:rPr>
+        <w:t xml:space="preserve">that </w:t>
+      </w:r>
+      <w:r>
+        <w:rPr>
+          <w:bCs/>
+        </w:rPr>
+        <w:t xml:space="preserve">information that you enter on your device is encrypted and sent to Apple servers to be passed to </w:t>
+      </w:r>
+      <w:r>
+        <w:rPr>
+          <w:bCs/>
+        </w:rPr>
+        <w:t xml:space="preserve">the </w:t>
+      </w:r>
+      <w:r>
+        <w:rPr>
+          <w:bCs/>
+        </w:rPr>
+        <w:t xml:space="preserve">payment provider. After your card is approved, your bank creates a device-specific Device Account Number, encrypts it, and sends it along with other data (such as the key used to generate dynamic security codes </w:t>
+      </w:r>
+      <w:r>
+        <w:rPr>
+          <w:bCs/>
+        </w:rPr>
+        <w:lastRenderedPageBreak/>
+        <w:t>that are unique to each transaction) to Apple. The Device Account Number can’t be decrypted by Apple but is stored in the Secure Element—an industry-standard, certified chip designed to store your payment information safely. Apple doesn’t store or have access to the original card numbers of credit, debit, or prepaid cards that you add to Apple Pay. Apple Pay stores only a portion of your actual card numbers and a portion of your Device Account Numbers, along with a card description. It doesn’t store or have access to the original card numbers of credit, debit, or prepaid cards that you add to Apple Pay. Apple Pay stores only a portion of your actual card numbers and a portion of your Device Account Numbers, along with a card description. This form of data governance makes payment processes more secure because the user’s financial information is not available to Apple</w:t>
+      </w:r>
+      <w:r>
+        <w:rPr>
+          <w:bCs/>
+        </w:rPr>
+        <w:t xml:space="preserve"> or</w:t>
       </w:r>
       <w:r>
         <w:rPr>
@@ -624,917 +1525,19 @@
         <w:rPr>
           <w:bCs/>
         </w:rPr>
-        <w:t>Insurance Portability and Accountability Act</w:t>
-      </w:r>
-      <w:r>
-        <w:rPr>
-          <w:bCs/>
-        </w:rPr>
-        <w:t xml:space="preserve">), </w:t>
-      </w:r>
-      <w:r>
-        <w:rPr>
-          <w:bCs/>
-        </w:rPr>
-        <w:t>Gramm–Leach–Bliley Act</w:t>
-      </w:r>
-      <w:r>
-        <w:rPr>
-          <w:bCs/>
-        </w:rPr>
-        <w:t xml:space="preserve"> (</w:t>
-      </w:r>
-      <w:r>
-        <w:rPr>
-          <w:bCs/>
-        </w:rPr>
-        <w:t>Financial Services</w:t>
-      </w:r>
-      <w:r>
-        <w:rPr>
-          <w:bCs/>
-        </w:rPr>
-        <w:t xml:space="preserve"> </w:t>
-      </w:r>
-      <w:r>
-        <w:rPr>
-          <w:bCs/>
-        </w:rPr>
-        <w:t>Modernization Act</w:t>
-      </w:r>
-      <w:r>
-        <w:rPr>
-          <w:bCs/>
-        </w:rPr>
-        <w:t>)</w:t>
-      </w:r>
-      <w:r>
-        <w:rPr>
-          <w:bCs/>
-        </w:rPr>
-        <w:t xml:space="preserve">. Recent laws include </w:t>
-      </w:r>
-      <w:r>
-        <w:rPr>
-          <w:bCs/>
-        </w:rPr>
         <w:t xml:space="preserve">the </w:t>
       </w:r>
       <w:r>
         <w:rPr>
           <w:bCs/>
         </w:rPr>
-        <w:t>GDPR (</w:t>
-      </w:r>
-      <w:r>
-        <w:rPr>
-          <w:bCs/>
-        </w:rPr>
-        <w:t>General Data Protection Regulation</w:t>
-      </w:r>
-      <w:r>
-        <w:rPr>
-          <w:bCs/>
-        </w:rPr>
-        <w:t>) and CCPA (</w:t>
-      </w:r>
-      <w:r>
-        <w:rPr>
-          <w:bCs/>
-        </w:rPr>
-        <w:t>California Consumer Privacy Act</w:t>
-      </w:r>
-      <w:r>
-        <w:rPr>
-          <w:bCs/>
-        </w:rPr>
-        <w:t xml:space="preserve">). To prove that </w:t>
-      </w:r>
-      <w:r>
-        <w:rPr>
-          <w:bCs/>
-        </w:rPr>
-        <w:t xml:space="preserve">the </w:t>
-      </w:r>
-      <w:r>
-        <w:rPr>
-          <w:bCs/>
-        </w:rPr>
-        <w:t xml:space="preserve">perfect balancing act can lead to greater success of an organization lets </w:t>
-      </w:r>
-      <w:r>
-        <w:rPr>
-          <w:bCs/>
-        </w:rPr>
-        <w:t>illustrate</w:t>
-      </w:r>
-      <w:r>
-        <w:rPr>
-          <w:bCs/>
-        </w:rPr>
-        <w:t xml:space="preserve"> some industry specific examples. </w:t>
-      </w:r>
-    </w:p>
-    <w:p>
-      <w:pPr>
-        <w:rPr>
-          <w:bCs/>
-        </w:rPr>
-      </w:pPr>
-      <w:r>
-        <w:rPr>
-          <w:bCs/>
-        </w:rPr>
-        <w:t xml:space="preserve">Let’s consider first the data breach example, </w:t>
-      </w:r>
-      <w:r>
-        <w:rPr>
-          <w:bCs/>
-        </w:rPr>
-        <w:t>First American Financial, one of the largest title insurers</w:t>
-      </w:r>
-      <w:r>
-        <w:rPr>
-          <w:bCs/>
-        </w:rPr>
-        <w:t xml:space="preserve"> in </w:t>
-      </w:r>
-      <w:r>
-        <w:rPr>
-          <w:bCs/>
-        </w:rPr>
-        <w:t>the</w:t>
-      </w:r>
-      <w:r>
-        <w:rPr>
-          <w:bCs/>
-        </w:rPr>
-        <w:t xml:space="preserve"> </w:t>
-      </w:r>
-      <w:r>
-        <w:rPr>
-          <w:bCs/>
-        </w:rPr>
-        <w:t>US</w:t>
-      </w:r>
-      <w:r>
-        <w:rPr>
-          <w:bCs/>
-        </w:rPr>
-        <w:t>, reportedly exposed more than 885 million sensitive documents online</w:t>
-      </w:r>
-      <w:r>
-        <w:rPr>
-          <w:bCs/>
-        </w:rPr>
-        <w:t xml:space="preserve">. Exposed sensitive information included bank/credit union account numbers, </w:t>
-      </w:r>
-      <w:r>
-        <w:rPr>
-          <w:bCs/>
-        </w:rPr>
-        <w:t>mortgage records, tax documents, wire transfer receipts, Social Security numbers and photos of drivers’ licenses</w:t>
-      </w:r>
-      <w:r>
-        <w:rPr>
-          <w:bCs/>
-        </w:rPr>
-        <w:t xml:space="preserve">. The breach occurred because of </w:t>
-      </w:r>
-      <w:r>
-        <w:rPr>
-          <w:bCs/>
-        </w:rPr>
-        <w:t xml:space="preserve">an </w:t>
-      </w:r>
-      <w:r>
-        <w:rPr>
-          <w:bCs/>
-        </w:rPr>
-        <w:t>incorrect web application design and without any security authentication guards in place. “</w:t>
-      </w:r>
-      <w:r>
-        <w:rPr>
-          <w:bCs/>
-          <w:i/>
-        </w:rPr>
-        <w:t xml:space="preserve">Essentially, a link to a webpage with sensitive information is created and intended to only be seen by a specific party, but there is no method to verify the identity of who is viewing the link. As a result, anyone </w:t>
-      </w:r>
-      <w:r>
-        <w:rPr>
-          <w:bCs/>
-          <w:i/>
-        </w:rPr>
-        <w:lastRenderedPageBreak/>
-        <w:t>who discovers a link to one document can view it—and can discover any of the other documents hosted on the site by simply modifying the link by incrementing the number.” (Forbes May 2019)</w:t>
-      </w:r>
-      <w:r>
-        <w:rPr>
-          <w:bCs/>
-          <w:i/>
-        </w:rPr>
-        <w:t>.</w:t>
-      </w:r>
-      <w:r>
-        <w:rPr>
-          <w:bCs/>
-        </w:rPr>
-        <w:t xml:space="preserve"> </w:t>
-      </w:r>
-      <w:r>
-        <w:rPr>
-          <w:bCs/>
-        </w:rPr>
-        <w:t>The company </w:t>
-      </w:r>
-      <w:r>
-        <w:rPr>
-          <w:bCs/>
-        </w:rPr>
-        <w:t>took</w:t>
-      </w:r>
-      <w:r>
-        <w:rPr>
-          <w:bCs/>
-        </w:rPr>
-        <w:t> immediate </w:t>
-      </w:r>
-      <w:r>
-        <w:rPr>
-          <w:bCs/>
-        </w:rPr>
-        <w:t>action</w:t>
-      </w:r>
-      <w:r>
-        <w:rPr>
-          <w:bCs/>
-        </w:rPr>
-        <w:t> to address the situation and shut down external access to the</w:t>
-      </w:r>
-      <w:r>
-        <w:rPr>
-          <w:bCs/>
-        </w:rPr>
-        <w:t xml:space="preserve"> application.</w:t>
-      </w:r>
-      <w:r>
-        <w:rPr>
-          <w:bCs/>
-        </w:rPr>
-        <w:t xml:space="preserve"> </w:t>
-      </w:r>
-      <w:r>
-        <w:rPr>
-          <w:bCs/>
-        </w:rPr>
-        <w:t>The m</w:t>
-      </w:r>
-      <w:r>
-        <w:rPr>
-          <w:bCs/>
-        </w:rPr>
-        <w:t xml:space="preserve">ajor issue with this breach </w:t>
-      </w:r>
-      <w:r>
-        <w:rPr>
-          <w:bCs/>
-        </w:rPr>
-        <w:t xml:space="preserve">was </w:t>
-      </w:r>
-      <w:r>
-        <w:rPr>
-          <w:bCs/>
-        </w:rPr>
-        <w:t>unauthorized access</w:t>
-      </w:r>
-      <w:r>
-        <w:rPr>
-          <w:bCs/>
-        </w:rPr>
-        <w:t xml:space="preserve"> and insufficient process validation which happens when </w:t>
-      </w:r>
-      <w:r>
-        <w:rPr>
-          <w:bCs/>
-        </w:rPr>
-        <w:t xml:space="preserve">a </w:t>
-      </w:r>
-      <w:r>
-        <w:rPr>
-          <w:bCs/>
-        </w:rPr>
-        <w:t>web application does not enforce appropriate business rules. In this case</w:t>
-      </w:r>
-      <w:r>
-        <w:rPr>
-          <w:bCs/>
-        </w:rPr>
-        <w:t>,</w:t>
-      </w:r>
-      <w:r>
-        <w:rPr>
-          <w:bCs/>
-        </w:rPr>
-        <w:t xml:space="preserve"> a</w:t>
-      </w:r>
-      <w:r>
-        <w:rPr>
-          <w:bCs/>
-        </w:rPr>
-        <w:t xml:space="preserve"> security team need</w:t>
-      </w:r>
-      <w:r>
-        <w:rPr>
-          <w:bCs/>
-        </w:rPr>
-        <w:t>s</w:t>
-      </w:r>
-      <w:r>
-        <w:rPr>
-          <w:bCs/>
-        </w:rPr>
-        <w:t xml:space="preserve"> to ensure </w:t>
-      </w:r>
-      <w:r>
-        <w:rPr>
-          <w:bCs/>
-        </w:rPr>
-        <w:t xml:space="preserve">a </w:t>
-      </w:r>
-      <w:r>
-        <w:rPr>
-          <w:bCs/>
-        </w:rPr>
-        <w:t xml:space="preserve">flow control which </w:t>
-      </w:r>
-      <w:r>
-        <w:rPr>
-          <w:bCs/>
-        </w:rPr>
-        <w:t>guarantees that</w:t>
-      </w:r>
-      <w:r>
-        <w:rPr>
-          <w:bCs/>
-        </w:rPr>
-        <w:t xml:space="preserve"> each step is performed in </w:t>
-      </w:r>
-      <w:r>
-        <w:rPr>
-          <w:bCs/>
-        </w:rPr>
-        <w:t xml:space="preserve">a </w:t>
-      </w:r>
-      <w:r>
-        <w:rPr>
-          <w:bCs/>
-        </w:rPr>
-        <w:t>specific order by end user</w:t>
-      </w:r>
-      <w:r>
-        <w:rPr>
-          <w:bCs/>
-        </w:rPr>
-        <w:t xml:space="preserve">.  </w:t>
-      </w:r>
-      <w:r>
-        <w:rPr>
-          <w:bCs/>
-        </w:rPr>
-        <w:t xml:space="preserve">Appropriate data governance framework especially </w:t>
-      </w:r>
-      <w:r>
-        <w:rPr>
-          <w:b/>
-          <w:bCs/>
-          <w:i/>
-        </w:rPr>
-        <w:t>Pillar 3 – Privacy, Compliance and Security</w:t>
-      </w:r>
-      <w:r>
-        <w:rPr>
-          <w:bCs/>
-        </w:rPr>
-        <w:t xml:space="preserve"> would ha</w:t>
-      </w:r>
-      <w:r>
-        <w:rPr>
-          <w:bCs/>
-        </w:rPr>
-        <w:t>ve</w:t>
-      </w:r>
-      <w:r>
-        <w:rPr>
-          <w:bCs/>
-        </w:rPr>
-        <w:t xml:space="preserve"> been of significance over here</w:t>
-      </w:r>
-      <w:r>
-        <w:rPr>
-          <w:bCs/>
-        </w:rPr>
-        <w:t>,</w:t>
-      </w:r>
-      <w:r>
-        <w:rPr>
-          <w:bCs/>
-        </w:rPr>
-        <w:t xml:space="preserve"> to avoid the breach. </w:t>
-      </w:r>
-      <w:r>
-        <w:rPr>
-          <w:bCs/>
-        </w:rPr>
-        <w:t xml:space="preserve">It talks about protecting sensitive data through access management and enforces regulatory and compliance requirements which could have helped in discovering the security lapse. </w:t>
-      </w:r>
-    </w:p>
-    <w:p>
-      <w:pPr>
-        <w:rPr>
-          <w:bCs/>
-        </w:rPr>
-      </w:pPr>
-      <w:r>
-        <w:rPr>
-          <w:bCs/>
-        </w:rPr>
-        <w:t>Another example that needs to be cited is Amazon</w:t>
-      </w:r>
-      <w:r>
-        <w:rPr>
-          <w:bCs/>
-        </w:rPr>
-        <w:t>,</w:t>
-      </w:r>
-      <w:r>
-        <w:rPr>
-          <w:bCs/>
-        </w:rPr>
-        <w:t xml:space="preserve"> Amazon has over 750,000 employees, </w:t>
-      </w:r>
-      <w:r>
-        <w:rPr>
-          <w:bCs/>
-        </w:rPr>
-        <w:t xml:space="preserve">the </w:t>
-      </w:r>
-      <w:r>
-        <w:rPr>
-          <w:bCs/>
-        </w:rPr>
-        <w:t xml:space="preserve">largest online retailer in </w:t>
-      </w:r>
-      <w:r>
-        <w:rPr>
-          <w:bCs/>
-        </w:rPr>
-        <w:t xml:space="preserve">the </w:t>
-      </w:r>
-      <w:r>
-        <w:rPr>
-          <w:bCs/>
-        </w:rPr>
-        <w:t>world and is considered one of the big four tech</w:t>
-      </w:r>
-      <w:r>
-        <w:rPr>
-          <w:bCs/>
-        </w:rPr>
-        <w:t>nology</w:t>
-      </w:r>
-      <w:r>
-        <w:rPr>
-          <w:bCs/>
-        </w:rPr>
-        <w:t xml:space="preserve"> companies along with Apple, Microsoft and Google. </w:t>
-      </w:r>
-      <w:r>
-        <w:rPr>
-          <w:bCs/>
-        </w:rPr>
-        <w:t xml:space="preserve">There are no notable data breaches that have happened with Amazon barring the news around 2018 which has not been substantiated. </w:t>
-      </w:r>
-      <w:r>
-        <w:rPr>
-          <w:bCs/>
-        </w:rPr>
-        <w:t>Amazon provides recommendations in a personalized manner to its customer</w:t>
-      </w:r>
-      <w:r>
-        <w:rPr>
-          <w:bCs/>
-        </w:rPr>
-        <w:t>s</w:t>
-      </w:r>
-      <w:r>
-        <w:rPr>
-          <w:bCs/>
-        </w:rPr>
-        <w:t xml:space="preserve"> through various mechanisms like frequently bought together, recommendations for you based on you</w:t>
-      </w:r>
-      <w:r>
-        <w:rPr>
-          <w:bCs/>
-        </w:rPr>
-        <w:t>r</w:t>
-      </w:r>
-      <w:r>
-        <w:rPr>
-          <w:bCs/>
-        </w:rPr>
-        <w:t xml:space="preserve"> shopping history, recently viewed items, </w:t>
-      </w:r>
-      <w:r>
-        <w:rPr>
-          <w:bCs/>
-        </w:rPr>
-        <w:t>best-selling</w:t>
-      </w:r>
-      <w:r>
-        <w:rPr>
-          <w:bCs/>
-        </w:rPr>
-        <w:t>,</w:t>
-      </w:r>
-      <w:r>
-        <w:rPr>
-          <w:bCs/>
-        </w:rPr>
-        <w:t xml:space="preserve"> etc. To come up with so many recommendations there is </w:t>
-      </w:r>
-      <w:r>
-        <w:rPr>
-          <w:bCs/>
-        </w:rPr>
-        <w:t xml:space="preserve">a </w:t>
-      </w:r>
-      <w:r>
-        <w:rPr>
-          <w:bCs/>
-        </w:rPr>
-        <w:t xml:space="preserve">lot of number crunching, data analysis of existing customer data, purchase history, products liked, viewed items and various other parameters. There would be multiple teams </w:t>
-      </w:r>
-      <w:r>
-        <w:rPr>
-          <w:bCs/>
-        </w:rPr>
-        <w:t>that</w:t>
-      </w:r>
-      <w:r>
-        <w:rPr>
-          <w:bCs/>
-        </w:rPr>
-        <w:t xml:space="preserve"> build these features for their e-commerce platform, these teams need access to that data for analysis which amazon been able to provi</w:t>
-      </w:r>
-      <w:r>
-        <w:rPr>
-          <w:bCs/>
-        </w:rPr>
-        <w:t>de</w:t>
-      </w:r>
-      <w:r>
-        <w:rPr>
-          <w:bCs/>
-        </w:rPr>
-        <w:t xml:space="preserve"> with sound data governance practices. </w:t>
-      </w:r>
-      <w:r>
-        <w:rPr>
-          <w:bCs/>
-        </w:rPr>
-        <w:t xml:space="preserve">The same set of consumer data is required across various other business units at Amazon </w:t>
-      </w:r>
-      <w:r>
-        <w:rPr>
-          <w:bCs/>
-        </w:rPr>
-        <w:t xml:space="preserve">such as </w:t>
-      </w:r>
-      <w:r>
-        <w:rPr>
-          <w:bCs/>
-        </w:rPr>
-        <w:t>shipping, billing,</w:t>
-      </w:r>
-      <w:r>
-        <w:rPr>
-          <w:bCs/>
-        </w:rPr>
-        <w:t xml:space="preserve"> and</w:t>
-      </w:r>
-      <w:r>
-        <w:rPr>
-          <w:bCs/>
-        </w:rPr>
-        <w:t xml:space="preserve"> customer service. </w:t>
-      </w:r>
-      <w:r>
-        <w:rPr>
-          <w:bCs/>
-        </w:rPr>
-        <w:t xml:space="preserve">Considering the scale at </w:t>
-      </w:r>
-      <w:r>
-        <w:rPr>
-          <w:bCs/>
-        </w:rPr>
-        <w:t>which Amazon operates and</w:t>
-      </w:r>
-      <w:r>
-        <w:rPr>
-          <w:bCs/>
-        </w:rPr>
-        <w:t xml:space="preserve"> that it </w:t>
-      </w:r>
-      <w:r>
-        <w:rPr>
-          <w:bCs/>
-        </w:rPr>
-        <w:t>h</w:t>
-      </w:r>
-      <w:r>
-        <w:rPr>
-          <w:bCs/>
-        </w:rPr>
-        <w:t xml:space="preserve">as maintained an excellent compliance record </w:t>
-      </w:r>
-      <w:r>
-        <w:rPr>
-          <w:bCs/>
-        </w:rPr>
-        <w:t xml:space="preserve">with no </w:t>
-      </w:r>
-      <w:r>
-        <w:rPr>
-          <w:bCs/>
-        </w:rPr>
-        <w:t xml:space="preserve">data </w:t>
-      </w:r>
-      <w:r>
-        <w:rPr>
-          <w:bCs/>
-        </w:rPr>
-        <w:t xml:space="preserve">breaches </w:t>
-      </w:r>
-      <w:r>
-        <w:rPr>
-          <w:bCs/>
-        </w:rPr>
-        <w:t xml:space="preserve">is commendable. This is an excellent </w:t>
-      </w:r>
-      <w:r>
-        <w:rPr>
-          <w:bCs/>
-        </w:rPr>
-        <w:t xml:space="preserve">example </w:t>
-      </w:r>
-      <w:r>
-        <w:rPr>
-          <w:bCs/>
-        </w:rPr>
-        <w:t xml:space="preserve">of how overall profitability can be increased by using customer data and also keeping </w:t>
-      </w:r>
-      <w:r>
-        <w:rPr>
-          <w:bCs/>
-        </w:rPr>
-        <w:t>it</w:t>
-      </w:r>
-      <w:r>
-        <w:rPr>
-          <w:bCs/>
-        </w:rPr>
-        <w:t xml:space="preserve"> secure.</w:t>
-      </w:r>
-      <w:r>
-        <w:rPr>
-          <w:bCs/>
-        </w:rPr>
-        <w:t xml:space="preserve"> Amazon has been able to proliferate </w:t>
-      </w:r>
-      <w:r>
-        <w:rPr>
-          <w:bCs/>
-        </w:rPr>
-        <w:t>its</w:t>
-      </w:r>
-      <w:r>
-        <w:rPr>
-          <w:bCs/>
-        </w:rPr>
-        <w:t xml:space="preserve"> data governance practice to other business unit</w:t>
-      </w:r>
-      <w:r>
-        <w:rPr>
-          <w:bCs/>
-        </w:rPr>
-        <w:t>s</w:t>
-      </w:r>
-      <w:r>
-        <w:rPr>
-          <w:bCs/>
-        </w:rPr>
-        <w:t xml:space="preserve"> like its cloud business, where </w:t>
-      </w:r>
-      <w:r>
-        <w:rPr>
-          <w:bCs/>
-        </w:rPr>
-        <w:t>its</w:t>
-      </w:r>
-      <w:r>
-        <w:rPr>
-          <w:bCs/>
-        </w:rPr>
-        <w:t xml:space="preserve"> </w:t>
-      </w:r>
-      <w:r>
-        <w:rPr>
-          <w:bCs/>
-        </w:rPr>
-        <w:t>customer</w:t>
-      </w:r>
-      <w:r>
-        <w:rPr>
-          <w:bCs/>
-        </w:rPr>
-        <w:t>s</w:t>
-      </w:r>
-      <w:r>
-        <w:rPr>
-          <w:bCs/>
-        </w:rPr>
-        <w:t xml:space="preserve"> can </w:t>
-      </w:r>
-      <w:r>
-        <w:rPr>
-          <w:bCs/>
-        </w:rPr>
-        <w:t xml:space="preserve">leverage the </w:t>
-      </w:r>
-      <w:r>
-        <w:rPr>
-          <w:bCs/>
-        </w:rPr>
-        <w:t xml:space="preserve">same </w:t>
-      </w:r>
-      <w:r>
-        <w:rPr>
-          <w:bCs/>
-        </w:rPr>
-        <w:t xml:space="preserve">data governance framework.  </w:t>
-      </w:r>
-    </w:p>
-    <w:p>
-      <w:pPr>
-        <w:rPr>
-          <w:bCs/>
-        </w:rPr>
-      </w:pPr>
-      <w:r>
-        <w:rPr>
-          <w:bCs/>
-        </w:rPr>
-        <w:t xml:space="preserve">Apple is another shining star in this space, Apple essentially has </w:t>
-      </w:r>
-      <w:r>
-        <w:rPr>
-          <w:bCs/>
-        </w:rPr>
-        <w:t xml:space="preserve">a </w:t>
-      </w:r>
-      <w:r>
-        <w:rPr>
-          <w:bCs/>
-        </w:rPr>
-        <w:t xml:space="preserve">lot more personal data, be it photos or documents on iCloud, credit card information, </w:t>
-      </w:r>
-      <w:r>
-        <w:rPr>
-          <w:bCs/>
-        </w:rPr>
-        <w:t>and all</w:t>
-      </w:r>
-      <w:r>
-        <w:rPr>
-          <w:bCs/>
-        </w:rPr>
-        <w:t xml:space="preserve"> the health related data </w:t>
-      </w:r>
-      <w:r>
-        <w:rPr>
-          <w:bCs/>
-        </w:rPr>
-        <w:t>that</w:t>
-      </w:r>
-      <w:r>
-        <w:rPr>
-          <w:bCs/>
-        </w:rPr>
-        <w:t xml:space="preserve"> it collects from its wearable technology devices. There is </w:t>
-      </w:r>
-      <w:r>
-        <w:rPr>
-          <w:bCs/>
-        </w:rPr>
-        <w:t xml:space="preserve">a </w:t>
-      </w:r>
-      <w:r>
-        <w:rPr>
-          <w:bCs/>
-        </w:rPr>
-        <w:t xml:space="preserve">plethora of data </w:t>
-      </w:r>
-      <w:r>
-        <w:rPr>
-          <w:bCs/>
-        </w:rPr>
-        <w:t>that</w:t>
-      </w:r>
-      <w:r>
-        <w:rPr>
-          <w:bCs/>
-        </w:rPr>
-        <w:t xml:space="preserve"> Apple collects from its consumer, but so far there has never been any data leaks with an exception of celeb-gate. Consumer privacy</w:t>
-      </w:r>
-      <w:r>
-        <w:rPr>
-          <w:bCs/>
-        </w:rPr>
-        <w:t xml:space="preserve"> is</w:t>
-      </w:r>
-      <w:r>
-        <w:rPr>
-          <w:bCs/>
-        </w:rPr>
-        <w:t xml:space="preserve"> in Apple’s DNA and Apple pay is just a prime example. </w:t>
-      </w:r>
-      <w:r>
-        <w:rPr>
-          <w:bCs/>
-        </w:rPr>
-        <w:t xml:space="preserve">When you add a credit card to Apple Pay, </w:t>
-      </w:r>
-      <w:r>
-        <w:rPr>
-          <w:bCs/>
-        </w:rPr>
-        <w:t xml:space="preserve">that </w:t>
-      </w:r>
-      <w:r>
-        <w:rPr>
-          <w:bCs/>
-        </w:rPr>
-        <w:t xml:space="preserve">information that you enter on your device is encrypted and sent to Apple servers to be passed to </w:t>
-      </w:r>
-      <w:r>
-        <w:rPr>
-          <w:bCs/>
-        </w:rPr>
-        <w:t xml:space="preserve">the </w:t>
-      </w:r>
-      <w:r>
-        <w:rPr>
-          <w:bCs/>
-        </w:rPr>
-        <w:t>payment provider. After your card is approved, your bank creates a device-specific Device Account Number, encrypts it, and sends it along with other data (such as the key used to generate dynamic security codes that are unique to each transaction) to Apple. The Device Account Number can’t be decrypted by Apple but is stored in the Secure Element—an industry-standard, certified chip designed to store your payment information safely. Apple doesn’t store or have access to the original card numbers of credit, debit, or prepaid cards that you add to Apple Pay. Apple Pay stores only a portion of your actual card numbers and a portion of your Device Account Numbers, along with a card description. It doesn’t store or have access to the original card numbers of credit, debit, or prepaid cards that you add to Apple Pay. Apple Pay stores only a portion of your actual card numbers and a portion of your Device Account Numbers, along with a card description. This form of data governance makes payment processes more secure because the user’s financial information is not available to Apple</w:t>
-      </w:r>
-      <w:r>
-        <w:rPr>
-          <w:bCs/>
-        </w:rPr>
-        <w:t xml:space="preserve"> or</w:t>
-      </w:r>
-      <w:r>
-        <w:rPr>
-          <w:bCs/>
-        </w:rPr>
-        <w:t xml:space="preserve"> </w:t>
-      </w:r>
-      <w:r>
-        <w:rPr>
-          <w:bCs/>
-        </w:rPr>
-        <w:t xml:space="preserve">the </w:t>
-      </w:r>
-      <w:r>
-        <w:rPr>
-          <w:bCs/>
-        </w:rPr>
         <w:t>m</w:t>
       </w:r>
       <w:r>
         <w:rPr>
           <w:bCs/>
         </w:rPr>
-        <w:t xml:space="preserve">erchant at any point. </w:t>
-      </w:r>
-      <w:r>
-        <w:rPr>
-          <w:bCs/>
-        </w:rPr>
-        <w:lastRenderedPageBreak/>
-        <w:t>Apart from this</w:t>
+        <w:t>erchant at any point. Apart from this</w:t>
       </w:r>
       <w:r>
         <w:rPr>

--- a/Data-Governance-Laws-Ethics/Week3/PositionPaper1 - Data Security vs Data Usage.docx
+++ b/Data-Governance-Laws-Ethics/Week3/PositionPaper1 - Data Security vs Data Usage.docx
@@ -228,7 +228,10 @@
         <w:t xml:space="preserve">A </w:t>
       </w:r>
       <w:r>
-        <w:t xml:space="preserve">Lot of the data driven </w:t>
+        <w:t>Lot of the data-</w:t>
+      </w:r>
+      <w:r>
+        <w:t xml:space="preserve">driven </w:t>
       </w:r>
       <w:r>
         <w:t xml:space="preserve">companies </w:t>
@@ -508,19 +511,34 @@
       <w:r>
         <w:t xml:space="preserve">. </w:t>
       </w:r>
-      <w:r>
-        <w:t>So as to perform data classification, organizations can adopt FIPS-199(Federal Information P</w:t>
-      </w:r>
-      <w:bookmarkStart w:id="0" w:name="_GoBack"/>
-      <w:bookmarkEnd w:id="0"/>
-      <w:r>
-        <w:t>rocessing Standard) framework, which is adopted by US federal government and developed by NIST</w:t>
+      <w:proofErr w:type="gramStart"/>
+      <w:r>
+        <w:t>T</w:t>
+      </w:r>
+      <w:r>
+        <w:t>o</w:t>
+      </w:r>
+      <w:proofErr w:type="gramEnd"/>
+      <w:r>
+        <w:t xml:space="preserve"> perform data classification, organizations can adopt </w:t>
+      </w:r>
+      <w:r>
+        <w:t xml:space="preserve">the </w:t>
+      </w:r>
+      <w:r>
+        <w:t xml:space="preserve">FIPS-199(Federal Information Processing Standard) framework, which is adopted by </w:t>
+      </w:r>
+      <w:r>
+        <w:t xml:space="preserve">the </w:t>
+      </w:r>
+      <w:r>
+        <w:t>US federal government and developed by NIST</w:t>
       </w:r>
       <w:r>
         <w:t xml:space="preserve"> </w:t>
       </w:r>
       <w:r>
-        <w:t>(National Institute of Standards and Technology). This framework can be easily understood, adopted, and implemented. It is based on 2 components</w:t>
+        <w:t>(National Institute of Standards and Technology). This framework can be easily understood, adopted and implemented. It is based on 2 components</w:t>
       </w:r>
       <w:r>
         <w:t>,</w:t>
@@ -541,7 +559,10 @@
         <w:t xml:space="preserve"> appropriate data access </w:t>
       </w:r>
       <w:r>
-        <w:t>RBAC (role based access control) can be implemented</w:t>
+        <w:t>RBAC (role-</w:t>
+      </w:r>
+      <w:r>
+        <w:t>based access control) can be implemented</w:t>
       </w:r>
       <w:r>
         <w:t xml:space="preserve">. </w:t>
@@ -712,7 +733,37 @@
         <w:rPr>
           <w:bCs/>
         </w:rPr>
-        <w:t xml:space="preserve"> In a nut shell organizations have to perform lot of activities to provide safer data access. </w:t>
+        <w:t xml:space="preserve"> In a nut</w:t>
+      </w:r>
+      <w:r>
+        <w:rPr>
+          <w:bCs/>
+        </w:rPr>
+        <w:t>shell</w:t>
+      </w:r>
+      <w:r>
+        <w:rPr>
+          <w:bCs/>
+        </w:rPr>
+        <w:t>,</w:t>
+      </w:r>
+      <w:r>
+        <w:rPr>
+          <w:bCs/>
+        </w:rPr>
+        <w:t xml:space="preserve"> organizations have to perform </w:t>
+      </w:r>
+      <w:r>
+        <w:rPr>
+          <w:bCs/>
+        </w:rPr>
+        <w:t xml:space="preserve">a </w:t>
+      </w:r>
+      <w:r>
+        <w:rPr>
+          <w:bCs/>
+        </w:rPr>
+        <w:t xml:space="preserve">lot of activities to provide safer data access. </w:t>
       </w:r>
       <w:r>
         <w:rPr>
@@ -1115,7 +1166,19 @@
         <w:rPr>
           <w:bCs/>
         </w:rPr>
-        <w:t xml:space="preserve">There are no notable data breaches that have happened with Amazon barring the news around 2018 which has not been substantiated. </w:t>
+        <w:t>There are no notable data breaches that have happened with Amazon</w:t>
+      </w:r>
+      <w:r>
+        <w:rPr>
+          <w:bCs/>
+        </w:rPr>
+        <w:t>,</w:t>
+      </w:r>
+      <w:r>
+        <w:rPr>
+          <w:bCs/>
+        </w:rPr>
+        <w:t xml:space="preserve"> barring the news around 2018 which has not been substantiated. </w:t>
       </w:r>
       <w:r>
         <w:rPr>
@@ -1940,7 +2003,21 @@
           <w:rFonts w:eastAsia="Times New Roman"/>
           <w:bCs/>
         </w:rPr>
-        <w:t xml:space="preserve">for its good and in doing so </w:t>
+        <w:t xml:space="preserve">for its </w:t>
+      </w:r>
+      <w:r>
+        <w:rPr>
+          <w:rFonts w:eastAsia="Times New Roman"/>
+          <w:bCs/>
+        </w:rPr>
+        <w:t xml:space="preserve">own profits </w:t>
+      </w:r>
+      <w:r>
+        <w:rPr>
+          <w:rFonts w:eastAsia="Times New Roman"/>
+          <w:bCs/>
+        </w:rPr>
+        <w:t xml:space="preserve">and in doing so </w:t>
       </w:r>
       <w:r>
         <w:rPr>
@@ -2091,11 +2168,19 @@
     <w:p>
       <w:pPr>
         <w:pStyle w:val="Heading1"/>
-      </w:pPr>
-      <w:r>
+        <w:rPr>
+          <w:color w:val="auto"/>
+        </w:rPr>
+      </w:pPr>
+      <w:r>
+        <w:rPr>
+          <w:color w:val="auto"/>
+        </w:rPr>
         <w:lastRenderedPageBreak/>
         <w:t>Bibliography</w:t>
       </w:r>
+      <w:bookmarkStart w:id="0" w:name="_GoBack"/>
+      <w:bookmarkEnd w:id="0"/>
     </w:p>
     <w:p>
       <w:pPr>
@@ -2107,7 +2192,10 @@
         <w:spacing w:line="240" w:lineRule="auto"/>
       </w:pPr>
       <w:r>
-        <w:t xml:space="preserve">Data is new Oil </w:t>
+        <w:t>Data is new o</w:t>
+      </w:r>
+      <w:r>
+        <w:t xml:space="preserve">il </w:t>
       </w:r>
     </w:p>
     <w:p>
@@ -2120,12 +2208,14 @@
         <w:spacing w:line="240" w:lineRule="auto"/>
         <w:rPr>
           <w:rStyle w:val="Hyperlink"/>
+          <w:color w:val="auto"/>
         </w:rPr>
       </w:pPr>
       <w:hyperlink r:id="rId6" w:history="1">
         <w:r>
           <w:rPr>
             <w:rStyle w:val="Hyperlink"/>
+            <w:color w:val="auto"/>
           </w:rPr>
           <w:t>https://www.economist.com/leaders/2017/05/06/the-worlds-most-valuable-resource-is-no-longer-oil-but-data</w:t>
         </w:r>
@@ -2147,7 +2237,13 @@
         <w:spacing w:line="240" w:lineRule="auto"/>
       </w:pPr>
       <w:r>
-        <w:t>Big data Statistics</w:t>
+        <w:t xml:space="preserve">Big data </w:t>
+      </w:r>
+      <w:r>
+        <w:t>s</w:t>
+      </w:r>
+      <w:r>
+        <w:t>tatistics</w:t>
       </w:r>
     </w:p>
     <w:p>
@@ -2163,6 +2259,7 @@
         <w:r>
           <w:rPr>
             <w:rStyle w:val="Hyperlink"/>
+            <w:color w:val="auto"/>
           </w:rPr>
           <w:t>https://kommandotech.com/statistics/big-data-statistics/</w:t>
         </w:r>
@@ -2178,12 +2275,14 @@
         <w:spacing w:line="240" w:lineRule="auto"/>
         <w:rPr>
           <w:rStyle w:val="Hyperlink"/>
+          <w:color w:val="auto"/>
         </w:rPr>
       </w:pPr>
       <w:hyperlink r:id="rId8" w:anchor="gref" w:history="1">
         <w:r>
           <w:rPr>
             <w:rStyle w:val="Hyperlink"/>
+            <w:color w:val="auto"/>
           </w:rPr>
           <w:t>https://hostingtribunal.com/blog/big-data-stats/#gref</w:t>
         </w:r>
@@ -2195,6 +2294,7 @@
         <w:spacing w:line="240" w:lineRule="auto"/>
         <w:rPr>
           <w:rStyle w:val="Hyperlink"/>
+          <w:color w:val="auto"/>
         </w:rPr>
       </w:pPr>
     </w:p>
@@ -2208,7 +2308,13 @@
         <w:spacing w:line="240" w:lineRule="auto"/>
       </w:pPr>
       <w:r>
-        <w:t>CIO Role</w:t>
+        <w:t xml:space="preserve">CIO </w:t>
+      </w:r>
+      <w:r>
+        <w:t>r</w:t>
+      </w:r>
+      <w:r>
+        <w:t>ole</w:t>
       </w:r>
     </w:p>
     <w:p>
@@ -2224,6 +2330,7 @@
         <w:r>
           <w:rPr>
             <w:rStyle w:val="Hyperlink"/>
+            <w:color w:val="auto"/>
           </w:rPr>
           <w:t>https://www.cio.com/article/3234884/what-is-a-chief-data-officer.html</w:t>
         </w:r>
@@ -2239,12 +2346,14 @@
         <w:spacing w:line="240" w:lineRule="auto"/>
         <w:rPr>
           <w:rStyle w:val="Hyperlink"/>
+          <w:color w:val="auto"/>
         </w:rPr>
       </w:pPr>
       <w:hyperlink r:id="rId10" w:history="1">
         <w:r>
           <w:rPr>
             <w:rStyle w:val="Hyperlink"/>
+            <w:color w:val="auto"/>
           </w:rPr>
           <w:t>https://www.isaca.org/resources/isaca-journal/issues/2017/volume-3/boosting-cyber-security-with-data-governance-and-enterprise-data-management</w:t>
         </w:r>
@@ -2254,6 +2363,11 @@
       <w:pPr>
         <w:pStyle w:val="ListParagraph"/>
         <w:spacing w:line="240" w:lineRule="auto"/>
+        <w:ind w:left="1440"/>
+        <w:rPr>
+          <w:rStyle w:val="Hyperlink"/>
+          <w:color w:val="auto"/>
+        </w:rPr>
       </w:pPr>
     </w:p>
     <w:p>
@@ -2266,7 +2380,7 @@
         <w:spacing w:line="240" w:lineRule="auto"/>
       </w:pPr>
       <w:r>
-        <w:t>First American Financial breach</w:t>
+        <w:t>Data classification</w:t>
       </w:r>
     </w:p>
     <w:p>
@@ -2278,14 +2392,34 @@
         </w:numPr>
         <w:spacing w:line="240" w:lineRule="auto"/>
       </w:pPr>
-      <w:hyperlink r:id="rId11" w:anchor="5449a1e5567f" w:history="1">
+      <w:hyperlink r:id="rId11" w:history="1">
         <w:r>
           <w:rPr>
             <w:rStyle w:val="Hyperlink"/>
+            <w:color w:val="auto"/>
           </w:rPr>
-          <w:t>https://www.forbes.com/sites/ajdellinger/2019/05/26/understanding-the-first-american-financial-data-leak-how-did-it-happen-and-what-does-it-mean/#5449a1e5567f</w:t>
+          <w:t>https://www.educause.edu/focus-areas-and-initiatives/policy-and-security/cybersecurity-program/resources/information-security-guide/toolkits/electronic-records-management-toolkit</w:t>
         </w:r>
       </w:hyperlink>
+    </w:p>
+    <w:p>
+      <w:pPr>
+        <w:pStyle w:val="ListParagraph"/>
+        <w:spacing w:line="240" w:lineRule="auto"/>
+      </w:pPr>
+    </w:p>
+    <w:p>
+      <w:pPr>
+        <w:pStyle w:val="ListParagraph"/>
+        <w:numPr>
+          <w:ilvl w:val="0"/>
+          <w:numId w:val="3"/>
+        </w:numPr>
+        <w:spacing w:line="240" w:lineRule="auto"/>
+      </w:pPr>
+      <w:r>
+        <w:t>First American Financial breach</w:t>
+      </w:r>
     </w:p>
     <w:p>
       <w:pPr>
@@ -2295,14 +2429,35 @@
           <w:numId w:val="3"/>
         </w:numPr>
         <w:spacing w:line="240" w:lineRule="auto"/>
-        <w:rPr>
-          <w:rStyle w:val="Hyperlink"/>
-        </w:rPr>
-      </w:pPr>
-      <w:hyperlink r:id="rId12" w:history="1">
+      </w:pPr>
+      <w:hyperlink r:id="rId12" w:anchor="5449a1e5567f" w:history="1">
         <w:r>
           <w:rPr>
             <w:rStyle w:val="Hyperlink"/>
+            <w:color w:val="auto"/>
+          </w:rPr>
+          <w:t>https://www.forbes.com/sites/ajdellinger/2019/05/26/understanding-the-first-american-financial-data-leak-how-did-it-happen-and-what-does-it-mean/#5449a1e5567f</w:t>
+        </w:r>
+      </w:hyperlink>
+    </w:p>
+    <w:p>
+      <w:pPr>
+        <w:pStyle w:val="ListParagraph"/>
+        <w:numPr>
+          <w:ilvl w:val="1"/>
+          <w:numId w:val="3"/>
+        </w:numPr>
+        <w:spacing w:line="240" w:lineRule="auto"/>
+        <w:rPr>
+          <w:rStyle w:val="Hyperlink"/>
+          <w:color w:val="auto"/>
+        </w:rPr>
+      </w:pPr>
+      <w:hyperlink r:id="rId13" w:history="1">
+        <w:r>
+          <w:rPr>
+            <w:rStyle w:val="Hyperlink"/>
+            <w:color w:val="auto"/>
           </w:rPr>
           <w:t>https://www.bankinfosecurity.com/report-sec-investigates-first-american-data-exposure-a-12910</w:t>
         </w:r>
@@ -2314,6 +2469,7 @@
         <w:spacing w:line="240" w:lineRule="auto"/>
         <w:rPr>
           <w:rStyle w:val="Hyperlink"/>
+          <w:color w:val="auto"/>
         </w:rPr>
       </w:pPr>
     </w:p>
@@ -2339,10 +2495,11 @@
         </w:numPr>
         <w:spacing w:line="240" w:lineRule="auto"/>
       </w:pPr>
-      <w:hyperlink r:id="rId13" w:history="1">
+      <w:hyperlink r:id="rId14" w:history="1">
         <w:r>
           <w:rPr>
             <w:rStyle w:val="Hyperlink"/>
+            <w:color w:val="auto"/>
           </w:rPr>
           <w:t>www.amazon.com</w:t>
         </w:r>
@@ -2350,10 +2507,11 @@
       <w:r>
         <w:t xml:space="preserve">, </w:t>
       </w:r>
-      <w:hyperlink r:id="rId14" w:history="1">
+      <w:hyperlink r:id="rId15" w:history="1">
         <w:r>
           <w:rPr>
             <w:rStyle w:val="Hyperlink"/>
+            <w:color w:val="auto"/>
           </w:rPr>
           <w:t>https://en.wikipedia.org/wiki/Amazon_(company)</w:t>
         </w:r>
@@ -2388,10 +2546,11 @@
         </w:numPr>
         <w:spacing w:line="240" w:lineRule="auto"/>
       </w:pPr>
-      <w:hyperlink r:id="rId15" w:history="1">
+      <w:hyperlink r:id="rId16" w:history="1">
         <w:r>
           <w:rPr>
             <w:rStyle w:val="Hyperlink"/>
+            <w:color w:val="auto"/>
           </w:rPr>
           <w:t>http://rejoiner.com/resources/amazon-recommendations-secret-selling-online/</w:t>
         </w:r>
@@ -2406,10 +2565,11 @@
         </w:numPr>
         <w:spacing w:line="240" w:lineRule="auto"/>
       </w:pPr>
-      <w:hyperlink r:id="rId16" w:history="1">
+      <w:hyperlink r:id="rId17" w:history="1">
         <w:r>
           <w:rPr>
             <w:rStyle w:val="Hyperlink"/>
+            <w:color w:val="auto"/>
           </w:rPr>
           <w:t>https://www.martechadvisor.com/articles/customer-experience-2/recommendation-engines-how-amazon-and-netflix-are-winning-the-personalization-battle/</w:t>
         </w:r>
@@ -2444,10 +2604,11 @@
         </w:numPr>
         <w:spacing w:line="240" w:lineRule="auto"/>
       </w:pPr>
-      <w:hyperlink r:id="rId17" w:history="1">
+      <w:hyperlink r:id="rId18" w:history="1">
         <w:r>
           <w:rPr>
             <w:rStyle w:val="Hyperlink"/>
+            <w:color w:val="auto"/>
           </w:rPr>
           <w:t>https://d1.awsstatic.com/whitepapers/Security/AWS_Governance_at_Scale.pdf</w:t>
         </w:r>
@@ -2481,10 +2642,11 @@
         </w:numPr>
         <w:spacing w:line="240" w:lineRule="auto"/>
       </w:pPr>
-      <w:hyperlink r:id="rId18" w:history="1">
+      <w:hyperlink r:id="rId19" w:history="1">
         <w:r>
           <w:rPr>
             <w:rStyle w:val="Hyperlink"/>
+            <w:color w:val="auto"/>
           </w:rPr>
           <w:t>https://support.apple.com/en-us/HT203027</w:t>
         </w:r>
@@ -2519,10 +2681,11 @@
         </w:numPr>
         <w:spacing w:line="240" w:lineRule="auto"/>
       </w:pPr>
-      <w:hyperlink r:id="rId19" w:history="1">
+      <w:hyperlink r:id="rId20" w:history="1">
         <w:r>
           <w:rPr>
             <w:rStyle w:val="Hyperlink"/>
+            <w:color w:val="auto"/>
           </w:rPr>
           <w:t>https://techcrunch.com/2019/11/14/apple-research-app-arrives-on-iphone-and-apple-watch-with-three-opt-in-health-studies/</w:t>
         </w:r>
@@ -2543,7 +2706,7 @@
   <w:abstractNum w:abstractNumId="0" w15:restartNumberingAfterBreak="0">
     <w:nsid w:val="38BF23D1"/>
     <w:multiLevelType w:val="hybridMultilevel"/>
-    <w:tmpl w:val="16EA6DE4"/>
+    <w:tmpl w:val="4D8C5350"/>
     <w:lvl w:ilvl="0" w:tplc="04090001">
       <w:start w:val="1"/>
       <w:numFmt w:val="bullet"/>

--- a/Data-Governance-Laws-Ethics/Week3/PositionPaper1 - Data Security vs Data Usage.docx
+++ b/Data-Governance-Laws-Ethics/Week3/PositionPaper1 - Data Security vs Data Usage.docx
@@ -25,7 +25,7 @@
                     </pic:cNvPicPr>
                   </pic:nvPicPr>
                   <pic:blipFill>
-                    <a:blip r:embed="rId5">
+                    <a:blip r:embed="rId7">
                       <a:extLst>
                         <a:ext uri="{28A0092B-C50C-407E-A947-70E740481C1C}">
                           <a14:useLocalDpi xmlns:a14="http://schemas.microsoft.com/office/drawing/2010/main" val="0"/>
@@ -60,13 +60,24 @@
     <w:p>
       <w:pPr>
         <w:pStyle w:val="Title"/>
-      </w:pPr>
-      <w:r>
         <w:rPr>
           <w:sz w:val="72"/>
         </w:rPr>
+      </w:pPr>
+      <w:r>
+        <w:rPr>
+          <w:sz w:val="72"/>
+        </w:rPr>
         <w:t>Data Security v/s Data Usage</w:t>
       </w:r>
+    </w:p>
+    <w:p>
+      <w:pPr>
+        <w:pStyle w:val="Title"/>
+        <w:rPr>
+          <w:sz w:val="72"/>
+        </w:rPr>
+      </w:pPr>
     </w:p>
     <w:p>
       <w:pPr>
@@ -81,39 +92,82 @@
           <w:color w:val="44546A" w:themeColor="text2"/>
           <w:sz w:val="40"/>
         </w:rPr>
-        <w:t>Course: Data Governance, Laws and Ethics</w:t>
+        <w:t>Merrimack College</w:t>
       </w:r>
     </w:p>
     <w:p>
       <w:pPr>
         <w:jc w:val="center"/>
-        <w:rPr>
-          <w:color w:val="44546A" w:themeColor="text2"/>
-          <w:sz w:val="36"/>
-        </w:rPr>
-      </w:pPr>
-      <w:r>
         <w:rPr>
           <w:color w:val="44546A" w:themeColor="text2"/>
           <w:sz w:val="40"/>
         </w:rPr>
-        <w:t>Merrimack College</w:t>
+      </w:pPr>
+      <w:r>
+        <w:rPr>
+          <w:color w:val="44546A" w:themeColor="text2"/>
+          <w:sz w:val="40"/>
+        </w:rPr>
+        <w:t>Data Governance, Laws and Ethics</w:t>
       </w:r>
     </w:p>
     <w:p>
       <w:pPr>
         <w:jc w:val="center"/>
         <w:rPr>
+          <w:color w:val="44546A" w:themeColor="text2"/>
+          <w:sz w:val="40"/>
+        </w:rPr>
+      </w:pPr>
+      <w:r>
+        <w:rPr>
+          <w:color w:val="44546A" w:themeColor="text2"/>
+          <w:sz w:val="40"/>
+        </w:rPr>
+        <w:t>Amol Gote</w:t>
+      </w:r>
+    </w:p>
+    <w:p>
+      <w:pPr>
+        <w:jc w:val="center"/>
+        <w:rPr>
+          <w:color w:val="44546A" w:themeColor="text2"/>
           <w:sz w:val="28"/>
+          <w:szCs w:val="24"/>
         </w:rPr>
       </w:pPr>
       <w:r>
         <w:rPr>
           <w:color w:val="44546A" w:themeColor="text2"/>
-          <w:sz w:val="36"/>
-        </w:rPr>
-        <w:t>Amol Gote | 04/04/2020</w:t>
-      </w:r>
+          <w:sz w:val="28"/>
+          <w:szCs w:val="24"/>
+        </w:rPr>
+        <w:t>April 5</w:t>
+      </w:r>
+      <w:r>
+        <w:rPr>
+          <w:color w:val="44546A" w:themeColor="text2"/>
+          <w:sz w:val="28"/>
+          <w:szCs w:val="24"/>
+          <w:vertAlign w:val="superscript"/>
+        </w:rPr>
+        <w:t>th</w:t>
+      </w:r>
+      <w:r>
+        <w:rPr>
+          <w:color w:val="44546A" w:themeColor="text2"/>
+          <w:sz w:val="28"/>
+          <w:szCs w:val="24"/>
+        </w:rPr>
+        <w:t xml:space="preserve"> 2020</w:t>
+      </w:r>
+      <w:bookmarkStart w:id="0" w:name="_GoBack"/>
+      <w:bookmarkEnd w:id="0"/>
+    </w:p>
+    <w:p>
+      <w:pPr>
+        <w:jc w:val="center"/>
+      </w:pPr>
     </w:p>
     <w:p>
       <w:r>
@@ -2179,8 +2233,6 @@
         <w:lastRenderedPageBreak/>
         <w:t>Bibliography</w:t>
       </w:r>
-      <w:bookmarkStart w:id="0" w:name="_GoBack"/>
-      <w:bookmarkEnd w:id="0"/>
     </w:p>
     <w:p>
       <w:pPr>
@@ -2211,7 +2263,7 @@
           <w:color w:val="auto"/>
         </w:rPr>
       </w:pPr>
-      <w:hyperlink r:id="rId6" w:history="1">
+      <w:hyperlink r:id="rId8" w:history="1">
         <w:r>
           <w:rPr>
             <w:rStyle w:val="Hyperlink"/>
@@ -2255,7 +2307,7 @@
         </w:numPr>
         <w:spacing w:line="240" w:lineRule="auto"/>
       </w:pPr>
-      <w:hyperlink r:id="rId7" w:history="1">
+      <w:hyperlink r:id="rId9" w:history="1">
         <w:r>
           <w:rPr>
             <w:rStyle w:val="Hyperlink"/>
@@ -2278,7 +2330,7 @@
           <w:color w:val="auto"/>
         </w:rPr>
       </w:pPr>
-      <w:hyperlink r:id="rId8" w:anchor="gref" w:history="1">
+      <w:hyperlink r:id="rId10" w:anchor="gref" w:history="1">
         <w:r>
           <w:rPr>
             <w:rStyle w:val="Hyperlink"/>
@@ -2326,7 +2378,7 @@
         </w:numPr>
         <w:spacing w:line="240" w:lineRule="auto"/>
       </w:pPr>
-      <w:hyperlink r:id="rId9" w:history="1">
+      <w:hyperlink r:id="rId11" w:history="1">
         <w:r>
           <w:rPr>
             <w:rStyle w:val="Hyperlink"/>
@@ -2349,7 +2401,7 @@
           <w:color w:val="auto"/>
         </w:rPr>
       </w:pPr>
-      <w:hyperlink r:id="rId10" w:history="1">
+      <w:hyperlink r:id="rId12" w:history="1">
         <w:r>
           <w:rPr>
             <w:rStyle w:val="Hyperlink"/>
@@ -2392,7 +2444,7 @@
         </w:numPr>
         <w:spacing w:line="240" w:lineRule="auto"/>
       </w:pPr>
-      <w:hyperlink r:id="rId11" w:history="1">
+      <w:hyperlink r:id="rId13" w:history="1">
         <w:r>
           <w:rPr>
             <w:rStyle w:val="Hyperlink"/>
@@ -2430,7 +2482,7 @@
         </w:numPr>
         <w:spacing w:line="240" w:lineRule="auto"/>
       </w:pPr>
-      <w:hyperlink r:id="rId12" w:anchor="5449a1e5567f" w:history="1">
+      <w:hyperlink r:id="rId14" w:anchor="5449a1e5567f" w:history="1">
         <w:r>
           <w:rPr>
             <w:rStyle w:val="Hyperlink"/>
@@ -2453,7 +2505,7 @@
           <w:color w:val="auto"/>
         </w:rPr>
       </w:pPr>
-      <w:hyperlink r:id="rId13" w:history="1">
+      <w:hyperlink r:id="rId15" w:history="1">
         <w:r>
           <w:rPr>
             <w:rStyle w:val="Hyperlink"/>
@@ -2495,7 +2547,7 @@
         </w:numPr>
         <w:spacing w:line="240" w:lineRule="auto"/>
       </w:pPr>
-      <w:hyperlink r:id="rId14" w:history="1">
+      <w:hyperlink r:id="rId16" w:history="1">
         <w:r>
           <w:rPr>
             <w:rStyle w:val="Hyperlink"/>
@@ -2507,7 +2559,7 @@
       <w:r>
         <w:t xml:space="preserve">, </w:t>
       </w:r>
-      <w:hyperlink r:id="rId15" w:history="1">
+      <w:hyperlink r:id="rId17" w:history="1">
         <w:r>
           <w:rPr>
             <w:rStyle w:val="Hyperlink"/>
@@ -2546,7 +2598,7 @@
         </w:numPr>
         <w:spacing w:line="240" w:lineRule="auto"/>
       </w:pPr>
-      <w:hyperlink r:id="rId16" w:history="1">
+      <w:hyperlink r:id="rId18" w:history="1">
         <w:r>
           <w:rPr>
             <w:rStyle w:val="Hyperlink"/>
@@ -2565,7 +2617,7 @@
         </w:numPr>
         <w:spacing w:line="240" w:lineRule="auto"/>
       </w:pPr>
-      <w:hyperlink r:id="rId17" w:history="1">
+      <w:hyperlink r:id="rId19" w:history="1">
         <w:r>
           <w:rPr>
             <w:rStyle w:val="Hyperlink"/>
@@ -2604,7 +2656,7 @@
         </w:numPr>
         <w:spacing w:line="240" w:lineRule="auto"/>
       </w:pPr>
-      <w:hyperlink r:id="rId18" w:history="1">
+      <w:hyperlink r:id="rId20" w:history="1">
         <w:r>
           <w:rPr>
             <w:rStyle w:val="Hyperlink"/>
@@ -2642,7 +2694,7 @@
         </w:numPr>
         <w:spacing w:line="240" w:lineRule="auto"/>
       </w:pPr>
-      <w:hyperlink r:id="rId19" w:history="1">
+      <w:hyperlink r:id="rId21" w:history="1">
         <w:r>
           <w:rPr>
             <w:rStyle w:val="Hyperlink"/>
@@ -2681,7 +2733,7 @@
         </w:numPr>
         <w:spacing w:line="240" w:lineRule="auto"/>
       </w:pPr>
-      <w:hyperlink r:id="rId20" w:history="1">
+      <w:hyperlink r:id="rId22" w:history="1">
         <w:r>
           <w:rPr>
             <w:rStyle w:val="Hyperlink"/>
@@ -2692,6 +2744,7 @@
       </w:hyperlink>
     </w:p>
     <w:sectPr>
+      <w:headerReference w:type="default" r:id="rId23"/>
       <w:pgSz w:w="12240" w:h="15840"/>
       <w:pgMar w:top="1440" w:right="1440" w:bottom="1440" w:left="1440" w:header="720" w:footer="720" w:gutter="0"/>
       <w:cols w:space="720"/>
@@ -2699,6 +2752,109 @@
     </w:sectPr>
   </w:body>
 </w:document>
+</file>
+
+<file path=word/endnotes.xml><?xml version="1.0" encoding="utf-8"?>
+<w:endnotes xmlns:wpc="http://schemas.microsoft.com/office/word/2010/wordprocessingCanvas" xmlns:mc="http://schemas.openxmlformats.org/markup-compatibility/2006" xmlns:o="urn:schemas-microsoft-com:office:office" xmlns:r="http://schemas.openxmlformats.org/officeDocument/2006/relationships" xmlns:m="http://schemas.openxmlformats.org/officeDocument/2006/math" xmlns:v="urn:schemas-microsoft-com:vml" xmlns:wp14="http://schemas.microsoft.com/office/word/2010/wordprocessingDrawing" xmlns:wp="http://schemas.openxmlformats.org/drawingml/2006/wordprocessingDrawing" xmlns:w10="urn:schemas-microsoft-com:office:word" xmlns:w="http://schemas.openxmlformats.org/wordprocessingml/2006/main" xmlns:w14="http://schemas.microsoft.com/office/word/2010/wordml" xmlns:w15="http://schemas.microsoft.com/office/word/2012/wordml" xmlns:wpg="http://schemas.microsoft.com/office/word/2010/wordprocessingGroup" xmlns:wpi="http://schemas.microsoft.com/office/word/2010/wordprocessingInk" xmlns:wne="http://schemas.microsoft.com/office/word/2006/wordml" xmlns:wps="http://schemas.microsoft.com/office/word/2010/wordprocessingShape" mc:Ignorable="w14 w15 wp14">
+  <w:endnote w:type="separator" w:id="-1">
+    <w:p>
+      <w:pPr>
+        <w:spacing w:after="0" w:line="240" w:lineRule="auto"/>
+      </w:pPr>
+      <w:r>
+        <w:separator/>
+      </w:r>
+    </w:p>
+  </w:endnote>
+  <w:endnote w:type="continuationSeparator" w:id="0">
+    <w:p>
+      <w:pPr>
+        <w:spacing w:after="0" w:line="240" w:lineRule="auto"/>
+      </w:pPr>
+      <w:r>
+        <w:continuationSeparator/>
+      </w:r>
+    </w:p>
+  </w:endnote>
+</w:endnotes>
+</file>
+
+<file path=word/footnotes.xml><?xml version="1.0" encoding="utf-8"?>
+<w:footnotes xmlns:wpc="http://schemas.microsoft.com/office/word/2010/wordprocessingCanvas" xmlns:mc="http://schemas.openxmlformats.org/markup-compatibility/2006" xmlns:o="urn:schemas-microsoft-com:office:office" xmlns:r="http://schemas.openxmlformats.org/officeDocument/2006/relationships" xmlns:m="http://schemas.openxmlformats.org/officeDocument/2006/math" xmlns:v="urn:schemas-microsoft-com:vml" xmlns:wp14="http://schemas.microsoft.com/office/word/2010/wordprocessingDrawing" xmlns:wp="http://schemas.openxmlformats.org/drawingml/2006/wordprocessingDrawing" xmlns:w10="urn:schemas-microsoft-com:office:word" xmlns:w="http://schemas.openxmlformats.org/wordprocessingml/2006/main" xmlns:w14="http://schemas.microsoft.com/office/word/2010/wordml" xmlns:w15="http://schemas.microsoft.com/office/word/2012/wordml" xmlns:wpg="http://schemas.microsoft.com/office/word/2010/wordprocessingGroup" xmlns:wpi="http://schemas.microsoft.com/office/word/2010/wordprocessingInk" xmlns:wne="http://schemas.microsoft.com/office/word/2006/wordml" xmlns:wps="http://schemas.microsoft.com/office/word/2010/wordprocessingShape" mc:Ignorable="w14 w15 wp14">
+  <w:footnote w:type="separator" w:id="-1">
+    <w:p>
+      <w:pPr>
+        <w:spacing w:after="0" w:line="240" w:lineRule="auto"/>
+      </w:pPr>
+      <w:r>
+        <w:separator/>
+      </w:r>
+    </w:p>
+  </w:footnote>
+  <w:footnote w:type="continuationSeparator" w:id="0">
+    <w:p>
+      <w:pPr>
+        <w:spacing w:after="0" w:line="240" w:lineRule="auto"/>
+      </w:pPr>
+      <w:r>
+        <w:continuationSeparator/>
+      </w:r>
+    </w:p>
+  </w:footnote>
+</w:footnotes>
+</file>
+
+<file path=word/header1.xml><?xml version="1.0" encoding="utf-8"?>
+<w:hdr xmlns:wpc="http://schemas.microsoft.com/office/word/2010/wordprocessingCanvas" xmlns:mc="http://schemas.openxmlformats.org/markup-compatibility/2006" xmlns:o="urn:schemas-microsoft-com:office:office" xmlns:r="http://schemas.openxmlformats.org/officeDocument/2006/relationships" xmlns:m="http://schemas.openxmlformats.org/officeDocument/2006/math" xmlns:v="urn:schemas-microsoft-com:vml" xmlns:wp14="http://schemas.microsoft.com/office/word/2010/wordprocessingDrawing" xmlns:wp="http://schemas.openxmlformats.org/drawingml/2006/wordprocessingDrawing" xmlns:w10="urn:schemas-microsoft-com:office:word" xmlns:w="http://schemas.openxmlformats.org/wordprocessingml/2006/main" xmlns:w14="http://schemas.microsoft.com/office/word/2010/wordml" xmlns:w15="http://schemas.microsoft.com/office/word/2012/wordml" xmlns:wpg="http://schemas.microsoft.com/office/word/2010/wordprocessingGroup" xmlns:wpi="http://schemas.microsoft.com/office/word/2010/wordprocessingInk" xmlns:wne="http://schemas.microsoft.com/office/word/2006/wordml" xmlns:wps="http://schemas.microsoft.com/office/word/2010/wordprocessingShape" mc:Ignorable="w14 w15 wp14">
+  <w:sdt>
+    <w:sdtPr>
+      <w:id w:val="-604415590"/>
+      <w:docPartObj>
+        <w:docPartGallery w:val="Page Numbers (Top of Page)"/>
+        <w:docPartUnique/>
+      </w:docPartObj>
+    </w:sdtPr>
+    <w:sdtEndPr>
+      <w:rPr>
+        <w:noProof/>
+      </w:rPr>
+    </w:sdtEndPr>
+    <w:sdtContent>
+      <w:p>
+        <w:pPr>
+          <w:pStyle w:val="Header"/>
+          <w:jc w:val="right"/>
+        </w:pPr>
+        <w:r>
+          <w:fldChar w:fldCharType="begin"/>
+        </w:r>
+        <w:r>
+          <w:instrText xml:space="preserve"> PAGE   \* MERGEFORMAT </w:instrText>
+        </w:r>
+        <w:r>
+          <w:fldChar w:fldCharType="separate"/>
+        </w:r>
+        <w:r>
+          <w:rPr>
+            <w:noProof/>
+          </w:rPr>
+          <w:t>5</w:t>
+        </w:r>
+        <w:r>
+          <w:rPr>
+            <w:noProof/>
+          </w:rPr>
+          <w:fldChar w:fldCharType="end"/>
+        </w:r>
+      </w:p>
+    </w:sdtContent>
+  </w:sdt>
+  <w:p>
+    <w:pPr>
+      <w:pStyle w:val="Header"/>
+    </w:pPr>
+  </w:p>
+</w:hdr>
 </file>
 
 <file path=word/numbering.xml><?xml version="1.0" encoding="utf-8"?>
@@ -3464,7 +3620,6 @@
   <w:style w:type="character" w:default="1" w:styleId="DefaultParagraphFont">
     <w:name w:val="Default Paragraph Font"/>
     <w:uiPriority w:val="1"/>
-    <w:semiHidden/>
     <w:unhideWhenUsed/>
   </w:style>
   <w:style w:type="table" w:default="1" w:styleId="TableNormal">
@@ -3764,6 +3919,50 @@
       <w:spacing w:after="0" w:line="240" w:lineRule="auto"/>
     </w:pPr>
   </w:style>
+  <w:style w:type="paragraph" w:styleId="Header">
+    <w:name w:val="header"/>
+    <w:basedOn w:val="Normal"/>
+    <w:link w:val="HeaderChar"/>
+    <w:uiPriority w:val="99"/>
+    <w:unhideWhenUsed/>
+    <w:rsid w:val="008E7F45"/>
+    <w:pPr>
+      <w:tabs>
+        <w:tab w:val="center" w:pos="4680"/>
+        <w:tab w:val="right" w:pos="9360"/>
+      </w:tabs>
+      <w:spacing w:after="0" w:line="240" w:lineRule="auto"/>
+    </w:pPr>
+  </w:style>
+  <w:style w:type="character" w:customStyle="1" w:styleId="HeaderChar">
+    <w:name w:val="Header Char"/>
+    <w:basedOn w:val="DefaultParagraphFont"/>
+    <w:link w:val="Header"/>
+    <w:uiPriority w:val="99"/>
+    <w:rsid w:val="008E7F45"/>
+  </w:style>
+  <w:style w:type="paragraph" w:styleId="Footer">
+    <w:name w:val="footer"/>
+    <w:basedOn w:val="Normal"/>
+    <w:link w:val="FooterChar"/>
+    <w:uiPriority w:val="99"/>
+    <w:unhideWhenUsed/>
+    <w:rsid w:val="008E7F45"/>
+    <w:pPr>
+      <w:tabs>
+        <w:tab w:val="center" w:pos="4680"/>
+        <w:tab w:val="right" w:pos="9360"/>
+      </w:tabs>
+      <w:spacing w:after="0" w:line="240" w:lineRule="auto"/>
+    </w:pPr>
+  </w:style>
+  <w:style w:type="character" w:customStyle="1" w:styleId="FooterChar">
+    <w:name w:val="Footer Char"/>
+    <w:basedOn w:val="DefaultParagraphFont"/>
+    <w:link w:val="Footer"/>
+    <w:uiPriority w:val="99"/>
+    <w:rsid w:val="008E7F45"/>
+  </w:style>
 </w:styles>
 </file>
 
